--- a/4.面试题之js对象.docx
+++ b/4.面试题之js对象.docx
@@ -231,11 +231,11 @@
       </w:r>
       <w:r>
         <w:rPr>
-          <w:rFonts w:ascii="Consolas" w:hAnsi="Consolas"/>
-          <w:color w:val="A626A4"/>
-          <w:szCs w:val="21"/>
-        </w:rPr>
-        <w:t>Person</w:t>
+          <w:rFonts w:ascii="Consolas" w:hAnsi="Consolas" w:hint="eastAsia"/>
+          <w:color w:val="A626A4"/>
+          <w:szCs w:val="21"/>
+        </w:rPr>
+        <w:t>Func</w:t>
       </w:r>
       <w:r>
         <w:rPr>
@@ -275,24 +275,40 @@
         <w:ind w:leftChars="100" w:left="210"/>
         <w:jc w:val="left"/>
         <w:rPr>
-          <w:rFonts w:ascii="Consolas" w:hAnsi="Consolas" w:hint="eastAsia"/>
-          <w:color w:val="A626A4"/>
-          <w:szCs w:val="21"/>
-        </w:rPr>
-      </w:pPr>
-      <w:r>
-        <w:rPr>
-          <w:rFonts w:ascii="Consolas" w:hAnsi="Consolas"/>
-          <w:color w:val="A626A4"/>
-          <w:szCs w:val="21"/>
-        </w:rPr>
-        <w:t xml:space="preserve">    this = { __proto__: Peson.prototype };</w:t>
-      </w:r>
-    </w:p>
-    <w:p>
-      <w:pPr>
-        <w:rPr>
-          <w:rFonts w:ascii="楷体" w:eastAsia="楷体" w:hAnsi="楷体" w:hint="eastAsia"/>
+          <w:rFonts w:ascii="Consolas" w:hAnsi="Consolas"/>
+          <w:color w:val="A626A4"/>
+          <w:szCs w:val="21"/>
+        </w:rPr>
+      </w:pPr>
+      <w:r>
+        <w:rPr>
+          <w:rFonts w:ascii="Consolas" w:hAnsi="Consolas"/>
+          <w:color w:val="A626A4"/>
+          <w:szCs w:val="21"/>
+        </w:rPr>
+        <w:t xml:space="preserve">    this = { __proto__: </w:t>
+      </w:r>
+      <w:r>
+        <w:rPr>
+          <w:rFonts w:ascii="Consolas" w:hAnsi="Consolas" w:hint="eastAsia"/>
+          <w:color w:val="A626A4"/>
+          <w:szCs w:val="21"/>
+        </w:rPr>
+        <w:t>Func</w:t>
+      </w:r>
+      <w:r>
+        <w:rPr>
+          <w:rFonts w:ascii="Consolas" w:hAnsi="Consolas"/>
+          <w:color w:val="A626A4"/>
+          <w:szCs w:val="21"/>
+        </w:rPr>
+        <w:t>.prototype };</w:t>
+      </w:r>
+    </w:p>
+    <w:p>
+      <w:pPr>
+        <w:rPr>
+          <w:rFonts w:ascii="楷体" w:eastAsia="楷体" w:hAnsi="楷体"/>
           <w:sz w:val="28"/>
           <w:szCs w:val="28"/>
         </w:rPr>
@@ -309,7 +325,7 @@
     <w:p>
       <w:pPr>
         <w:rPr>
-          <w:rFonts w:ascii="楷体" w:eastAsia="楷体" w:hAnsi="楷体" w:hint="eastAsia"/>
+          <w:rFonts w:ascii="楷体" w:eastAsia="楷体" w:hAnsi="楷体"/>
           <w:sz w:val="28"/>
           <w:szCs w:val="28"/>
         </w:rPr>
@@ -371,8 +387,6 @@
           <w:szCs w:val="32"/>
         </w:rPr>
       </w:pPr>
-      <w:bookmarkStart w:id="0" w:name="_GoBack"/>
-      <w:bookmarkEnd w:id="0"/>
       <w:r>
         <w:rPr>
           <w:rFonts w:asciiTheme="majorHAnsi" w:eastAsiaTheme="majorEastAsia" w:hAnsiTheme="majorHAnsi" w:cstheme="majorBidi" w:hint="eastAsia"/>
@@ -381,8 +395,951 @@
           <w:sz w:val="32"/>
           <w:szCs w:val="32"/>
         </w:rPr>
-        <w:t>)</w:t>
-      </w:r>
+        <w:t>对象的增删改查</w:t>
+      </w:r>
+    </w:p>
+    <w:p>
+      <w:pPr>
+        <w:keepNext/>
+        <w:keepLines/>
+        <w:spacing w:before="260" w:after="260" w:line="416" w:lineRule="auto"/>
+        <w:outlineLvl w:val="1"/>
+        <w:rPr>
+          <w:rFonts w:ascii="楷体" w:eastAsia="楷体" w:hAnsi="楷体"/>
+          <w:sz w:val="28"/>
+          <w:szCs w:val="28"/>
+        </w:rPr>
+      </w:pPr>
+      <w:r>
+        <w:rPr>
+          <w:rFonts w:ascii="楷体" w:eastAsia="楷体" w:hAnsi="楷体" w:hint="eastAsia"/>
+          <w:sz w:val="28"/>
+          <w:szCs w:val="28"/>
+        </w:rPr>
+        <w:t>查:</w:t>
+      </w:r>
+    </w:p>
+    <w:p>
+      <w:pPr>
+        <w:rPr>
+          <w:rFonts w:ascii="Consolas" w:hAnsi="Consolas"/>
+          <w:color w:val="A626A4"/>
+          <w:szCs w:val="21"/>
+        </w:rPr>
+      </w:pPr>
+      <w:r>
+        <w:rPr>
+          <w:rFonts w:ascii="Consolas" w:hAnsi="Consolas"/>
+          <w:color w:val="A626A4"/>
+          <w:szCs w:val="21"/>
+        </w:rPr>
+        <w:t>var person = {</w:t>
+      </w:r>
+    </w:p>
+    <w:p>
+      <w:pPr>
+        <w:rPr>
+          <w:rFonts w:ascii="Consolas" w:hAnsi="Consolas"/>
+          <w:color w:val="A626A4"/>
+          <w:szCs w:val="21"/>
+        </w:rPr>
+      </w:pPr>
+      <w:r>
+        <w:rPr>
+          <w:rFonts w:ascii="Consolas" w:hAnsi="Consolas"/>
+          <w:color w:val="A626A4"/>
+          <w:szCs w:val="21"/>
+        </w:rPr>
+        <w:t xml:space="preserve">    name :"ly"</w:t>
+      </w:r>
+    </w:p>
+    <w:p>
+      <w:pPr>
+        <w:rPr>
+          <w:rFonts w:ascii="Consolas" w:hAnsi="Consolas"/>
+          <w:color w:val="A626A4"/>
+          <w:szCs w:val="21"/>
+        </w:rPr>
+      </w:pPr>
+      <w:r>
+        <w:rPr>
+          <w:rFonts w:ascii="Consolas" w:hAnsi="Consolas"/>
+          <w:color w:val="A626A4"/>
+          <w:szCs w:val="21"/>
+        </w:rPr>
+        <w:t>}</w:t>
+      </w:r>
+    </w:p>
+    <w:p>
+      <w:pPr>
+        <w:rPr>
+          <w:rFonts w:ascii="Consolas" w:hAnsi="Consolas"/>
+          <w:color w:val="A626A4"/>
+          <w:szCs w:val="21"/>
+        </w:rPr>
+      </w:pPr>
+      <w:r>
+        <w:rPr>
+          <w:rFonts w:ascii="Consolas" w:hAnsi="Consolas"/>
+          <w:color w:val="A626A4"/>
+          <w:szCs w:val="21"/>
+        </w:rPr>
+        <w:t xml:space="preserve">var sn = "name"; </w:t>
+      </w:r>
+    </w:p>
+    <w:p>
+      <w:pPr>
+        <w:rPr>
+          <w:rFonts w:ascii="Consolas" w:hAnsi="Consolas"/>
+          <w:color w:val="A626A4"/>
+          <w:szCs w:val="21"/>
+        </w:rPr>
+      </w:pPr>
+      <w:r>
+        <w:rPr>
+          <w:rFonts w:ascii="Consolas" w:hAnsi="Consolas"/>
+          <w:color w:val="A626A4"/>
+          <w:szCs w:val="21"/>
+        </w:rPr>
+        <w:t>person</w:t>
+      </w:r>
+      <w:r>
+        <w:rPr>
+          <w:rFonts w:ascii="Consolas" w:hAnsi="Consolas"/>
+          <w:color w:val="A626A4"/>
+          <w:szCs w:val="21"/>
+        </w:rPr>
+        <w:t>.</w:t>
+      </w:r>
+      <w:r>
+        <w:rPr>
+          <w:rFonts w:ascii="Consolas" w:hAnsi="Consolas" w:hint="eastAsia"/>
+          <w:color w:val="A626A4"/>
+          <w:szCs w:val="21"/>
+        </w:rPr>
+        <w:t>name</w:t>
+      </w:r>
+      <w:r>
+        <w:rPr>
+          <w:rFonts w:ascii="Consolas" w:hAnsi="Consolas"/>
+          <w:color w:val="A626A4"/>
+          <w:szCs w:val="21"/>
+        </w:rPr>
+        <w:t>; //</w:t>
+      </w:r>
+      <w:r>
+        <w:rPr>
+          <w:rFonts w:ascii="Consolas" w:hAnsi="Consolas"/>
+          <w:color w:val="A626A4"/>
+          <w:szCs w:val="21"/>
+        </w:rPr>
+        <w:t xml:space="preserve"> “</w:t>
+      </w:r>
+      <w:r>
+        <w:rPr>
+          <w:rFonts w:ascii="Consolas" w:hAnsi="Consolas" w:hint="eastAsia"/>
+          <w:color w:val="A626A4"/>
+          <w:szCs w:val="21"/>
+        </w:rPr>
+        <w:t>ly</w:t>
+      </w:r>
+      <w:r>
+        <w:rPr>
+          <w:rFonts w:ascii="Consolas" w:hAnsi="Consolas"/>
+          <w:color w:val="A626A4"/>
+          <w:szCs w:val="21"/>
+        </w:rPr>
+        <w:t>”</w:t>
+      </w:r>
+    </w:p>
+    <w:p>
+      <w:pPr>
+        <w:rPr>
+          <w:rFonts w:ascii="Consolas" w:hAnsi="Consolas"/>
+          <w:color w:val="A626A4"/>
+          <w:szCs w:val="21"/>
+        </w:rPr>
+      </w:pPr>
+      <w:r>
+        <w:rPr>
+          <w:rFonts w:ascii="Consolas" w:hAnsi="Consolas"/>
+          <w:color w:val="A626A4"/>
+          <w:szCs w:val="21"/>
+        </w:rPr>
+        <w:t>person.sn; // undefined; .</w:t>
+      </w:r>
+      <w:r>
+        <w:rPr>
+          <w:rFonts w:ascii="Consolas" w:hAnsi="Consolas" w:hint="eastAsia"/>
+          <w:color w:val="A626A4"/>
+          <w:szCs w:val="21"/>
+        </w:rPr>
+        <w:t>点</w:t>
+      </w:r>
+      <w:r>
+        <w:rPr>
+          <w:rFonts w:ascii="Consolas" w:hAnsi="Consolas" w:hint="eastAsia"/>
+          <w:color w:val="A626A4"/>
+          <w:szCs w:val="21"/>
+        </w:rPr>
+        <w:t>语法查询</w:t>
+      </w:r>
+      <w:r>
+        <w:rPr>
+          <w:rFonts w:ascii="Consolas" w:hAnsi="Consolas"/>
+          <w:color w:val="A626A4"/>
+          <w:szCs w:val="21"/>
+        </w:rPr>
+        <w:t>后面不能是变量，只能是具体的属性名。</w:t>
+      </w:r>
+    </w:p>
+    <w:p>
+      <w:pPr>
+        <w:rPr>
+          <w:rFonts w:ascii="Consolas" w:hAnsi="Consolas"/>
+          <w:color w:val="A626A4"/>
+          <w:szCs w:val="21"/>
+        </w:rPr>
+      </w:pPr>
+      <w:r>
+        <w:rPr>
+          <w:rFonts w:ascii="Consolas" w:hAnsi="Consolas"/>
+          <w:color w:val="A626A4"/>
+          <w:szCs w:val="21"/>
+        </w:rPr>
+        <w:t>P</w:t>
+      </w:r>
+      <w:r>
+        <w:rPr>
+          <w:rFonts w:ascii="Consolas" w:hAnsi="Consolas" w:hint="eastAsia"/>
+          <w:color w:val="A626A4"/>
+          <w:szCs w:val="21"/>
+        </w:rPr>
+        <w:t>erson[</w:t>
+      </w:r>
+      <w:r>
+        <w:rPr>
+          <w:rFonts w:ascii="Consolas" w:hAnsi="Consolas"/>
+          <w:color w:val="A626A4"/>
+          <w:szCs w:val="21"/>
+        </w:rPr>
+        <w:t>“name”]; // “ly”</w:t>
+      </w:r>
+      <w:r>
+        <w:rPr>
+          <w:rFonts w:ascii="Consolas" w:hAnsi="Consolas"/>
+          <w:color w:val="A626A4"/>
+          <w:szCs w:val="21"/>
+        </w:rPr>
+        <w:t xml:space="preserve"> </w:t>
+      </w:r>
+      <w:r>
+        <w:rPr>
+          <w:rFonts w:ascii="Consolas" w:hAnsi="Consolas"/>
+          <w:color w:val="A626A4"/>
+          <w:szCs w:val="21"/>
+        </w:rPr>
+        <w:t>通过</w:t>
+      </w:r>
+      <w:r>
+        <w:rPr>
+          <w:rFonts w:ascii="Consolas" w:hAnsi="Consolas"/>
+          <w:color w:val="A626A4"/>
+          <w:szCs w:val="21"/>
+        </w:rPr>
+        <w:t>[]</w:t>
+      </w:r>
+      <w:r>
+        <w:rPr>
+          <w:rFonts w:ascii="Consolas" w:hAnsi="Consolas"/>
+          <w:color w:val="A626A4"/>
+          <w:szCs w:val="21"/>
+        </w:rPr>
+        <w:t>方法查询对象属性，</w:t>
+      </w:r>
+      <w:r>
+        <w:rPr>
+          <w:rFonts w:ascii="Consolas" w:hAnsi="Consolas"/>
+          <w:color w:val="A626A4"/>
+          <w:szCs w:val="21"/>
+        </w:rPr>
+        <w:t>[]</w:t>
+      </w:r>
+      <w:r>
+        <w:rPr>
+          <w:rFonts w:ascii="Consolas" w:hAnsi="Consolas"/>
+          <w:color w:val="A626A4"/>
+          <w:szCs w:val="21"/>
+        </w:rPr>
+        <w:t>里面可以是字符串。</w:t>
+      </w:r>
+    </w:p>
+    <w:p>
+      <w:pPr>
+        <w:rPr>
+          <w:rFonts w:ascii="Consolas" w:hAnsi="Consolas"/>
+          <w:color w:val="A626A4"/>
+          <w:szCs w:val="21"/>
+        </w:rPr>
+      </w:pPr>
+      <w:r>
+        <w:rPr>
+          <w:rFonts w:ascii="Consolas" w:hAnsi="Consolas"/>
+          <w:color w:val="A626A4"/>
+          <w:szCs w:val="21"/>
+        </w:rPr>
+        <w:t>person[sn]; // "ly</w:t>
+      </w:r>
+      <w:r>
+        <w:rPr>
+          <w:rFonts w:ascii="Consolas" w:hAnsi="Consolas"/>
+          <w:color w:val="A626A4"/>
+          <w:szCs w:val="21"/>
+        </w:rPr>
+        <w:t>",</w:t>
+      </w:r>
+      <w:r>
+        <w:rPr>
+          <w:rFonts w:ascii="Consolas" w:hAnsi="Consolas"/>
+          <w:color w:val="A626A4"/>
+          <w:szCs w:val="21"/>
+        </w:rPr>
+        <w:t>通过</w:t>
+      </w:r>
+      <w:r>
+        <w:rPr>
+          <w:rFonts w:ascii="Consolas" w:hAnsi="Consolas"/>
+          <w:color w:val="A626A4"/>
+          <w:szCs w:val="21"/>
+        </w:rPr>
+        <w:t>[]</w:t>
+      </w:r>
+      <w:r>
+        <w:rPr>
+          <w:rFonts w:ascii="Consolas" w:hAnsi="Consolas"/>
+          <w:color w:val="A626A4"/>
+          <w:szCs w:val="21"/>
+        </w:rPr>
+        <w:t>方法查询对象属性，</w:t>
+      </w:r>
+      <w:r>
+        <w:rPr>
+          <w:rFonts w:ascii="Consolas" w:hAnsi="Consolas"/>
+          <w:color w:val="A626A4"/>
+          <w:szCs w:val="21"/>
+        </w:rPr>
+        <w:t>[]</w:t>
+      </w:r>
+      <w:r>
+        <w:rPr>
+          <w:rFonts w:ascii="Consolas" w:hAnsi="Consolas"/>
+          <w:color w:val="A626A4"/>
+          <w:szCs w:val="21"/>
+        </w:rPr>
+        <w:t>里面</w:t>
+      </w:r>
+      <w:r>
+        <w:rPr>
+          <w:rFonts w:ascii="Consolas" w:hAnsi="Consolas" w:hint="eastAsia"/>
+          <w:color w:val="A626A4"/>
+          <w:szCs w:val="21"/>
+        </w:rPr>
+        <w:t>也</w:t>
+      </w:r>
+      <w:r>
+        <w:rPr>
+          <w:rFonts w:ascii="Consolas" w:hAnsi="Consolas"/>
+          <w:color w:val="A626A4"/>
+          <w:szCs w:val="21"/>
+        </w:rPr>
+        <w:t>可以是变量。</w:t>
+      </w:r>
+    </w:p>
+    <w:p>
+      <w:pPr>
+        <w:rPr>
+          <w:rFonts w:ascii="Consolas" w:hAnsi="Consolas"/>
+          <w:color w:val="A626A4"/>
+          <w:szCs w:val="21"/>
+        </w:rPr>
+      </w:pPr>
+      <w:r>
+        <w:rPr>
+          <w:rFonts w:ascii="Consolas" w:hAnsi="Consolas" w:hint="eastAsia"/>
+          <w:color w:val="A626A4"/>
+          <w:szCs w:val="21"/>
+        </w:rPr>
+        <w:t xml:space="preserve">// </w:t>
+      </w:r>
+      <w:r>
+        <w:rPr>
+          <w:rFonts w:ascii="Consolas" w:hAnsi="Consolas" w:hint="eastAsia"/>
+          <w:color w:val="A626A4"/>
+          <w:szCs w:val="21"/>
+        </w:rPr>
+        <w:t>查询对象属性是先看看当前对象本身是否设置了该属性，如果当前对象未设置该属性，则再</w:t>
+      </w:r>
+      <w:r>
+        <w:rPr>
+          <w:rFonts w:ascii="Consolas" w:hAnsi="Consolas" w:hint="eastAsia"/>
+          <w:color w:val="A626A4"/>
+          <w:szCs w:val="21"/>
+        </w:rPr>
+        <w:t>沿着</w:t>
+      </w:r>
+      <w:r>
+        <w:rPr>
+          <w:rFonts w:ascii="Consolas" w:hAnsi="Consolas" w:hint="eastAsia"/>
+          <w:color w:val="A626A4"/>
+          <w:szCs w:val="21"/>
+        </w:rPr>
+        <w:t>对象的原型</w:t>
+      </w:r>
+      <w:r>
+        <w:rPr>
+          <w:rFonts w:ascii="Consolas" w:hAnsi="Consolas" w:hint="eastAsia"/>
+          <w:color w:val="A626A4"/>
+          <w:szCs w:val="21"/>
+        </w:rPr>
+        <w:t>链</w:t>
+      </w:r>
+      <w:r>
+        <w:rPr>
+          <w:rFonts w:ascii="Consolas" w:hAnsi="Consolas" w:hint="eastAsia"/>
+          <w:color w:val="A626A4"/>
+          <w:szCs w:val="21"/>
+        </w:rPr>
+        <w:t>看</w:t>
+      </w:r>
+      <w:r>
+        <w:rPr>
+          <w:rFonts w:ascii="Consolas" w:hAnsi="Consolas" w:hint="eastAsia"/>
+          <w:color w:val="A626A4"/>
+          <w:szCs w:val="21"/>
+        </w:rPr>
+        <w:t>是否设置了该属性，若都没有，则返回</w:t>
+      </w:r>
+      <w:r>
+        <w:rPr>
+          <w:rFonts w:ascii="Consolas" w:hAnsi="Consolas"/>
+          <w:color w:val="A626A4"/>
+          <w:szCs w:val="21"/>
+        </w:rPr>
+        <w:t>undefined</w:t>
+      </w:r>
+      <w:r>
+        <w:rPr>
+          <w:rFonts w:ascii="Consolas" w:hAnsi="Consolas"/>
+          <w:color w:val="A626A4"/>
+          <w:szCs w:val="21"/>
+        </w:rPr>
+        <w:t>。</w:t>
+      </w:r>
+    </w:p>
+    <w:p>
+      <w:pPr>
+        <w:keepNext/>
+        <w:keepLines/>
+        <w:spacing w:before="260" w:after="260" w:line="416" w:lineRule="auto"/>
+        <w:outlineLvl w:val="1"/>
+        <w:rPr>
+          <w:rFonts w:ascii="楷体" w:eastAsia="楷体" w:hAnsi="楷体"/>
+          <w:sz w:val="28"/>
+          <w:szCs w:val="28"/>
+        </w:rPr>
+      </w:pPr>
+      <w:r>
+        <w:rPr>
+          <w:rFonts w:ascii="楷体" w:eastAsia="楷体" w:hAnsi="楷体" w:hint="eastAsia"/>
+          <w:sz w:val="28"/>
+          <w:szCs w:val="28"/>
+        </w:rPr>
+        <w:lastRenderedPageBreak/>
+        <w:t>增</w:t>
+      </w:r>
+      <w:r>
+        <w:rPr>
+          <w:rFonts w:ascii="楷体" w:eastAsia="楷体" w:hAnsi="楷体" w:hint="eastAsia"/>
+          <w:sz w:val="28"/>
+          <w:szCs w:val="28"/>
+        </w:rPr>
+        <w:t>:</w:t>
+      </w:r>
+    </w:p>
+    <w:p>
+      <w:pPr>
+        <w:rPr>
+          <w:rFonts w:ascii="Consolas" w:hAnsi="Consolas"/>
+          <w:color w:val="A626A4"/>
+          <w:szCs w:val="21"/>
+        </w:rPr>
+      </w:pPr>
+      <w:r>
+        <w:rPr>
+          <w:rFonts w:ascii="Consolas" w:hAnsi="Consolas"/>
+          <w:color w:val="A626A4"/>
+          <w:szCs w:val="21"/>
+        </w:rPr>
+        <w:t>var person = new Object();</w:t>
+      </w:r>
+    </w:p>
+    <w:p>
+      <w:pPr>
+        <w:rPr>
+          <w:rFonts w:ascii="Consolas" w:hAnsi="Consolas"/>
+          <w:color w:val="A626A4"/>
+          <w:szCs w:val="21"/>
+        </w:rPr>
+      </w:pPr>
+      <w:r>
+        <w:rPr>
+          <w:rFonts w:ascii="Consolas" w:hAnsi="Consolas"/>
+          <w:color w:val="A626A4"/>
+          <w:szCs w:val="21"/>
+        </w:rPr>
+        <w:t>person.name = "lyl"</w:t>
+      </w:r>
+      <w:r>
+        <w:rPr>
+          <w:rFonts w:ascii="Consolas" w:hAnsi="Consolas"/>
+          <w:color w:val="A626A4"/>
+          <w:szCs w:val="21"/>
+        </w:rPr>
+        <w:t>;</w:t>
+      </w:r>
+      <w:r>
+        <w:rPr>
+          <w:rFonts w:ascii="Consolas" w:hAnsi="Consolas"/>
+          <w:color w:val="A626A4"/>
+          <w:szCs w:val="21"/>
+        </w:rPr>
+        <w:t xml:space="preserve"> //</w:t>
+      </w:r>
+      <w:r>
+        <w:rPr>
+          <w:rFonts w:ascii="Consolas" w:hAnsi="Consolas" w:hint="eastAsia"/>
+          <w:color w:val="A626A4"/>
+          <w:szCs w:val="21"/>
+        </w:rPr>
+        <w:t>点语法</w:t>
+      </w:r>
+      <w:r>
+        <w:rPr>
+          <w:rFonts w:ascii="Consolas" w:hAnsi="Consolas" w:hint="eastAsia"/>
+          <w:color w:val="A626A4"/>
+          <w:szCs w:val="21"/>
+        </w:rPr>
+        <w:t>增加那么属性</w:t>
+      </w:r>
+    </w:p>
+    <w:p>
+      <w:pPr>
+        <w:rPr>
+          <w:rFonts w:ascii="Consolas" w:hAnsi="Consolas"/>
+          <w:color w:val="A626A4"/>
+          <w:szCs w:val="21"/>
+        </w:rPr>
+      </w:pPr>
+      <w:r>
+        <w:rPr>
+          <w:rFonts w:ascii="Consolas" w:hAnsi="Consolas"/>
+          <w:color w:val="A626A4"/>
+          <w:szCs w:val="21"/>
+        </w:rPr>
+        <w:t>person["name"] = "lyl"; // []</w:t>
+      </w:r>
+      <w:r>
+        <w:rPr>
+          <w:rFonts w:ascii="Consolas" w:hAnsi="Consolas" w:hint="eastAsia"/>
+          <w:color w:val="A626A4"/>
+          <w:szCs w:val="21"/>
+        </w:rPr>
+        <w:t>语法增加属性</w:t>
+      </w:r>
+    </w:p>
+    <w:p>
+      <w:pPr>
+        <w:rPr>
+          <w:rFonts w:ascii="Consolas" w:hAnsi="Consolas"/>
+          <w:color w:val="A626A4"/>
+          <w:szCs w:val="21"/>
+        </w:rPr>
+      </w:pPr>
+      <w:r>
+        <w:rPr>
+          <w:rFonts w:ascii="Consolas" w:hAnsi="Consolas" w:hint="eastAsia"/>
+          <w:color w:val="A626A4"/>
+          <w:szCs w:val="21"/>
+        </w:rPr>
+        <w:t>var</w:t>
+      </w:r>
+      <w:r>
+        <w:rPr>
+          <w:rFonts w:ascii="Consolas" w:hAnsi="Consolas"/>
+          <w:color w:val="A626A4"/>
+          <w:szCs w:val="21"/>
+        </w:rPr>
+        <w:t xml:space="preserve"> event = “click”</w:t>
+      </w:r>
+      <w:r>
+        <w:rPr>
+          <w:rFonts w:ascii="Consolas" w:hAnsi="Consolas"/>
+          <w:color w:val="A626A4"/>
+          <w:szCs w:val="21"/>
+        </w:rPr>
+        <w:t>;</w:t>
+      </w:r>
+    </w:p>
+    <w:p>
+      <w:pPr>
+        <w:rPr>
+          <w:rFonts w:ascii="Consolas" w:hAnsi="Consolas"/>
+          <w:color w:val="A626A4"/>
+          <w:szCs w:val="21"/>
+        </w:rPr>
+      </w:pPr>
+      <w:r>
+        <w:rPr>
+          <w:rFonts w:ascii="Consolas" w:hAnsi="Consolas" w:hint="eastAsia"/>
+          <w:color w:val="A626A4"/>
+          <w:szCs w:val="21"/>
+        </w:rPr>
+        <w:t>person</w:t>
+      </w:r>
+      <w:r>
+        <w:rPr>
+          <w:rFonts w:ascii="Consolas" w:hAnsi="Consolas"/>
+          <w:color w:val="A626A4"/>
+          <w:szCs w:val="21"/>
+        </w:rPr>
+        <w:t xml:space="preserve">[“on” + event] = </w:t>
+      </w:r>
+      <w:r>
+        <w:rPr>
+          <w:rFonts w:ascii="Consolas" w:hAnsi="Consolas"/>
+          <w:color w:val="A626A4"/>
+          <w:szCs w:val="21"/>
+        </w:rPr>
+        <w:t xml:space="preserve">function </w:t>
+      </w:r>
+      <w:r>
+        <w:rPr>
+          <w:rFonts w:ascii="Consolas" w:hAnsi="Consolas"/>
+          <w:color w:val="A626A4"/>
+          <w:szCs w:val="21"/>
+        </w:rPr>
+        <w:t>fn(){}; // []</w:t>
+      </w:r>
+      <w:r>
+        <w:rPr>
+          <w:rFonts w:ascii="Consolas" w:hAnsi="Consolas" w:hint="eastAsia"/>
+          <w:color w:val="A626A4"/>
+          <w:szCs w:val="21"/>
+        </w:rPr>
+        <w:t>语法使用变量增加属性</w:t>
+      </w:r>
+    </w:p>
+    <w:p>
+      <w:pPr>
+        <w:keepNext/>
+        <w:keepLines/>
+        <w:spacing w:before="260" w:after="260" w:line="416" w:lineRule="auto"/>
+        <w:outlineLvl w:val="1"/>
+        <w:rPr>
+          <w:rFonts w:ascii="楷体" w:eastAsia="楷体" w:hAnsi="楷体"/>
+          <w:sz w:val="28"/>
+          <w:szCs w:val="28"/>
+        </w:rPr>
+      </w:pPr>
+      <w:r>
+        <w:rPr>
+          <w:rFonts w:ascii="楷体" w:eastAsia="楷体" w:hAnsi="楷体" w:hint="eastAsia"/>
+          <w:sz w:val="28"/>
+          <w:szCs w:val="28"/>
+        </w:rPr>
+        <w:t>改</w:t>
+      </w:r>
+      <w:r>
+        <w:rPr>
+          <w:rFonts w:ascii="楷体" w:eastAsia="楷体" w:hAnsi="楷体" w:hint="eastAsia"/>
+          <w:sz w:val="28"/>
+          <w:szCs w:val="28"/>
+        </w:rPr>
+        <w:t>:</w:t>
+      </w:r>
+    </w:p>
+    <w:p>
+      <w:pPr>
+        <w:rPr>
+          <w:rFonts w:ascii="Consolas" w:hAnsi="Consolas"/>
+          <w:color w:val="A626A4"/>
+          <w:szCs w:val="21"/>
+        </w:rPr>
+      </w:pPr>
+      <w:r>
+        <w:rPr>
+          <w:rFonts w:ascii="Consolas" w:hAnsi="Consolas"/>
+          <w:color w:val="A626A4"/>
+          <w:szCs w:val="21"/>
+        </w:rPr>
+        <w:t>var person = {</w:t>
+      </w:r>
+    </w:p>
+    <w:p>
+      <w:pPr>
+        <w:rPr>
+          <w:rFonts w:ascii="Consolas" w:hAnsi="Consolas"/>
+          <w:color w:val="A626A4"/>
+          <w:szCs w:val="21"/>
+        </w:rPr>
+      </w:pPr>
+      <w:r>
+        <w:rPr>
+          <w:rFonts w:ascii="Consolas" w:hAnsi="Consolas"/>
+          <w:color w:val="A626A4"/>
+          <w:szCs w:val="21"/>
+        </w:rPr>
+        <w:t xml:space="preserve">    name:"lyl"</w:t>
+      </w:r>
+    </w:p>
+    <w:p>
+      <w:pPr>
+        <w:rPr>
+          <w:rFonts w:ascii="Consolas" w:hAnsi="Consolas"/>
+          <w:color w:val="A626A4"/>
+          <w:szCs w:val="21"/>
+        </w:rPr>
+      </w:pPr>
+      <w:r>
+        <w:rPr>
+          <w:rFonts w:ascii="Consolas" w:hAnsi="Consolas"/>
+          <w:color w:val="A626A4"/>
+          <w:szCs w:val="21"/>
+        </w:rPr>
+        <w:t>};</w:t>
+      </w:r>
+    </w:p>
+    <w:p>
+      <w:pPr>
+        <w:rPr>
+          <w:rFonts w:ascii="Consolas" w:hAnsi="Consolas"/>
+          <w:color w:val="A626A4"/>
+          <w:szCs w:val="21"/>
+        </w:rPr>
+      </w:pPr>
+      <w:r>
+        <w:rPr>
+          <w:rFonts w:ascii="Consolas" w:hAnsi="Consolas"/>
+          <w:color w:val="A626A4"/>
+          <w:szCs w:val="21"/>
+        </w:rPr>
+        <w:t>person.name = "xiaowang";</w:t>
+      </w:r>
+    </w:p>
+    <w:p>
+      <w:pPr>
+        <w:rPr>
+          <w:rFonts w:ascii="Consolas" w:hAnsi="Consolas"/>
+          <w:color w:val="A626A4"/>
+          <w:szCs w:val="21"/>
+        </w:rPr>
+      </w:pPr>
+      <w:r>
+        <w:rPr>
+          <w:rFonts w:ascii="Consolas" w:hAnsi="Consolas"/>
+          <w:color w:val="A626A4"/>
+          <w:szCs w:val="21"/>
+        </w:rPr>
+        <w:t>person["name"] = "xiaowang"</w:t>
+      </w:r>
+    </w:p>
+    <w:p>
+      <w:pPr>
+        <w:keepNext/>
+        <w:keepLines/>
+        <w:spacing w:before="260" w:after="260" w:line="416" w:lineRule="auto"/>
+        <w:outlineLvl w:val="1"/>
+        <w:rPr>
+          <w:rFonts w:ascii="楷体" w:eastAsia="楷体" w:hAnsi="楷体"/>
+          <w:sz w:val="28"/>
+          <w:szCs w:val="28"/>
+        </w:rPr>
+      </w:pPr>
+      <w:r>
+        <w:rPr>
+          <w:rFonts w:ascii="楷体" w:eastAsia="楷体" w:hAnsi="楷体" w:hint="eastAsia"/>
+          <w:sz w:val="28"/>
+          <w:szCs w:val="28"/>
+        </w:rPr>
+        <w:t>删</w:t>
+      </w:r>
+      <w:r>
+        <w:rPr>
+          <w:rFonts w:ascii="楷体" w:eastAsia="楷体" w:hAnsi="楷体" w:hint="eastAsia"/>
+          <w:sz w:val="28"/>
+          <w:szCs w:val="28"/>
+        </w:rPr>
+        <w:t>:</w:t>
+      </w:r>
+    </w:p>
+    <w:p>
+      <w:pPr>
+        <w:rPr>
+          <w:rFonts w:ascii="Consolas" w:hAnsi="Consolas"/>
+          <w:color w:val="A626A4"/>
+          <w:szCs w:val="21"/>
+        </w:rPr>
+      </w:pPr>
+      <w:r>
+        <w:rPr>
+          <w:rFonts w:ascii="Consolas" w:hAnsi="Consolas"/>
+          <w:color w:val="A626A4"/>
+          <w:szCs w:val="21"/>
+        </w:rPr>
+        <w:t>var person = {</w:t>
+      </w:r>
+    </w:p>
+    <w:p>
+      <w:pPr>
+        <w:rPr>
+          <w:rFonts w:ascii="Consolas" w:hAnsi="Consolas"/>
+          <w:color w:val="A626A4"/>
+          <w:szCs w:val="21"/>
+        </w:rPr>
+      </w:pPr>
+      <w:r>
+        <w:rPr>
+          <w:rFonts w:ascii="Consolas" w:hAnsi="Consolas"/>
+          <w:color w:val="A626A4"/>
+          <w:szCs w:val="21"/>
+        </w:rPr>
+        <w:t xml:space="preserve">    name:"lyl"</w:t>
+      </w:r>
+    </w:p>
+    <w:p>
+      <w:pPr>
+        <w:rPr>
+          <w:rFonts w:ascii="Consolas" w:hAnsi="Consolas"/>
+          <w:color w:val="A626A4"/>
+          <w:szCs w:val="21"/>
+        </w:rPr>
+      </w:pPr>
+      <w:r>
+        <w:rPr>
+          <w:rFonts w:ascii="Consolas" w:hAnsi="Consolas"/>
+          <w:color w:val="A626A4"/>
+          <w:szCs w:val="21"/>
+        </w:rPr>
+        <w:t>};</w:t>
+      </w:r>
+    </w:p>
+    <w:p>
+      <w:pPr>
+        <w:rPr>
+          <w:rFonts w:ascii="Consolas" w:hAnsi="Consolas"/>
+          <w:color w:val="A626A4"/>
+          <w:szCs w:val="21"/>
+        </w:rPr>
+      </w:pPr>
+      <w:r>
+        <w:rPr>
+          <w:rFonts w:ascii="Consolas" w:hAnsi="Consolas"/>
+          <w:color w:val="A626A4"/>
+          <w:szCs w:val="21"/>
+        </w:rPr>
+        <w:t>delete person.name;</w:t>
+      </w:r>
+    </w:p>
+    <w:p>
+      <w:pPr>
+        <w:rPr>
+          <w:rFonts w:ascii="Consolas" w:hAnsi="Consolas"/>
+          <w:color w:val="A626A4"/>
+          <w:szCs w:val="21"/>
+        </w:rPr>
+      </w:pPr>
+      <w:r>
+        <w:rPr>
+          <w:rFonts w:ascii="Consolas" w:hAnsi="Consolas"/>
+          <w:color w:val="A626A4"/>
+          <w:szCs w:val="21"/>
+        </w:rPr>
+        <w:t>console.log(person.name); // undefined</w:t>
+      </w:r>
+      <w:r>
+        <w:rPr>
+          <w:rFonts w:ascii="Consolas" w:hAnsi="Consolas"/>
+          <w:color w:val="A626A4"/>
+          <w:szCs w:val="21"/>
+        </w:rPr>
+        <w:t>；</w:t>
+      </w:r>
+    </w:p>
+    <w:p>
+      <w:pPr>
+        <w:rPr>
+          <w:rFonts w:ascii="Consolas" w:hAnsi="Consolas"/>
+          <w:color w:val="A626A4"/>
+          <w:szCs w:val="21"/>
+        </w:rPr>
+      </w:pPr>
+      <w:r>
+        <w:rPr>
+          <w:rFonts w:ascii="Consolas" w:hAnsi="Consolas"/>
+          <w:color w:val="A626A4"/>
+          <w:szCs w:val="21"/>
+        </w:rPr>
+        <w:t>delete person["name"];</w:t>
+      </w:r>
+    </w:p>
+    <w:p>
+      <w:pPr>
+        <w:rPr>
+          <w:rFonts w:ascii="Consolas" w:hAnsi="Consolas"/>
+          <w:color w:val="A626A4"/>
+          <w:szCs w:val="21"/>
+        </w:rPr>
+      </w:pPr>
+      <w:r>
+        <w:rPr>
+          <w:rFonts w:ascii="Consolas" w:hAnsi="Consolas"/>
+          <w:color w:val="A626A4"/>
+          <w:szCs w:val="21"/>
+        </w:rPr>
+        <w:t>console.log(person.name) // undefined</w:t>
+      </w:r>
+      <w:r>
+        <w:rPr>
+          <w:rFonts w:ascii="Consolas" w:hAnsi="Consolas"/>
+          <w:color w:val="A626A4"/>
+          <w:szCs w:val="21"/>
+        </w:rPr>
+        <w:t>；</w:t>
+      </w:r>
+    </w:p>
+    <w:p>
+      <w:pPr>
+        <w:rPr>
+          <w:rFonts w:ascii="楷体" w:eastAsia="楷体" w:hAnsi="楷体"/>
+          <w:sz w:val="28"/>
+          <w:szCs w:val="28"/>
+        </w:rPr>
+      </w:pPr>
+    </w:p>
+    <w:p>
+      <w:pPr>
+        <w:keepNext/>
+        <w:keepLines/>
+        <w:spacing w:before="260" w:after="260" w:line="416" w:lineRule="auto"/>
+        <w:outlineLvl w:val="1"/>
+        <w:rPr>
+          <w:rFonts w:asciiTheme="majorHAnsi" w:eastAsiaTheme="majorEastAsia" w:hAnsiTheme="majorHAnsi" w:cstheme="majorBidi"/>
+          <w:b/>
+          <w:bCs/>
+          <w:sz w:val="32"/>
+          <w:szCs w:val="32"/>
+        </w:rPr>
+      </w:pPr>
       <w:r>
         <w:rPr>
           <w:rFonts w:asciiTheme="majorHAnsi" w:eastAsiaTheme="majorEastAsia" w:hAnsiTheme="majorHAnsi" w:cstheme="majorBidi" w:hint="eastAsia"/>
@@ -391,30 +1348,7669 @@
           <w:sz w:val="32"/>
           <w:szCs w:val="32"/>
         </w:rPr>
+        <w:t>对象的</w:t>
+      </w:r>
+      <w:r>
+        <w:rPr>
+          <w:rFonts w:asciiTheme="majorHAnsi" w:eastAsiaTheme="majorEastAsia" w:hAnsiTheme="majorHAnsi" w:cstheme="majorBidi" w:hint="eastAsia"/>
+          <w:b/>
+          <w:bCs/>
+          <w:sz w:val="32"/>
+          <w:szCs w:val="32"/>
+        </w:rPr>
+        <w:t>常用</w:t>
+      </w:r>
+      <w:r>
+        <w:rPr>
+          <w:rFonts w:asciiTheme="majorHAnsi" w:eastAsiaTheme="majorEastAsia" w:hAnsiTheme="majorHAnsi" w:cstheme="majorBidi" w:hint="eastAsia"/>
+          <w:b/>
+          <w:bCs/>
+          <w:sz w:val="32"/>
+          <w:szCs w:val="32"/>
+        </w:rPr>
+        <w:t>方法</w:t>
+      </w:r>
+      <w:r>
+        <w:rPr>
+          <w:rFonts w:asciiTheme="majorHAnsi" w:eastAsiaTheme="majorEastAsia" w:hAnsiTheme="majorHAnsi" w:cstheme="majorBidi" w:hint="eastAsia"/>
+          <w:b/>
+          <w:bCs/>
+          <w:sz w:val="32"/>
+          <w:szCs w:val="32"/>
+        </w:rPr>
+        <w:t>有哪些</w:t>
+      </w:r>
+    </w:p>
+    <w:p>
+      <w:pPr>
+        <w:rPr>
+          <w:rFonts w:ascii="楷体" w:eastAsia="楷体" w:hAnsi="楷体"/>
+          <w:sz w:val="28"/>
+          <w:szCs w:val="28"/>
+        </w:rPr>
+      </w:pPr>
+      <w:r>
+        <w:rPr>
+          <w:rFonts w:ascii="楷体" w:eastAsia="楷体" w:hAnsi="楷体"/>
+          <w:sz w:val="28"/>
+          <w:szCs w:val="28"/>
+        </w:rPr>
+        <w:t>(1):</w:t>
+      </w:r>
+      <w:r>
+        <w:t xml:space="preserve"> </w:t>
+      </w:r>
+      <w:r>
+        <w:rPr>
+          <w:rFonts w:ascii="楷体" w:eastAsia="楷体" w:hAnsi="楷体"/>
+          <w:sz w:val="28"/>
+          <w:szCs w:val="28"/>
+        </w:rPr>
+        <w:t>Object.create()</w:t>
+      </w:r>
+      <w:r>
+        <w:rPr>
+          <w:rFonts w:ascii="楷体" w:eastAsia="楷体" w:hAnsi="楷体"/>
+          <w:sz w:val="28"/>
+          <w:szCs w:val="28"/>
+        </w:rPr>
+        <w:t xml:space="preserve"> </w:t>
+      </w:r>
+      <w:r>
+        <w:rPr>
+          <w:rFonts w:ascii="楷体" w:eastAsia="楷体" w:hAnsi="楷体" w:hint="eastAsia"/>
+          <w:sz w:val="28"/>
+          <w:szCs w:val="28"/>
+        </w:rPr>
+        <w:t>被创建的对象继承另一个对象的原型，在创建新对象时可以指定一些属性。</w:t>
+      </w:r>
+    </w:p>
+    <w:p>
+      <w:pPr>
+        <w:rPr>
+          <w:rFonts w:ascii="楷体" w:eastAsia="楷体" w:hAnsi="楷体"/>
+          <w:sz w:val="28"/>
+          <w:szCs w:val="28"/>
+        </w:rPr>
+      </w:pPr>
+      <w:r>
+        <w:rPr>
+          <w:rFonts w:ascii="楷体" w:eastAsia="楷体" w:hAnsi="楷体" w:hint="eastAsia"/>
+          <w:sz w:val="28"/>
+          <w:szCs w:val="28"/>
+        </w:rPr>
+        <w:t>(2):</w:t>
+      </w:r>
+      <w:r>
+        <w:t xml:space="preserve"> </w:t>
+      </w:r>
+      <w:r>
+        <w:rPr>
+          <w:rFonts w:ascii="楷体" w:eastAsia="楷体" w:hAnsi="楷体"/>
+          <w:sz w:val="28"/>
+          <w:szCs w:val="28"/>
+        </w:rPr>
+        <w:t>Object.entries() 将对象转化为数组</w:t>
+      </w:r>
+      <w:r>
+        <w:rPr>
+          <w:rFonts w:ascii="楷体" w:eastAsia="楷体" w:hAnsi="楷体"/>
+          <w:sz w:val="28"/>
+          <w:szCs w:val="28"/>
+        </w:rPr>
+        <w:t>Object.entries()</w:t>
+      </w:r>
+      <w:r>
+        <w:rPr>
+          <w:rFonts w:ascii="楷体" w:eastAsia="楷体" w:hAnsi="楷体" w:hint="eastAsia"/>
+          <w:sz w:val="28"/>
+          <w:szCs w:val="28"/>
+        </w:rPr>
+        <w:t>是</w:t>
+      </w:r>
+      <w:r>
+        <w:rPr>
+          <w:rFonts w:ascii="楷体" w:eastAsia="楷体" w:hAnsi="楷体"/>
+          <w:sz w:val="28"/>
+          <w:szCs w:val="28"/>
+        </w:rPr>
+        <w:t>Object.</w:t>
+      </w:r>
+      <w:r>
+        <w:rPr>
+          <w:rFonts w:ascii="楷体" w:eastAsia="楷体" w:hAnsi="楷体" w:hint="eastAsia"/>
+          <w:sz w:val="28"/>
+          <w:szCs w:val="28"/>
+        </w:rPr>
+        <w:t>keys</w:t>
+      </w:r>
+      <w:r>
+        <w:rPr>
+          <w:rFonts w:ascii="楷体" w:eastAsia="楷体" w:hAnsi="楷体"/>
+          <w:sz w:val="28"/>
+          <w:szCs w:val="28"/>
+        </w:rPr>
+        <w:t>()</w:t>
+      </w:r>
+      <w:r>
+        <w:rPr>
+          <w:rFonts w:ascii="楷体" w:eastAsia="楷体" w:hAnsi="楷体" w:hint="eastAsia"/>
+          <w:sz w:val="28"/>
+          <w:szCs w:val="28"/>
+        </w:rPr>
+        <w:t>和</w:t>
+      </w:r>
+      <w:r>
+        <w:rPr>
+          <w:rFonts w:ascii="楷体" w:eastAsia="楷体" w:hAnsi="楷体"/>
+          <w:sz w:val="28"/>
+          <w:szCs w:val="28"/>
+        </w:rPr>
+        <w:t>Object.</w:t>
+      </w:r>
+      <w:r>
+        <w:rPr>
+          <w:rFonts w:ascii="楷体" w:eastAsia="楷体" w:hAnsi="楷体"/>
+          <w:sz w:val="28"/>
+          <w:szCs w:val="28"/>
+        </w:rPr>
+        <w:t>values</w:t>
+      </w:r>
+      <w:r>
+        <w:rPr>
+          <w:rFonts w:ascii="楷体" w:eastAsia="楷体" w:hAnsi="楷体"/>
+          <w:sz w:val="28"/>
+          <w:szCs w:val="28"/>
+        </w:rPr>
+        <w:t>()</w:t>
+      </w:r>
+      <w:r>
+        <w:rPr>
+          <w:rFonts w:ascii="楷体" w:eastAsia="楷体" w:hAnsi="楷体" w:hint="eastAsia"/>
+          <w:sz w:val="28"/>
+          <w:szCs w:val="28"/>
+        </w:rPr>
+        <w:t>的集合</w:t>
+      </w:r>
+    </w:p>
+    <w:p>
+      <w:pPr>
+        <w:rPr>
+          <w:rFonts w:ascii="Consolas" w:hAnsi="Consolas"/>
+          <w:color w:val="A626A4"/>
+          <w:szCs w:val="21"/>
+        </w:rPr>
+      </w:pPr>
+      <w:r>
+        <w:rPr>
+          <w:rFonts w:ascii="Consolas" w:hAnsi="Consolas"/>
+          <w:color w:val="A626A4"/>
+          <w:szCs w:val="21"/>
+        </w:rPr>
+        <w:t>let obj = {name:'amz',age:23}</w:t>
+      </w:r>
+    </w:p>
+    <w:p>
+      <w:pPr>
+        <w:rPr>
+          <w:rFonts w:ascii="Consolas" w:hAnsi="Consolas"/>
+          <w:color w:val="A626A4"/>
+          <w:szCs w:val="21"/>
+        </w:rPr>
+      </w:pPr>
+      <w:r>
+        <w:rPr>
+          <w:rFonts w:ascii="Consolas" w:hAnsi="Consolas"/>
+          <w:color w:val="A626A4"/>
+          <w:szCs w:val="21"/>
+        </w:rPr>
+        <w:t>console.log( Object.</w:t>
+      </w:r>
+      <w:r>
+        <w:rPr>
+          <w:rFonts w:ascii="Consolas" w:hAnsi="Consolas"/>
+          <w:color w:val="A626A4"/>
+          <w:szCs w:val="21"/>
+        </w:rPr>
+        <w:t>entres(obj) )  //  [ ['name','amz'], ['age', 23] ]</w:t>
+      </w:r>
+    </w:p>
+    <w:p>
+      <w:pPr>
+        <w:rPr>
+          <w:rFonts w:ascii="楷体" w:eastAsia="楷体" w:hAnsi="楷体"/>
+          <w:sz w:val="28"/>
+          <w:szCs w:val="28"/>
+        </w:rPr>
+      </w:pPr>
+      <w:r>
+        <w:rPr>
+          <w:rFonts w:ascii="楷体" w:eastAsia="楷体" w:hAnsi="楷体"/>
+          <w:sz w:val="28"/>
+          <w:szCs w:val="28"/>
+        </w:rPr>
+        <w:t>(3)</w:t>
+      </w:r>
+      <w:r>
+        <w:rPr>
+          <w:rFonts w:ascii="楷体" w:eastAsia="楷体" w:hAnsi="楷体"/>
+          <w:sz w:val="28"/>
+          <w:szCs w:val="28"/>
+        </w:rPr>
+        <w:t>:</w:t>
+      </w:r>
+      <w:r>
+        <w:rPr>
+          <w:rFonts w:ascii="楷体" w:eastAsia="楷体" w:hAnsi="楷体"/>
+          <w:sz w:val="28"/>
+          <w:szCs w:val="28"/>
+        </w:rPr>
+        <w:t xml:space="preserve"> </w:t>
+      </w:r>
+      <w:r>
+        <w:rPr>
+          <w:rFonts w:ascii="楷体" w:eastAsia="楷体" w:hAnsi="楷体"/>
+          <w:sz w:val="28"/>
+          <w:szCs w:val="28"/>
+        </w:rPr>
+        <w:t>Object.freeze() 冻结对象 改对象永远不变，不可修改不可删</w:t>
+      </w:r>
+      <w:r>
+        <w:rPr>
+          <w:rFonts w:ascii="楷体" w:eastAsia="楷体" w:hAnsi="楷体"/>
+          <w:sz w:val="28"/>
+          <w:szCs w:val="28"/>
+        </w:rPr>
+        <w:lastRenderedPageBreak/>
+        <w:t>除</w:t>
+      </w:r>
+      <w:r>
+        <w:rPr>
+          <w:rFonts w:ascii="楷体" w:eastAsia="楷体" w:hAnsi="楷体" w:hint="eastAsia"/>
+          <w:sz w:val="28"/>
+          <w:szCs w:val="28"/>
+        </w:rPr>
+        <w:t>.</w:t>
+      </w:r>
+    </w:p>
+    <w:p>
+      <w:pPr>
+        <w:rPr>
+          <w:rFonts w:ascii="Consolas" w:hAnsi="Consolas"/>
+          <w:color w:val="A626A4"/>
+          <w:szCs w:val="21"/>
+        </w:rPr>
+      </w:pPr>
+      <w:r>
+        <w:rPr>
+          <w:rFonts w:ascii="Consolas" w:hAnsi="Consolas"/>
+          <w:color w:val="A626A4"/>
+          <w:szCs w:val="21"/>
+        </w:rPr>
+        <w:t>var obj = {a: 2}</w:t>
+      </w:r>
+    </w:p>
+    <w:p>
+      <w:pPr>
+        <w:rPr>
+          <w:rFonts w:ascii="Consolas" w:hAnsi="Consolas"/>
+          <w:color w:val="A626A4"/>
+          <w:szCs w:val="21"/>
+        </w:rPr>
+      </w:pPr>
+      <w:r>
+        <w:rPr>
+          <w:rFonts w:ascii="Consolas" w:hAnsi="Consolas"/>
+          <w:color w:val="A626A4"/>
+          <w:szCs w:val="21"/>
+        </w:rPr>
+        <w:t>Object.freeze(obj)</w:t>
+      </w:r>
+    </w:p>
+    <w:p>
+      <w:pPr>
+        <w:rPr>
+          <w:rFonts w:ascii="Consolas" w:hAnsi="Consolas"/>
+          <w:color w:val="A626A4"/>
+          <w:szCs w:val="21"/>
+        </w:rPr>
+      </w:pPr>
+      <w:r>
+        <w:rPr>
+          <w:rFonts w:ascii="Consolas" w:hAnsi="Consolas"/>
+          <w:color w:val="A626A4"/>
+          <w:szCs w:val="21"/>
+        </w:rPr>
+        <w:t>obj.a = 10</w:t>
+      </w:r>
+    </w:p>
+    <w:p>
+      <w:pPr>
+        <w:rPr>
+          <w:rFonts w:ascii="Consolas" w:hAnsi="Consolas"/>
+          <w:color w:val="A626A4"/>
+          <w:szCs w:val="21"/>
+        </w:rPr>
+      </w:pPr>
+      <w:r>
+        <w:rPr>
+          <w:rFonts w:ascii="Consolas" w:hAnsi="Consolas"/>
+          <w:color w:val="A626A4"/>
+          <w:szCs w:val="21"/>
+        </w:rPr>
+        <w:t xml:space="preserve">console.log(obj.a) // 2   </w:t>
+      </w:r>
+      <w:r>
+        <w:rPr>
+          <w:rFonts w:ascii="Consolas" w:hAnsi="Consolas"/>
+          <w:color w:val="A626A4"/>
+          <w:szCs w:val="21"/>
+        </w:rPr>
+        <w:t>不可以修改的</w:t>
+      </w:r>
+    </w:p>
+    <w:p>
+      <w:pPr>
+        <w:rPr>
+          <w:rFonts w:ascii="楷体" w:eastAsia="楷体" w:hAnsi="楷体"/>
+          <w:sz w:val="28"/>
+          <w:szCs w:val="28"/>
+        </w:rPr>
+      </w:pPr>
+      <w:r>
+        <w:rPr>
+          <w:rFonts w:ascii="楷体" w:eastAsia="楷体" w:hAnsi="楷体" w:hint="eastAsia"/>
+          <w:sz w:val="28"/>
+          <w:szCs w:val="28"/>
+        </w:rPr>
+        <w:t>(4)</w:t>
+      </w:r>
+      <w:r>
+        <w:rPr>
+          <w:rFonts w:ascii="楷体" w:eastAsia="楷体" w:hAnsi="楷体"/>
+          <w:sz w:val="28"/>
+          <w:szCs w:val="28"/>
+        </w:rPr>
+        <w:t xml:space="preserve"> hasOwnProperty</w:t>
+      </w:r>
+      <w:r>
+        <w:rPr>
+          <w:rFonts w:ascii="楷体" w:eastAsia="楷体" w:hAnsi="楷体"/>
+          <w:sz w:val="28"/>
+          <w:szCs w:val="28"/>
+        </w:rPr>
+        <w:t>:</w:t>
+      </w:r>
+      <w:r>
+        <w:t xml:space="preserve"> </w:t>
+      </w:r>
+      <w:r>
+        <w:rPr>
+          <w:rFonts w:ascii="楷体" w:eastAsia="楷体" w:hAnsi="楷体"/>
+          <w:sz w:val="28"/>
+          <w:szCs w:val="28"/>
+        </w:rPr>
+        <w:t>hasOwnProperty</w:t>
+      </w:r>
+      <w:r>
+        <w:rPr>
+          <w:rFonts w:ascii="楷体" w:eastAsia="楷体" w:hAnsi="楷体" w:hint="eastAsia"/>
+          <w:sz w:val="28"/>
+          <w:szCs w:val="28"/>
+        </w:rPr>
+        <w:t>可以判断对象本身是否拥有这个属性</w:t>
+      </w:r>
+      <w:r>
+        <w:rPr>
+          <w:rFonts w:ascii="楷体" w:eastAsia="楷体" w:hAnsi="楷体" w:hint="eastAsia"/>
+          <w:sz w:val="28"/>
+          <w:szCs w:val="28"/>
+        </w:rPr>
+        <w:t>,不包含原型和继承的属性</w:t>
+      </w:r>
+      <w:r>
+        <w:rPr>
+          <w:rFonts w:ascii="楷体" w:eastAsia="楷体" w:hAnsi="楷体" w:hint="eastAsia"/>
+          <w:sz w:val="28"/>
+          <w:szCs w:val="28"/>
+        </w:rPr>
+        <w:t>;</w:t>
+      </w:r>
+      <w:r>
+        <w:rPr>
+          <w:rFonts w:ascii="楷体" w:eastAsia="楷体" w:hAnsi="楷体" w:hint="eastAsia"/>
+          <w:sz w:val="28"/>
+          <w:szCs w:val="28"/>
+        </w:rPr>
+        <w:t>利用这一点</w:t>
+      </w:r>
+      <w:r>
+        <w:rPr>
+          <w:rFonts w:ascii="楷体" w:eastAsia="楷体" w:hAnsi="楷体"/>
+          <w:sz w:val="28"/>
+          <w:szCs w:val="28"/>
+        </w:rPr>
+        <w:t>可以过滤掉原型中的属性</w:t>
+      </w:r>
+      <w:r>
+        <w:rPr>
+          <w:rFonts w:ascii="楷体" w:eastAsia="楷体" w:hAnsi="楷体" w:hint="eastAsia"/>
+          <w:sz w:val="28"/>
+          <w:szCs w:val="28"/>
+        </w:rPr>
+        <w:t>,在枚举的过程中判断返回true</w:t>
+      </w:r>
+      <w:r>
+        <w:rPr>
+          <w:rFonts w:ascii="楷体" w:eastAsia="楷体" w:hAnsi="楷体"/>
+          <w:sz w:val="28"/>
+          <w:szCs w:val="28"/>
+        </w:rPr>
+        <w:t>,</w:t>
+      </w:r>
+      <w:r>
+        <w:rPr>
+          <w:rFonts w:ascii="楷体" w:eastAsia="楷体" w:hAnsi="楷体" w:hint="eastAsia"/>
+          <w:sz w:val="28"/>
+          <w:szCs w:val="28"/>
+        </w:rPr>
+        <w:t>只枚举自身拥有的属性</w:t>
+      </w:r>
+      <w:r>
+        <w:rPr>
+          <w:rFonts w:ascii="楷体" w:eastAsia="楷体" w:hAnsi="楷体" w:hint="eastAsia"/>
+          <w:sz w:val="28"/>
+          <w:szCs w:val="28"/>
+        </w:rPr>
+        <w:t>.</w:t>
+      </w:r>
+    </w:p>
+    <w:p>
+      <w:pPr>
+        <w:rPr>
+          <w:rFonts w:ascii="Consolas" w:hAnsi="Consolas"/>
+          <w:color w:val="A626A4"/>
+          <w:szCs w:val="21"/>
+        </w:rPr>
+      </w:pPr>
+      <w:r>
+        <w:rPr>
+          <w:rFonts w:ascii="Consolas" w:hAnsi="Consolas"/>
+          <w:color w:val="A626A4"/>
+          <w:szCs w:val="21"/>
+        </w:rPr>
+        <w:t>var obj = {</w:t>
+      </w:r>
+    </w:p>
+    <w:p>
+      <w:pPr>
+        <w:ind w:leftChars="100" w:left="210"/>
+        <w:rPr>
+          <w:rFonts w:ascii="Consolas" w:hAnsi="Consolas"/>
+          <w:color w:val="A626A4"/>
+          <w:szCs w:val="21"/>
+        </w:rPr>
+      </w:pPr>
+      <w:r>
+        <w:rPr>
+          <w:rFonts w:ascii="Consolas" w:hAnsi="Consolas"/>
+          <w:color w:val="A626A4"/>
+          <w:szCs w:val="21"/>
+        </w:rPr>
+        <w:t>name : "wang",</w:t>
+      </w:r>
+    </w:p>
+    <w:p>
+      <w:pPr>
+        <w:ind w:leftChars="100" w:left="210"/>
+        <w:rPr>
+          <w:rFonts w:ascii="Consolas" w:hAnsi="Consolas"/>
+          <w:color w:val="A626A4"/>
+          <w:szCs w:val="21"/>
+        </w:rPr>
+      </w:pPr>
+      <w:r>
+        <w:rPr>
+          <w:rFonts w:ascii="Consolas" w:hAnsi="Consolas"/>
+          <w:color w:val="A626A4"/>
+          <w:szCs w:val="21"/>
+        </w:rPr>
+        <w:t>age : 20</w:t>
+      </w:r>
+    </w:p>
+    <w:p>
+      <w:pPr>
+        <w:rPr>
+          <w:rFonts w:ascii="Consolas" w:hAnsi="Consolas"/>
+          <w:color w:val="A626A4"/>
+          <w:szCs w:val="21"/>
+        </w:rPr>
+      </w:pPr>
+      <w:r>
+        <w:rPr>
+          <w:rFonts w:ascii="Consolas" w:hAnsi="Consolas"/>
+          <w:color w:val="A626A4"/>
+          <w:szCs w:val="21"/>
+        </w:rPr>
+        <w:t>}</w:t>
+      </w:r>
+    </w:p>
+    <w:p>
+      <w:pPr>
+        <w:rPr>
+          <w:rFonts w:ascii="Consolas" w:hAnsi="Consolas"/>
+          <w:color w:val="A626A4"/>
+          <w:szCs w:val="21"/>
+        </w:rPr>
+      </w:pPr>
+      <w:r>
+        <w:rPr>
+          <w:rFonts w:ascii="Consolas" w:hAnsi="Consolas"/>
+          <w:color w:val="A626A4"/>
+          <w:szCs w:val="21"/>
+        </w:rPr>
+        <w:t xml:space="preserve">for (var </w:t>
+      </w:r>
+      <w:r>
+        <w:rPr>
+          <w:rFonts w:ascii="Consolas" w:hAnsi="Consolas" w:hint="eastAsia"/>
+          <w:color w:val="A626A4"/>
+          <w:szCs w:val="21"/>
+        </w:rPr>
+        <w:t>key</w:t>
+      </w:r>
+      <w:r>
+        <w:rPr>
+          <w:rFonts w:ascii="Consolas" w:hAnsi="Consolas"/>
+          <w:color w:val="A626A4"/>
+          <w:szCs w:val="21"/>
+        </w:rPr>
+        <w:t xml:space="preserve"> </w:t>
+      </w:r>
+      <w:r>
+        <w:rPr>
+          <w:rFonts w:ascii="Consolas" w:hAnsi="Consolas"/>
+          <w:color w:val="A626A4"/>
+          <w:szCs w:val="21"/>
+        </w:rPr>
+        <w:t>in obj){</w:t>
+      </w:r>
+    </w:p>
+    <w:p>
+      <w:pPr>
+        <w:ind w:firstLine="420"/>
+        <w:rPr>
+          <w:rFonts w:ascii="Consolas" w:hAnsi="Consolas"/>
+          <w:color w:val="A626A4"/>
+          <w:szCs w:val="21"/>
+        </w:rPr>
+      </w:pPr>
+      <w:r>
+        <w:rPr>
+          <w:rFonts w:ascii="Consolas" w:hAnsi="Consolas"/>
+          <w:color w:val="A626A4"/>
+          <w:szCs w:val="21"/>
+        </w:rPr>
+        <w:t>if(obj.hasOwnProperty(</w:t>
+      </w:r>
+      <w:r>
+        <w:rPr>
+          <w:rFonts w:ascii="Consolas" w:hAnsi="Consolas"/>
+          <w:color w:val="A626A4"/>
+          <w:szCs w:val="21"/>
+        </w:rPr>
+        <w:t>key</w:t>
+      </w:r>
+      <w:r>
+        <w:rPr>
+          <w:rFonts w:ascii="Consolas" w:hAnsi="Consolas"/>
+          <w:color w:val="A626A4"/>
+          <w:szCs w:val="21"/>
+        </w:rPr>
+        <w:t>)</w:t>
+      </w:r>
+      <w:r>
+        <w:rPr>
+          <w:rFonts w:ascii="Consolas" w:hAnsi="Consolas"/>
+          <w:color w:val="A626A4"/>
+          <w:szCs w:val="21"/>
+        </w:rPr>
+        <w:t xml:space="preserve"> == true</w:t>
+      </w:r>
+      <w:r>
+        <w:rPr>
+          <w:rFonts w:ascii="Consolas" w:hAnsi="Consolas"/>
+          <w:color w:val="A626A4"/>
+          <w:szCs w:val="21"/>
+        </w:rPr>
+        <w:t>){</w:t>
+      </w:r>
+    </w:p>
+    <w:p>
+      <w:pPr>
+        <w:ind w:left="420" w:firstLine="420"/>
+        <w:rPr>
+          <w:rFonts w:ascii="Consolas" w:hAnsi="Consolas"/>
+          <w:color w:val="A626A4"/>
+          <w:szCs w:val="21"/>
+        </w:rPr>
+      </w:pPr>
+      <w:r>
+        <w:rPr>
+          <w:rFonts w:ascii="Consolas" w:hAnsi="Consolas"/>
+          <w:color w:val="A626A4"/>
+          <w:szCs w:val="21"/>
+        </w:rPr>
+        <w:t>console.log(obj[</w:t>
+      </w:r>
+      <w:r>
+        <w:rPr>
+          <w:rFonts w:ascii="Consolas" w:hAnsi="Consolas"/>
+          <w:color w:val="A626A4"/>
+          <w:szCs w:val="21"/>
+        </w:rPr>
+        <w:t>key</w:t>
+      </w:r>
+      <w:r>
+        <w:rPr>
+          <w:rFonts w:ascii="Consolas" w:hAnsi="Consolas"/>
+          <w:color w:val="A626A4"/>
+          <w:szCs w:val="21"/>
+        </w:rPr>
+        <w:t>]);</w:t>
+      </w:r>
+    </w:p>
+    <w:p>
+      <w:pPr>
+        <w:rPr>
+          <w:rFonts w:ascii="Consolas" w:hAnsi="Consolas"/>
+          <w:color w:val="A626A4"/>
+          <w:szCs w:val="21"/>
+        </w:rPr>
+      </w:pPr>
+      <w:r>
+        <w:rPr>
+          <w:rFonts w:ascii="Consolas" w:hAnsi="Consolas"/>
+          <w:color w:val="A626A4"/>
+          <w:szCs w:val="21"/>
+        </w:rPr>
+        <w:t>}</w:t>
+      </w:r>
+    </w:p>
+    <w:p>
+      <w:pPr>
+        <w:rPr>
+          <w:rFonts w:ascii="楷体" w:eastAsia="楷体" w:hAnsi="楷体"/>
+          <w:sz w:val="28"/>
+          <w:szCs w:val="28"/>
+        </w:rPr>
+      </w:pPr>
+      <w:r>
+        <w:rPr>
+          <w:rFonts w:ascii="楷体" w:eastAsia="楷体" w:hAnsi="楷体" w:hint="eastAsia"/>
+          <w:sz w:val="28"/>
+          <w:szCs w:val="28"/>
+        </w:rPr>
+        <w:t>(</w:t>
+      </w:r>
+      <w:r>
+        <w:rPr>
+          <w:rFonts w:ascii="楷体" w:eastAsia="楷体" w:hAnsi="楷体"/>
+          <w:sz w:val="28"/>
+          <w:szCs w:val="28"/>
+        </w:rPr>
+        <w:t>5</w:t>
+      </w:r>
+      <w:r>
+        <w:rPr>
+          <w:rFonts w:ascii="楷体" w:eastAsia="楷体" w:hAnsi="楷体" w:hint="eastAsia"/>
+          <w:sz w:val="28"/>
+          <w:szCs w:val="28"/>
+        </w:rPr>
+        <w:t>)</w:t>
+      </w:r>
+      <w:r>
+        <w:rPr>
+          <w:rFonts w:ascii="楷体" w:eastAsia="楷体" w:hAnsi="楷体"/>
+          <w:sz w:val="28"/>
+          <w:szCs w:val="28"/>
+        </w:rPr>
+        <w:t xml:space="preserve"> </w:t>
+      </w:r>
+      <w:r>
+        <w:rPr>
+          <w:rFonts w:ascii="楷体" w:eastAsia="楷体" w:hAnsi="楷体"/>
+          <w:sz w:val="28"/>
+          <w:szCs w:val="28"/>
+        </w:rPr>
+        <w:t>in</w:t>
+      </w:r>
+      <w:r>
+        <w:rPr>
+          <w:rFonts w:ascii="楷体" w:eastAsia="楷体" w:hAnsi="楷体"/>
+          <w:sz w:val="28"/>
+          <w:szCs w:val="28"/>
+        </w:rPr>
+        <w:t>:</w:t>
+      </w:r>
+      <w:r>
+        <w:rPr>
+          <w:rFonts w:ascii="楷体" w:eastAsia="楷体" w:hAnsi="楷体"/>
+          <w:sz w:val="28"/>
+          <w:szCs w:val="28"/>
+        </w:rPr>
+        <w:t xml:space="preserve"> in </w:t>
+      </w:r>
+      <w:r>
+        <w:rPr>
+          <w:rFonts w:ascii="楷体" w:eastAsia="楷体" w:hAnsi="楷体" w:hint="eastAsia"/>
+          <w:sz w:val="28"/>
+          <w:szCs w:val="28"/>
+        </w:rPr>
+        <w:t>只能判断对象是否能访问到该元素，继承过来的属性也能够访问</w:t>
+      </w:r>
+      <w:r>
+        <w:rPr>
+          <w:rFonts w:ascii="楷体" w:eastAsia="楷体" w:hAnsi="楷体" w:hint="eastAsia"/>
+          <w:sz w:val="28"/>
+          <w:szCs w:val="28"/>
+        </w:rPr>
+        <w:t>.</w:t>
+      </w:r>
+    </w:p>
+    <w:p>
+      <w:pPr>
+        <w:rPr>
+          <w:rFonts w:ascii="Consolas" w:hAnsi="Consolas"/>
+          <w:color w:val="A626A4"/>
+          <w:szCs w:val="21"/>
+        </w:rPr>
+      </w:pPr>
+      <w:r>
+        <w:rPr>
+          <w:rFonts w:ascii="Consolas" w:hAnsi="Consolas"/>
+          <w:color w:val="A626A4"/>
+          <w:szCs w:val="21"/>
+        </w:rPr>
+        <w:t>var obj = {</w:t>
+      </w:r>
+    </w:p>
+    <w:p>
+      <w:pPr>
+        <w:ind w:leftChars="100" w:left="210"/>
+        <w:rPr>
+          <w:rFonts w:ascii="Consolas" w:hAnsi="Consolas"/>
+          <w:color w:val="A626A4"/>
+          <w:szCs w:val="21"/>
+        </w:rPr>
+      </w:pPr>
+      <w:r>
+        <w:rPr>
+          <w:rFonts w:ascii="Consolas" w:hAnsi="Consolas"/>
+          <w:color w:val="A626A4"/>
+          <w:szCs w:val="21"/>
+        </w:rPr>
+        <w:t>name : "wang",</w:t>
+      </w:r>
+    </w:p>
+    <w:p>
+      <w:pPr>
+        <w:ind w:leftChars="100" w:left="210"/>
+        <w:rPr>
+          <w:rFonts w:ascii="Consolas" w:hAnsi="Consolas"/>
+          <w:color w:val="A626A4"/>
+          <w:szCs w:val="21"/>
+        </w:rPr>
+      </w:pPr>
+      <w:r>
+        <w:rPr>
+          <w:rFonts w:ascii="Consolas" w:hAnsi="Consolas"/>
+          <w:color w:val="A626A4"/>
+          <w:szCs w:val="21"/>
+        </w:rPr>
+        <w:t>age : 20</w:t>
+      </w:r>
+    </w:p>
+    <w:p>
+      <w:pPr>
+        <w:rPr>
+          <w:rFonts w:ascii="Consolas" w:hAnsi="Consolas"/>
+          <w:color w:val="A626A4"/>
+          <w:szCs w:val="21"/>
+        </w:rPr>
+      </w:pPr>
+      <w:r>
+        <w:rPr>
+          <w:rFonts w:ascii="Consolas" w:hAnsi="Consolas"/>
+          <w:color w:val="A626A4"/>
+          <w:szCs w:val="21"/>
+        </w:rPr>
+        <w:t>}</w:t>
+      </w:r>
+    </w:p>
+    <w:p>
+      <w:pPr>
+        <w:rPr>
+          <w:rFonts w:ascii="Consolas" w:hAnsi="Consolas"/>
+          <w:color w:val="A626A4"/>
+          <w:szCs w:val="21"/>
+        </w:rPr>
+      </w:pPr>
+      <w:r>
+        <w:rPr>
+          <w:rFonts w:ascii="Consolas" w:hAnsi="Consolas"/>
+          <w:color w:val="A626A4"/>
+          <w:szCs w:val="21"/>
+        </w:rPr>
+        <w:t xml:space="preserve">Object.prototype.sex = </w:t>
+      </w:r>
+      <w:r>
+        <w:rPr>
+          <w:rFonts w:ascii="Consolas" w:hAnsi="Consolas"/>
+          <w:color w:val="A626A4"/>
+          <w:szCs w:val="21"/>
+        </w:rPr>
+        <w:t>"</w:t>
+      </w:r>
+      <w:r>
+        <w:rPr>
+          <w:rFonts w:ascii="Consolas" w:hAnsi="Consolas"/>
+          <w:color w:val="A626A4"/>
+          <w:szCs w:val="21"/>
+        </w:rPr>
+        <w:t>meal</w:t>
+      </w:r>
+      <w:r>
+        <w:rPr>
+          <w:rFonts w:ascii="Consolas" w:hAnsi="Consolas"/>
+          <w:color w:val="A626A4"/>
+          <w:szCs w:val="21"/>
+        </w:rPr>
+        <w:t>"</w:t>
+      </w:r>
+      <w:r>
+        <w:rPr>
+          <w:rFonts w:ascii="Consolas" w:hAnsi="Consolas"/>
+          <w:color w:val="A626A4"/>
+          <w:szCs w:val="21"/>
+        </w:rPr>
+        <w:t>;</w:t>
+      </w:r>
+    </w:p>
+    <w:p>
+      <w:pPr>
+        <w:rPr>
+          <w:rFonts w:ascii="Consolas" w:hAnsi="Consolas"/>
+          <w:color w:val="A626A4"/>
+          <w:szCs w:val="21"/>
+        </w:rPr>
+      </w:pPr>
+      <w:r>
+        <w:rPr>
+          <w:rFonts w:ascii="Consolas" w:hAnsi="Consolas"/>
+          <w:color w:val="A626A4"/>
+          <w:szCs w:val="21"/>
+        </w:rPr>
+        <w:t>c</w:t>
+      </w:r>
+      <w:r>
+        <w:rPr>
+          <w:rFonts w:ascii="Consolas" w:hAnsi="Consolas"/>
+          <w:color w:val="A626A4"/>
+          <w:szCs w:val="21"/>
+        </w:rPr>
+        <w:t>onsole.log(</w:t>
+      </w:r>
+      <w:r>
+        <w:rPr>
+          <w:rFonts w:ascii="Consolas" w:hAnsi="Consolas"/>
+          <w:color w:val="A626A4"/>
+          <w:szCs w:val="21"/>
+        </w:rPr>
+        <w:t>"</w:t>
+      </w:r>
+      <w:r>
+        <w:rPr>
+          <w:rFonts w:ascii="Consolas" w:hAnsi="Consolas"/>
+          <w:color w:val="A626A4"/>
+          <w:szCs w:val="21"/>
+        </w:rPr>
+        <w:t>sex</w:t>
+      </w:r>
+      <w:r>
+        <w:rPr>
+          <w:rFonts w:ascii="Consolas" w:hAnsi="Consolas"/>
+          <w:color w:val="A626A4"/>
+          <w:szCs w:val="21"/>
+        </w:rPr>
+        <w:t>"</w:t>
+      </w:r>
+      <w:r>
+        <w:rPr>
+          <w:rFonts w:ascii="Consolas" w:hAnsi="Consolas"/>
+          <w:color w:val="A626A4"/>
+          <w:szCs w:val="21"/>
+        </w:rPr>
+        <w:t xml:space="preserve"> in obj</w:t>
+      </w:r>
+      <w:r>
+        <w:rPr>
+          <w:rFonts w:ascii="Consolas" w:hAnsi="Consolas"/>
+          <w:color w:val="A626A4"/>
+          <w:szCs w:val="21"/>
+        </w:rPr>
+        <w:t>)</w:t>
+      </w:r>
+      <w:r>
+        <w:rPr>
+          <w:rFonts w:ascii="Consolas" w:hAnsi="Consolas"/>
+          <w:color w:val="A626A4"/>
+          <w:szCs w:val="21"/>
+        </w:rPr>
+        <w:t>; // true</w:t>
+      </w:r>
+    </w:p>
+    <w:p>
+      <w:pPr>
+        <w:rPr>
+          <w:rFonts w:ascii="楷体" w:eastAsia="楷体" w:hAnsi="楷体"/>
+          <w:sz w:val="28"/>
+          <w:szCs w:val="28"/>
+        </w:rPr>
+      </w:pPr>
+      <w:r>
+        <w:rPr>
+          <w:rFonts w:ascii="楷体" w:eastAsia="楷体" w:hAnsi="楷体" w:hint="eastAsia"/>
+          <w:sz w:val="28"/>
+          <w:szCs w:val="28"/>
+        </w:rPr>
+        <w:t>(</w:t>
+      </w:r>
+      <w:r>
+        <w:rPr>
+          <w:rFonts w:ascii="楷体" w:eastAsia="楷体" w:hAnsi="楷体"/>
+          <w:sz w:val="28"/>
+          <w:szCs w:val="28"/>
+        </w:rPr>
+        <w:t>6</w:t>
+      </w:r>
+      <w:r>
+        <w:rPr>
+          <w:rFonts w:ascii="楷体" w:eastAsia="楷体" w:hAnsi="楷体" w:hint="eastAsia"/>
+          <w:sz w:val="28"/>
+          <w:szCs w:val="28"/>
+        </w:rPr>
+        <w:t>)</w:t>
+      </w:r>
+      <w:r>
+        <w:rPr>
+          <w:rFonts w:ascii="楷体" w:eastAsia="楷体" w:hAnsi="楷体"/>
+          <w:sz w:val="28"/>
+          <w:szCs w:val="28"/>
+        </w:rPr>
+        <w:t xml:space="preserve"> </w:t>
+      </w:r>
+      <w:r>
+        <w:rPr>
+          <w:rFonts w:ascii="楷体" w:eastAsia="楷体" w:hAnsi="楷体"/>
+          <w:sz w:val="28"/>
+          <w:szCs w:val="28"/>
+        </w:rPr>
+        <w:t>instanceof</w:t>
+      </w:r>
+      <w:r>
+        <w:rPr>
+          <w:rFonts w:ascii="楷体" w:eastAsia="楷体" w:hAnsi="楷体"/>
+          <w:sz w:val="28"/>
+          <w:szCs w:val="28"/>
+        </w:rPr>
+        <w:t>:</w:t>
+      </w:r>
+      <w:r>
+        <w:rPr>
+          <w:rFonts w:ascii="楷体" w:eastAsia="楷体" w:hAnsi="楷体"/>
+          <w:sz w:val="28"/>
+          <w:szCs w:val="28"/>
+        </w:rPr>
+        <w:t xml:space="preserve"> </w:t>
+      </w:r>
+      <w:r>
+        <w:rPr>
+          <w:rFonts w:ascii="楷体" w:eastAsia="楷体" w:hAnsi="楷体" w:hint="eastAsia"/>
+          <w:sz w:val="28"/>
+          <w:szCs w:val="28"/>
+        </w:rPr>
+        <w:t>用来判断某个构造函数的</w:t>
+      </w:r>
+      <w:r>
+        <w:rPr>
+          <w:rFonts w:ascii="楷体" w:eastAsia="楷体" w:hAnsi="楷体"/>
+          <w:sz w:val="28"/>
+          <w:szCs w:val="28"/>
+        </w:rPr>
+        <w:t>prototype属性是否存在于另外一个要检测对象的原型链上</w:t>
+      </w:r>
+      <w:r>
+        <w:rPr>
+          <w:rFonts w:ascii="楷体" w:eastAsia="楷体" w:hAnsi="楷体" w:hint="eastAsia"/>
+          <w:sz w:val="28"/>
+          <w:szCs w:val="28"/>
+        </w:rPr>
+        <w:t>:</w:t>
+      </w:r>
+    </w:p>
+    <w:p>
+      <w:pPr>
+        <w:rPr>
+          <w:rFonts w:ascii="Consolas" w:hAnsi="Consolas"/>
+          <w:color w:val="A626A4"/>
+          <w:szCs w:val="21"/>
+        </w:rPr>
+      </w:pPr>
+      <w:r>
+        <w:rPr>
+          <w:rFonts w:ascii="Consolas" w:hAnsi="Consolas"/>
+          <w:color w:val="A626A4"/>
+          <w:szCs w:val="21"/>
+        </w:rPr>
+        <w:t>A instanceof B</w:t>
+      </w:r>
+      <w:r>
+        <w:rPr>
+          <w:rFonts w:ascii="Consolas" w:hAnsi="Consolas"/>
+          <w:color w:val="A626A4"/>
+          <w:szCs w:val="21"/>
+        </w:rPr>
+        <w:t>; //</w:t>
+      </w:r>
+      <w:r>
+        <w:rPr>
+          <w:rFonts w:ascii="Consolas" w:hAnsi="Consolas"/>
+          <w:color w:val="A626A4"/>
+          <w:szCs w:val="21"/>
+        </w:rPr>
+        <w:t>A</w:t>
+      </w:r>
+      <w:r>
+        <w:rPr>
+          <w:rFonts w:ascii="Consolas" w:hAnsi="Consolas"/>
+          <w:color w:val="A626A4"/>
+          <w:szCs w:val="21"/>
+        </w:rPr>
+        <w:t>对象是不是</w:t>
+      </w:r>
+      <w:r>
+        <w:rPr>
+          <w:rFonts w:ascii="Consolas" w:hAnsi="Consolas"/>
+          <w:color w:val="A626A4"/>
+          <w:szCs w:val="21"/>
+        </w:rPr>
+        <w:t>B</w:t>
+      </w:r>
+      <w:r>
+        <w:rPr>
+          <w:rFonts w:ascii="Consolas" w:hAnsi="Consolas"/>
+          <w:color w:val="A626A4"/>
+          <w:szCs w:val="21"/>
+        </w:rPr>
+        <w:t>构造函数构造出来的，看</w:t>
+      </w:r>
+      <w:r>
+        <w:rPr>
+          <w:rFonts w:ascii="Consolas" w:hAnsi="Consolas"/>
+          <w:color w:val="A626A4"/>
+          <w:szCs w:val="21"/>
+        </w:rPr>
+        <w:t>A</w:t>
+      </w:r>
+      <w:r>
+        <w:rPr>
+          <w:rFonts w:ascii="Consolas" w:hAnsi="Consolas"/>
+          <w:color w:val="A626A4"/>
+          <w:szCs w:val="21"/>
+        </w:rPr>
+        <w:t>对象的原型链上有没有</w:t>
+      </w:r>
+      <w:r>
+        <w:rPr>
+          <w:rFonts w:ascii="Consolas" w:hAnsi="Consolas"/>
+          <w:color w:val="A626A4"/>
+          <w:szCs w:val="21"/>
+        </w:rPr>
+        <w:t>B</w:t>
+      </w:r>
+      <w:r>
+        <w:rPr>
+          <w:rFonts w:ascii="Consolas" w:hAnsi="Consolas"/>
+          <w:color w:val="A626A4"/>
+          <w:szCs w:val="21"/>
+        </w:rPr>
+        <w:t>的原型</w:t>
+      </w:r>
+    </w:p>
+    <w:p>
+      <w:pPr>
+        <w:rPr>
+          <w:rFonts w:ascii="Consolas" w:hAnsi="Consolas"/>
+          <w:color w:val="A626A4"/>
+          <w:szCs w:val="21"/>
+        </w:rPr>
+      </w:pPr>
+      <w:r>
+        <w:rPr>
+          <w:rFonts w:ascii="Consolas" w:hAnsi="Consolas" w:hint="eastAsia"/>
+          <w:color w:val="A626A4"/>
+          <w:szCs w:val="21"/>
+        </w:rPr>
+        <w:t>v</w:t>
+      </w:r>
+      <w:r>
+        <w:rPr>
+          <w:rFonts w:ascii="Consolas" w:hAnsi="Consolas"/>
+          <w:color w:val="A626A4"/>
+          <w:szCs w:val="21"/>
+        </w:rPr>
+        <w:t>ar obj = {</w:t>
+      </w:r>
+    </w:p>
+    <w:p>
+      <w:pPr>
+        <w:ind w:leftChars="100" w:left="210"/>
+        <w:rPr>
+          <w:rFonts w:ascii="Consolas" w:hAnsi="Consolas"/>
+          <w:color w:val="A626A4"/>
+          <w:szCs w:val="21"/>
+        </w:rPr>
+      </w:pPr>
+      <w:r>
+        <w:rPr>
+          <w:rFonts w:ascii="Consolas" w:hAnsi="Consolas"/>
+          <w:color w:val="A626A4"/>
+          <w:szCs w:val="21"/>
+        </w:rPr>
+        <w:t>name :</w:t>
+      </w:r>
+      <w:r>
+        <w:rPr>
+          <w:rFonts w:ascii="Consolas" w:hAnsi="Consolas"/>
+          <w:color w:val="A626A4"/>
+          <w:szCs w:val="21"/>
+        </w:rPr>
+        <w:t xml:space="preserve"> </w:t>
+      </w:r>
+      <w:r>
+        <w:rPr>
+          <w:rFonts w:ascii="Consolas" w:hAnsi="Consolas"/>
+          <w:color w:val="A626A4"/>
+          <w:szCs w:val="21"/>
+        </w:rPr>
+        <w:t>"wang",</w:t>
+      </w:r>
+    </w:p>
+    <w:p>
+      <w:pPr>
+        <w:ind w:leftChars="100" w:left="210"/>
+        <w:rPr>
+          <w:rFonts w:ascii="Consolas" w:hAnsi="Consolas"/>
+          <w:color w:val="A626A4"/>
+          <w:szCs w:val="21"/>
+        </w:rPr>
+      </w:pPr>
+      <w:r>
+        <w:rPr>
+          <w:rFonts w:ascii="Consolas" w:hAnsi="Consolas"/>
+          <w:color w:val="A626A4"/>
+          <w:szCs w:val="21"/>
+        </w:rPr>
+        <w:t>age : 20</w:t>
+      </w:r>
+    </w:p>
+    <w:p>
+      <w:pPr>
+        <w:rPr>
+          <w:rFonts w:ascii="Consolas" w:hAnsi="Consolas"/>
+          <w:color w:val="A626A4"/>
+          <w:szCs w:val="21"/>
+        </w:rPr>
+      </w:pPr>
+      <w:r>
+        <w:rPr>
+          <w:rFonts w:ascii="Consolas" w:hAnsi="Consolas"/>
+          <w:color w:val="A626A4"/>
+          <w:szCs w:val="21"/>
+        </w:rPr>
+        <w:t>}</w:t>
+      </w:r>
+    </w:p>
+    <w:p>
+      <w:pPr>
+        <w:rPr>
+          <w:rFonts w:ascii="Consolas" w:hAnsi="Consolas"/>
+          <w:color w:val="A626A4"/>
+          <w:szCs w:val="21"/>
+        </w:rPr>
+      </w:pPr>
+      <w:r>
+        <w:rPr>
+          <w:rFonts w:ascii="Consolas" w:hAnsi="Consolas" w:hint="eastAsia"/>
+          <w:color w:val="A626A4"/>
+          <w:szCs w:val="21"/>
+        </w:rPr>
+        <w:t>obj instanceof</w:t>
+      </w:r>
+      <w:r>
+        <w:rPr>
+          <w:rFonts w:ascii="Consolas" w:hAnsi="Consolas"/>
+          <w:color w:val="A626A4"/>
+          <w:szCs w:val="21"/>
+        </w:rPr>
+        <w:t xml:space="preserve"> Object</w:t>
+      </w:r>
+      <w:r>
+        <w:rPr>
+          <w:rFonts w:ascii="Consolas" w:hAnsi="Consolas"/>
+          <w:color w:val="A626A4"/>
+          <w:szCs w:val="21"/>
+        </w:rPr>
+        <w:t xml:space="preserve"> // true</w:t>
+      </w:r>
+    </w:p>
+    <w:p>
+      <w:pPr>
+        <w:rPr>
+          <w:rFonts w:ascii="Consolas" w:hAnsi="Consolas"/>
+          <w:color w:val="A626A4"/>
+          <w:szCs w:val="21"/>
+        </w:rPr>
+      </w:pPr>
+    </w:p>
+    <w:p>
+      <w:pPr>
+        <w:rPr>
+          <w:rFonts w:ascii="Consolas" w:hAnsi="Consolas"/>
+          <w:color w:val="A626A4"/>
+          <w:szCs w:val="21"/>
+        </w:rPr>
+      </w:pPr>
+    </w:p>
+    <w:p>
+      <w:pPr>
+        <w:rPr>
+          <w:rFonts w:asciiTheme="majorHAnsi" w:eastAsiaTheme="majorEastAsia" w:hAnsiTheme="majorHAnsi" w:cstheme="majorBidi"/>
+          <w:b/>
+          <w:bCs/>
+          <w:sz w:val="32"/>
+          <w:szCs w:val="32"/>
+        </w:rPr>
+      </w:pPr>
+    </w:p>
+    <w:p>
+      <w:pPr>
+        <w:rPr>
+          <w:rFonts w:asciiTheme="majorHAnsi" w:eastAsiaTheme="majorEastAsia" w:hAnsiTheme="majorHAnsi" w:cstheme="majorBidi"/>
+          <w:b/>
+          <w:bCs/>
+          <w:sz w:val="32"/>
+          <w:szCs w:val="32"/>
+        </w:rPr>
+      </w:pPr>
+      <w:r>
+        <w:rPr>
+          <w:rFonts w:asciiTheme="majorHAnsi" w:eastAsiaTheme="majorEastAsia" w:hAnsiTheme="majorHAnsi" w:cstheme="majorBidi" w:hint="eastAsia"/>
+          <w:b/>
+          <w:bCs/>
+          <w:sz w:val="32"/>
+          <w:szCs w:val="32"/>
+        </w:rPr>
+        <w:lastRenderedPageBreak/>
+        <w:t>对象的枚举</w:t>
+      </w:r>
+      <w:r>
+        <w:rPr>
+          <w:rFonts w:asciiTheme="majorHAnsi" w:eastAsiaTheme="majorEastAsia" w:hAnsiTheme="majorHAnsi" w:cstheme="majorBidi" w:hint="eastAsia"/>
+          <w:b/>
+          <w:bCs/>
+          <w:sz w:val="32"/>
+          <w:szCs w:val="32"/>
+        </w:rPr>
+        <w:t>的方法</w:t>
+      </w:r>
+      <w:r>
+        <w:rPr>
+          <w:rFonts w:asciiTheme="majorHAnsi" w:eastAsiaTheme="majorEastAsia" w:hAnsiTheme="majorHAnsi" w:cstheme="majorBidi" w:hint="eastAsia"/>
+          <w:b/>
+          <w:bCs/>
+          <w:sz w:val="32"/>
+          <w:szCs w:val="32"/>
+        </w:rPr>
+        <w:t>(遍历</w:t>
+      </w:r>
+      <w:r>
+        <w:rPr>
+          <w:rFonts w:asciiTheme="majorHAnsi" w:eastAsiaTheme="majorEastAsia" w:hAnsiTheme="majorHAnsi" w:cstheme="majorBidi"/>
+          <w:b/>
+          <w:bCs/>
+          <w:sz w:val="32"/>
+          <w:szCs w:val="32"/>
+        </w:rPr>
+        <w:t>enumeration</w:t>
+      </w:r>
+      <w:r>
+        <w:rPr>
+          <w:rFonts w:asciiTheme="majorHAnsi" w:eastAsiaTheme="majorEastAsia" w:hAnsiTheme="majorHAnsi" w:cstheme="majorBidi" w:hint="eastAsia"/>
+          <w:b/>
+          <w:bCs/>
+          <w:sz w:val="32"/>
+          <w:szCs w:val="32"/>
+        </w:rPr>
+        <w:t>)</w:t>
+      </w:r>
+    </w:p>
+    <w:p>
+      <w:pPr>
+        <w:rPr>
+          <w:rFonts w:ascii="楷体" w:eastAsia="楷体" w:hAnsi="楷体"/>
+          <w:sz w:val="28"/>
+          <w:szCs w:val="28"/>
+        </w:rPr>
+      </w:pPr>
+      <w:r>
+        <w:rPr>
+          <w:rFonts w:ascii="楷体" w:eastAsia="楷体" w:hAnsi="楷体"/>
+          <w:sz w:val="28"/>
+          <w:szCs w:val="28"/>
+        </w:rPr>
+        <w:t>(1)</w:t>
+      </w:r>
+      <w:r>
+        <w:rPr>
+          <w:rFonts w:ascii="楷体" w:eastAsia="楷体" w:hAnsi="楷体"/>
+          <w:sz w:val="28"/>
+          <w:szCs w:val="28"/>
+        </w:rPr>
+        <w:t>for...in:</w:t>
+      </w:r>
+      <w:r>
+        <w:rPr>
+          <w:rFonts w:ascii="楷体" w:eastAsia="楷体" w:hAnsi="楷体"/>
+          <w:sz w:val="28"/>
+          <w:szCs w:val="28"/>
+        </w:rPr>
+        <w:t>for in</w:t>
+      </w:r>
+      <w:r>
+        <w:rPr>
+          <w:rFonts w:ascii="楷体" w:eastAsia="楷体" w:hAnsi="楷体"/>
+          <w:sz w:val="28"/>
+          <w:szCs w:val="28"/>
+        </w:rPr>
+        <w:t>会输出</w:t>
+      </w:r>
+      <w:r>
+        <w:rPr>
+          <w:rFonts w:ascii="楷体" w:eastAsia="楷体" w:hAnsi="楷体" w:hint="eastAsia"/>
+          <w:sz w:val="28"/>
+          <w:szCs w:val="28"/>
+        </w:rPr>
+        <w:t>对象</w:t>
+      </w:r>
+      <w:r>
+        <w:rPr>
+          <w:rFonts w:ascii="楷体" w:eastAsia="楷体" w:hAnsi="楷体"/>
+          <w:sz w:val="28"/>
+          <w:szCs w:val="28"/>
+        </w:rPr>
+        <w:t>自身以及原型链上</w:t>
+      </w:r>
+      <w:r>
+        <w:rPr>
+          <w:rFonts w:ascii="楷体" w:eastAsia="楷体" w:hAnsi="楷体" w:hint="eastAsia"/>
+          <w:sz w:val="28"/>
+          <w:szCs w:val="28"/>
+        </w:rPr>
+        <w:t>的</w:t>
+      </w:r>
+      <w:r>
+        <w:rPr>
+          <w:rFonts w:ascii="楷体" w:eastAsia="楷体" w:hAnsi="楷体"/>
+          <w:sz w:val="28"/>
+          <w:szCs w:val="28"/>
+        </w:rPr>
+        <w:t>可枚举的属性</w:t>
+      </w:r>
+      <w:r>
+        <w:rPr>
+          <w:rFonts w:ascii="楷体" w:eastAsia="楷体" w:hAnsi="楷体" w:hint="eastAsia"/>
+          <w:sz w:val="28"/>
+          <w:szCs w:val="28"/>
+        </w:rPr>
+        <w:t>,</w:t>
+      </w:r>
+      <w:r>
+        <w:rPr>
+          <w:rFonts w:hint="eastAsia"/>
+        </w:rPr>
+        <w:t xml:space="preserve"> </w:t>
+      </w:r>
+      <w:r>
+        <w:rPr>
+          <w:rFonts w:ascii="楷体" w:eastAsia="楷体" w:hAnsi="楷体" w:hint="eastAsia"/>
+          <w:sz w:val="28"/>
+          <w:szCs w:val="28"/>
+        </w:rPr>
+        <w:t>可通过</w:t>
+      </w:r>
+      <w:r>
+        <w:rPr>
+          <w:rFonts w:ascii="楷体" w:eastAsia="楷体" w:hAnsi="楷体"/>
+          <w:sz w:val="28"/>
+          <w:szCs w:val="28"/>
+        </w:rPr>
+        <w:t>hasOwnProperty()方法过滤掉获取到原型链上的可枚举属性</w:t>
+      </w:r>
+      <w:r>
+        <w:rPr>
+          <w:rFonts w:ascii="楷体" w:eastAsia="楷体" w:hAnsi="楷体"/>
+          <w:sz w:val="28"/>
+          <w:szCs w:val="28"/>
+        </w:rPr>
+        <w:t>:</w:t>
+      </w:r>
+    </w:p>
+    <w:p>
+      <w:pPr>
+        <w:rPr>
+          <w:rFonts w:ascii="Consolas" w:hAnsi="Consolas"/>
+          <w:color w:val="A626A4"/>
+          <w:szCs w:val="21"/>
+        </w:rPr>
+      </w:pPr>
+      <w:r>
+        <w:rPr>
+          <w:rFonts w:ascii="Consolas" w:hAnsi="Consolas"/>
+          <w:color w:val="A626A4"/>
+          <w:szCs w:val="21"/>
+        </w:rPr>
+        <w:t>var obj = {</w:t>
+      </w:r>
+    </w:p>
+    <w:p>
+      <w:pPr>
+        <w:ind w:leftChars="100" w:left="210"/>
+        <w:rPr>
+          <w:rFonts w:ascii="Consolas" w:hAnsi="Consolas"/>
+          <w:color w:val="A626A4"/>
+          <w:szCs w:val="21"/>
+        </w:rPr>
+      </w:pPr>
+      <w:r>
+        <w:rPr>
+          <w:rFonts w:ascii="Consolas" w:hAnsi="Consolas"/>
+          <w:color w:val="A626A4"/>
+          <w:szCs w:val="21"/>
+        </w:rPr>
+        <w:t>name : "wang",</w:t>
+      </w:r>
+    </w:p>
+    <w:p>
+      <w:pPr>
+        <w:ind w:leftChars="100" w:left="210"/>
+        <w:rPr>
+          <w:rFonts w:ascii="Consolas" w:hAnsi="Consolas"/>
+          <w:color w:val="A626A4"/>
+          <w:szCs w:val="21"/>
+        </w:rPr>
+      </w:pPr>
+      <w:r>
+        <w:rPr>
+          <w:rFonts w:ascii="Consolas" w:hAnsi="Consolas"/>
+          <w:color w:val="A626A4"/>
+          <w:szCs w:val="21"/>
+        </w:rPr>
+        <w:t>age : 20</w:t>
+      </w:r>
+    </w:p>
+    <w:p>
+      <w:pPr>
+        <w:rPr>
+          <w:rFonts w:ascii="Consolas" w:hAnsi="Consolas"/>
+          <w:color w:val="A626A4"/>
+          <w:szCs w:val="21"/>
+        </w:rPr>
+      </w:pPr>
+      <w:r>
+        <w:rPr>
+          <w:rFonts w:ascii="Consolas" w:hAnsi="Consolas"/>
+          <w:color w:val="A626A4"/>
+          <w:szCs w:val="21"/>
+        </w:rPr>
+        <w:t>}</w:t>
+      </w:r>
+    </w:p>
+    <w:p>
+      <w:pPr>
+        <w:rPr>
+          <w:rFonts w:ascii="Consolas" w:hAnsi="Consolas"/>
+          <w:color w:val="A626A4"/>
+          <w:szCs w:val="21"/>
+        </w:rPr>
+      </w:pPr>
+      <w:r>
+        <w:rPr>
+          <w:rFonts w:ascii="Consolas" w:hAnsi="Consolas"/>
+          <w:color w:val="A626A4"/>
+          <w:szCs w:val="21"/>
+        </w:rPr>
+        <w:t xml:space="preserve">for (var </w:t>
+      </w:r>
+      <w:r>
+        <w:rPr>
+          <w:rFonts w:ascii="Consolas" w:hAnsi="Consolas" w:hint="eastAsia"/>
+          <w:color w:val="A626A4"/>
+          <w:szCs w:val="21"/>
+        </w:rPr>
+        <w:t>key</w:t>
+      </w:r>
+      <w:r>
+        <w:rPr>
+          <w:rFonts w:ascii="Consolas" w:hAnsi="Consolas"/>
+          <w:color w:val="A626A4"/>
+          <w:szCs w:val="21"/>
+        </w:rPr>
+        <w:t xml:space="preserve"> </w:t>
+      </w:r>
+      <w:r>
+        <w:rPr>
+          <w:rFonts w:ascii="Consolas" w:hAnsi="Consolas"/>
+          <w:color w:val="A626A4"/>
+          <w:szCs w:val="21"/>
+        </w:rPr>
+        <w:t>in obj){</w:t>
+      </w:r>
+    </w:p>
+    <w:p>
+      <w:pPr>
+        <w:ind w:firstLine="420"/>
+        <w:rPr>
+          <w:rFonts w:ascii="Consolas" w:hAnsi="Consolas"/>
+          <w:color w:val="A626A4"/>
+          <w:szCs w:val="21"/>
+        </w:rPr>
+      </w:pPr>
+      <w:r>
+        <w:rPr>
+          <w:rFonts w:ascii="Consolas" w:hAnsi="Consolas"/>
+          <w:color w:val="A626A4"/>
+          <w:szCs w:val="21"/>
+        </w:rPr>
+        <w:t>if(obj.hasOwnProperty(</w:t>
+      </w:r>
+      <w:r>
+        <w:rPr>
+          <w:rFonts w:ascii="Consolas" w:hAnsi="Consolas"/>
+          <w:color w:val="A626A4"/>
+          <w:szCs w:val="21"/>
+        </w:rPr>
+        <w:t>key</w:t>
+      </w:r>
+      <w:r>
+        <w:rPr>
+          <w:rFonts w:ascii="Consolas" w:hAnsi="Consolas"/>
+          <w:color w:val="A626A4"/>
+          <w:szCs w:val="21"/>
+        </w:rPr>
+        <w:t>)</w:t>
+      </w:r>
+      <w:r>
+        <w:rPr>
+          <w:rFonts w:ascii="Consolas" w:hAnsi="Consolas"/>
+          <w:color w:val="A626A4"/>
+          <w:szCs w:val="21"/>
+        </w:rPr>
+        <w:t xml:space="preserve"> == true</w:t>
+      </w:r>
+      <w:r>
+        <w:rPr>
+          <w:rFonts w:ascii="Consolas" w:hAnsi="Consolas"/>
+          <w:color w:val="A626A4"/>
+          <w:szCs w:val="21"/>
+        </w:rPr>
+        <w:t>){</w:t>
+      </w:r>
+    </w:p>
+    <w:p>
+      <w:pPr>
+        <w:ind w:left="420" w:firstLine="420"/>
+        <w:rPr>
+          <w:rFonts w:ascii="Consolas" w:hAnsi="Consolas"/>
+          <w:color w:val="A626A4"/>
+          <w:szCs w:val="21"/>
+        </w:rPr>
+      </w:pPr>
+      <w:r>
+        <w:rPr>
+          <w:rFonts w:ascii="Consolas" w:hAnsi="Consolas"/>
+          <w:color w:val="A626A4"/>
+          <w:szCs w:val="21"/>
+        </w:rPr>
+        <w:t>console.log(obj[</w:t>
+      </w:r>
+      <w:r>
+        <w:rPr>
+          <w:rFonts w:ascii="Consolas" w:hAnsi="Consolas"/>
+          <w:color w:val="A626A4"/>
+          <w:szCs w:val="21"/>
+        </w:rPr>
+        <w:t>key</w:t>
+      </w:r>
+      <w:r>
+        <w:rPr>
+          <w:rFonts w:ascii="Consolas" w:hAnsi="Consolas"/>
+          <w:color w:val="A626A4"/>
+          <w:szCs w:val="21"/>
+        </w:rPr>
+        <w:t>]);</w:t>
+      </w:r>
+    </w:p>
+    <w:p>
+      <w:pPr>
+        <w:rPr>
+          <w:rFonts w:ascii="Consolas" w:hAnsi="Consolas"/>
+          <w:color w:val="A626A4"/>
+          <w:szCs w:val="21"/>
+        </w:rPr>
+      </w:pPr>
+      <w:r>
+        <w:rPr>
+          <w:rFonts w:ascii="Consolas" w:hAnsi="Consolas"/>
+          <w:color w:val="A626A4"/>
+          <w:szCs w:val="21"/>
+        </w:rPr>
+        <w:t>}</w:t>
+      </w:r>
+    </w:p>
+    <w:p>
+      <w:pPr>
+        <w:rPr>
+          <w:rFonts w:ascii="楷体" w:eastAsia="楷体" w:hAnsi="楷体"/>
+          <w:sz w:val="28"/>
+          <w:szCs w:val="28"/>
+        </w:rPr>
+      </w:pPr>
+      <w:r>
+        <w:rPr>
+          <w:rFonts w:ascii="楷体" w:eastAsia="楷体" w:hAnsi="楷体"/>
+          <w:sz w:val="28"/>
+          <w:szCs w:val="28"/>
+        </w:rPr>
+        <w:t>(2)</w:t>
+      </w:r>
+      <w:r>
+        <w:rPr>
+          <w:rFonts w:ascii="楷体" w:eastAsia="楷体" w:hAnsi="楷体"/>
+          <w:sz w:val="28"/>
+          <w:szCs w:val="28"/>
+        </w:rPr>
+        <w:t>Object.keys</w:t>
+      </w:r>
+      <w:r>
+        <w:rPr>
+          <w:rFonts w:ascii="楷体" w:eastAsia="楷体" w:hAnsi="楷体" w:hint="eastAsia"/>
+          <w:sz w:val="28"/>
+          <w:szCs w:val="28"/>
+        </w:rPr>
+        <w:t>获取对象自身可枚举的属性键</w:t>
+      </w:r>
+      <w:r>
+        <w:rPr>
+          <w:rFonts w:ascii="楷体" w:eastAsia="楷体" w:hAnsi="楷体" w:hint="eastAsia"/>
+          <w:sz w:val="28"/>
+          <w:szCs w:val="28"/>
+        </w:rPr>
+        <w:t>;</w:t>
+      </w:r>
+      <w:r>
+        <w:rPr>
+          <w:rFonts w:ascii="楷体" w:eastAsia="楷体" w:hAnsi="楷体"/>
+          <w:sz w:val="28"/>
+          <w:szCs w:val="28"/>
+        </w:rPr>
+        <w:t xml:space="preserve"> </w:t>
+      </w:r>
+      <w:r>
+        <w:rPr>
+          <w:rFonts w:ascii="楷体" w:eastAsia="楷体" w:hAnsi="楷体"/>
+          <w:sz w:val="28"/>
+          <w:szCs w:val="28"/>
+        </w:rPr>
+        <w:t>Object.</w:t>
+      </w:r>
+      <w:r>
+        <w:rPr>
+          <w:rFonts w:ascii="楷体" w:eastAsia="楷体" w:hAnsi="楷体" w:hint="eastAsia"/>
+          <w:sz w:val="28"/>
+          <w:szCs w:val="28"/>
+        </w:rPr>
+        <w:t>values</w:t>
+      </w:r>
+      <w:r>
+        <w:rPr>
+          <w:rFonts w:ascii="楷体" w:eastAsia="楷体" w:hAnsi="楷体" w:hint="eastAsia"/>
+          <w:sz w:val="28"/>
+          <w:szCs w:val="28"/>
+        </w:rPr>
+        <w:t>获取对象自身可枚举的属性</w:t>
+      </w:r>
+      <w:r>
+        <w:rPr>
+          <w:rFonts w:ascii="楷体" w:eastAsia="楷体" w:hAnsi="楷体" w:hint="eastAsia"/>
+          <w:sz w:val="28"/>
+          <w:szCs w:val="28"/>
+        </w:rPr>
+        <w:t>值</w:t>
+      </w:r>
+      <w:r>
+        <w:rPr>
+          <w:rFonts w:ascii="楷体" w:eastAsia="楷体" w:hAnsi="楷体" w:hint="eastAsia"/>
+          <w:sz w:val="28"/>
+          <w:szCs w:val="28"/>
+        </w:rPr>
+        <w:t>;</w:t>
+      </w:r>
+      <w:r>
+        <w:rPr>
+          <w:rFonts w:ascii="楷体" w:eastAsia="楷体" w:hAnsi="楷体"/>
+          <w:sz w:val="28"/>
+          <w:szCs w:val="28"/>
+        </w:rPr>
+        <w:t xml:space="preserve"> </w:t>
+      </w:r>
+      <w:r>
+        <w:rPr>
+          <w:rFonts w:ascii="楷体" w:eastAsia="楷体" w:hAnsi="楷体"/>
+          <w:sz w:val="28"/>
+          <w:szCs w:val="28"/>
+        </w:rPr>
+        <w:t>Object.</w:t>
+      </w:r>
+      <w:r>
+        <w:rPr>
+          <w:rFonts w:ascii="楷体" w:eastAsia="楷体" w:hAnsi="楷体"/>
+          <w:sz w:val="28"/>
+          <w:szCs w:val="28"/>
+        </w:rPr>
+        <w:t>entries</w:t>
+      </w:r>
+      <w:r>
+        <w:rPr>
+          <w:rFonts w:ascii="楷体" w:eastAsia="楷体" w:hAnsi="楷体" w:hint="eastAsia"/>
+          <w:sz w:val="28"/>
+          <w:szCs w:val="28"/>
+        </w:rPr>
+        <w:t>获取对象自身可枚举的属性键</w:t>
+      </w:r>
+      <w:r>
+        <w:rPr>
+          <w:rFonts w:ascii="楷体" w:eastAsia="楷体" w:hAnsi="楷体" w:hint="eastAsia"/>
+          <w:sz w:val="28"/>
+          <w:szCs w:val="28"/>
+        </w:rPr>
+        <w:t>和属性值</w:t>
+      </w:r>
+      <w:r>
+        <w:rPr>
+          <w:rFonts w:ascii="楷体" w:eastAsia="楷体" w:hAnsi="楷体" w:hint="eastAsia"/>
+          <w:sz w:val="28"/>
+          <w:szCs w:val="28"/>
+        </w:rPr>
+        <w:t>.</w:t>
+      </w:r>
+    </w:p>
+    <w:p>
+      <w:pPr>
+        <w:rPr>
+          <w:rFonts w:ascii="Consolas" w:hAnsi="Consolas"/>
+          <w:color w:val="A626A4"/>
+          <w:szCs w:val="21"/>
+        </w:rPr>
+      </w:pPr>
+      <w:r>
+        <w:rPr>
+          <w:rFonts w:ascii="Consolas" w:hAnsi="Consolas"/>
+          <w:color w:val="A626A4"/>
+          <w:szCs w:val="21"/>
+        </w:rPr>
+        <w:t>let obj = {name:'amz',age:23}</w:t>
+      </w:r>
+    </w:p>
+    <w:p>
+      <w:pPr>
+        <w:rPr>
+          <w:rFonts w:ascii="Consolas" w:hAnsi="Consolas"/>
+          <w:color w:val="A626A4"/>
+          <w:szCs w:val="21"/>
+        </w:rPr>
+      </w:pPr>
+      <w:r>
+        <w:rPr>
+          <w:rFonts w:ascii="Consolas" w:hAnsi="Consolas" w:hint="eastAsia"/>
+          <w:color w:val="A626A4"/>
+          <w:szCs w:val="21"/>
+        </w:rPr>
+        <w:t>for</w:t>
+      </w:r>
+      <w:r>
+        <w:rPr>
+          <w:rFonts w:ascii="Consolas" w:hAnsi="Consolas"/>
+          <w:color w:val="A626A4"/>
+          <w:szCs w:val="21"/>
+        </w:rPr>
+        <w:t>(var key of Object.keys(obj)){</w:t>
+      </w:r>
+    </w:p>
+    <w:p>
+      <w:pPr>
+        <w:rPr>
+          <w:rFonts w:ascii="Consolas" w:hAnsi="Consolas"/>
+          <w:color w:val="A626A4"/>
+          <w:szCs w:val="21"/>
+        </w:rPr>
+      </w:pPr>
+      <w:r>
+        <w:rPr>
+          <w:rFonts w:ascii="Consolas" w:hAnsi="Consolas"/>
+          <w:color w:val="A626A4"/>
+          <w:szCs w:val="21"/>
+        </w:rPr>
+        <w:tab/>
+      </w:r>
+      <w:r>
+        <w:rPr>
+          <w:rFonts w:ascii="Consolas" w:hAnsi="Consolas"/>
+          <w:color w:val="A626A4"/>
+          <w:szCs w:val="21"/>
+        </w:rPr>
+        <w:t>console.log(obj[key])</w:t>
+      </w:r>
+      <w:r>
+        <w:rPr>
+          <w:rFonts w:ascii="Consolas" w:hAnsi="Consolas"/>
+          <w:color w:val="A626A4"/>
+          <w:szCs w:val="21"/>
+        </w:rPr>
+        <w:t>;</w:t>
+      </w:r>
+    </w:p>
+    <w:p>
+      <w:pPr>
+        <w:rPr>
+          <w:rFonts w:ascii="Consolas" w:hAnsi="Consolas"/>
+          <w:color w:val="A626A4"/>
+          <w:szCs w:val="21"/>
+        </w:rPr>
+      </w:pPr>
+      <w:r>
+        <w:rPr>
+          <w:rFonts w:ascii="Consolas" w:hAnsi="Consolas"/>
+          <w:color w:val="A626A4"/>
+          <w:szCs w:val="21"/>
+        </w:rPr>
+        <w:t>}</w:t>
+      </w:r>
+    </w:p>
+    <w:p>
+      <w:pPr>
+        <w:rPr>
+          <w:rFonts w:ascii="楷体" w:eastAsia="楷体" w:hAnsi="楷体"/>
+          <w:sz w:val="28"/>
+          <w:szCs w:val="28"/>
+        </w:rPr>
+      </w:pPr>
+      <w:r>
+        <w:rPr>
+          <w:rFonts w:ascii="Consolas" w:hAnsi="Consolas"/>
+          <w:color w:val="A626A4"/>
+          <w:szCs w:val="21"/>
+        </w:rPr>
+        <w:t>// 'amz' , 23</w:t>
+      </w:r>
+    </w:p>
+    <w:p>
+      <w:pPr>
+        <w:rPr>
+          <w:rFonts w:ascii="楷体" w:eastAsia="楷体" w:hAnsi="楷体"/>
+          <w:sz w:val="28"/>
+          <w:szCs w:val="28"/>
+        </w:rPr>
+      </w:pPr>
+      <w:r>
+        <w:rPr>
+          <w:rFonts w:ascii="楷体" w:eastAsia="楷体" w:hAnsi="楷体"/>
+          <w:sz w:val="28"/>
+          <w:szCs w:val="28"/>
+        </w:rPr>
+        <w:t>(3)</w:t>
+      </w:r>
+      <w:r>
+        <w:rPr>
+          <w:rFonts w:ascii="楷体" w:eastAsia="楷体" w:hAnsi="楷体"/>
+          <w:sz w:val="28"/>
+          <w:szCs w:val="28"/>
+        </w:rPr>
+        <w:t>Object.getOwnPropertyNames可以用来获取对象自身的全部属性名</w:t>
+      </w:r>
+      <w:r>
+        <w:rPr>
+          <w:rFonts w:ascii="楷体" w:eastAsia="楷体" w:hAnsi="楷体" w:hint="eastAsia"/>
+          <w:sz w:val="28"/>
+          <w:szCs w:val="28"/>
+        </w:rPr>
+        <w:t>.</w:t>
+      </w:r>
+      <w:r>
+        <w:rPr>
+          <w:rFonts w:hint="eastAsia"/>
+        </w:rPr>
+        <w:t xml:space="preserve"> </w:t>
+      </w:r>
+      <w:r>
+        <w:rPr>
+          <w:rFonts w:ascii="楷体" w:eastAsia="楷体" w:hAnsi="楷体" w:hint="eastAsia"/>
+          <w:sz w:val="28"/>
+          <w:szCs w:val="28"/>
+        </w:rPr>
+        <w:t>甚至包括不可枚举</w:t>
+      </w:r>
+      <w:r>
+        <w:rPr>
+          <w:rFonts w:ascii="楷体" w:eastAsia="楷体" w:hAnsi="楷体" w:hint="eastAsia"/>
+          <w:sz w:val="28"/>
+          <w:szCs w:val="28"/>
+        </w:rPr>
+        <w:t>的属性</w:t>
+      </w:r>
+      <w:r>
+        <w:rPr>
+          <w:rFonts w:ascii="楷体" w:eastAsia="楷体" w:hAnsi="楷体" w:hint="eastAsia"/>
+          <w:sz w:val="28"/>
+          <w:szCs w:val="28"/>
+        </w:rPr>
+        <w:t>.</w:t>
+      </w:r>
+    </w:p>
+    <w:p>
+      <w:pPr>
+        <w:rPr>
+          <w:rFonts w:ascii="Consolas" w:hAnsi="Consolas"/>
+          <w:color w:val="A626A4"/>
+          <w:szCs w:val="21"/>
+        </w:rPr>
+      </w:pPr>
+      <w:r>
+        <w:rPr>
+          <w:rFonts w:ascii="Consolas" w:hAnsi="Consolas"/>
+          <w:color w:val="A626A4"/>
+          <w:szCs w:val="21"/>
+        </w:rPr>
+        <w:t>//</w:t>
+      </w:r>
+      <w:r>
+        <w:rPr>
+          <w:rFonts w:ascii="Consolas" w:hAnsi="Consolas"/>
+          <w:color w:val="A626A4"/>
+          <w:szCs w:val="21"/>
+        </w:rPr>
+        <w:t>不可枚举属性</w:t>
+      </w:r>
+    </w:p>
+    <w:p>
+      <w:pPr>
+        <w:rPr>
+          <w:rFonts w:ascii="Consolas" w:hAnsi="Consolas"/>
+          <w:color w:val="A626A4"/>
+          <w:szCs w:val="21"/>
+        </w:rPr>
+      </w:pPr>
+      <w:r>
+        <w:rPr>
+          <w:rFonts w:ascii="Consolas" w:hAnsi="Consolas"/>
+          <w:color w:val="A626A4"/>
+          <w:szCs w:val="21"/>
+        </w:rPr>
+        <w:t>var my_obj = Object.create({}, {</w:t>
+      </w:r>
+    </w:p>
+    <w:p>
+      <w:pPr>
+        <w:rPr>
+          <w:rFonts w:ascii="Consolas" w:hAnsi="Consolas"/>
+          <w:color w:val="A626A4"/>
+          <w:szCs w:val="21"/>
+        </w:rPr>
+      </w:pPr>
+      <w:r>
+        <w:rPr>
+          <w:rFonts w:ascii="Consolas" w:hAnsi="Consolas"/>
+          <w:color w:val="A626A4"/>
+          <w:szCs w:val="21"/>
+        </w:rPr>
+        <w:t xml:space="preserve">  getFoo: {</w:t>
+      </w:r>
+    </w:p>
+    <w:p>
+      <w:pPr>
+        <w:rPr>
+          <w:rFonts w:ascii="Consolas" w:hAnsi="Consolas"/>
+          <w:color w:val="A626A4"/>
+          <w:szCs w:val="21"/>
+        </w:rPr>
+      </w:pPr>
+      <w:r>
+        <w:rPr>
+          <w:rFonts w:ascii="Consolas" w:hAnsi="Consolas"/>
+          <w:color w:val="A626A4"/>
+          <w:szCs w:val="21"/>
+        </w:rPr>
+        <w:t xml:space="preserve">    value: function() { return this.foo; },</w:t>
+      </w:r>
+    </w:p>
+    <w:p>
+      <w:pPr>
+        <w:rPr>
+          <w:rFonts w:ascii="Consolas" w:hAnsi="Consolas"/>
+          <w:color w:val="A626A4"/>
+          <w:szCs w:val="21"/>
+        </w:rPr>
+      </w:pPr>
+      <w:r>
+        <w:rPr>
+          <w:rFonts w:ascii="Consolas" w:hAnsi="Consolas"/>
+          <w:color w:val="A626A4"/>
+          <w:szCs w:val="21"/>
+        </w:rPr>
+        <w:t xml:space="preserve">    enumerable: false</w:t>
+      </w:r>
+    </w:p>
+    <w:p>
+      <w:pPr>
+        <w:rPr>
+          <w:rFonts w:ascii="Consolas" w:hAnsi="Consolas"/>
+          <w:color w:val="A626A4"/>
+          <w:szCs w:val="21"/>
+        </w:rPr>
+      </w:pPr>
+      <w:r>
+        <w:rPr>
+          <w:rFonts w:ascii="Consolas" w:hAnsi="Consolas"/>
+          <w:color w:val="A626A4"/>
+          <w:szCs w:val="21"/>
+        </w:rPr>
+        <w:t xml:space="preserve">  }</w:t>
+      </w:r>
+    </w:p>
+    <w:p>
+      <w:pPr>
+        <w:rPr>
+          <w:rFonts w:ascii="Consolas" w:hAnsi="Consolas"/>
+          <w:color w:val="A626A4"/>
+          <w:szCs w:val="21"/>
+        </w:rPr>
+      </w:pPr>
+      <w:r>
+        <w:rPr>
+          <w:rFonts w:ascii="Consolas" w:hAnsi="Consolas"/>
+          <w:color w:val="A626A4"/>
+          <w:szCs w:val="21"/>
+        </w:rPr>
+        <w:t>});</w:t>
+      </w:r>
+    </w:p>
+    <w:p>
+      <w:pPr>
+        <w:rPr>
+          <w:rFonts w:ascii="Consolas" w:hAnsi="Consolas"/>
+          <w:color w:val="A626A4"/>
+          <w:szCs w:val="21"/>
+        </w:rPr>
+      </w:pPr>
+      <w:r>
+        <w:rPr>
+          <w:rFonts w:ascii="Consolas" w:hAnsi="Consolas"/>
+          <w:color w:val="A626A4"/>
+          <w:szCs w:val="21"/>
+        </w:rPr>
+        <w:t>my_obj.foo = 1;</w:t>
+      </w:r>
+    </w:p>
+    <w:p>
+      <w:pPr>
+        <w:rPr>
+          <w:rFonts w:ascii="Consolas" w:hAnsi="Consolas"/>
+          <w:color w:val="A626A4"/>
+          <w:szCs w:val="21"/>
+        </w:rPr>
+      </w:pPr>
+      <w:r>
+        <w:rPr>
+          <w:rFonts w:ascii="Consolas" w:hAnsi="Consolas"/>
+          <w:color w:val="A626A4"/>
+          <w:szCs w:val="21"/>
+        </w:rPr>
+        <w:t>for(var i in my_obj){console.log(i)}</w:t>
+      </w:r>
+    </w:p>
+    <w:p>
+      <w:pPr>
+        <w:rPr>
+          <w:rFonts w:ascii="Consolas" w:hAnsi="Consolas"/>
+          <w:color w:val="A626A4"/>
+          <w:szCs w:val="21"/>
+        </w:rPr>
+      </w:pPr>
+      <w:r>
+        <w:rPr>
+          <w:rFonts w:ascii="Consolas" w:hAnsi="Consolas"/>
+          <w:color w:val="A626A4"/>
+          <w:szCs w:val="21"/>
+        </w:rPr>
+        <w:t xml:space="preserve">// </w:t>
+      </w:r>
+      <w:r>
+        <w:rPr>
+          <w:rFonts w:ascii="Consolas" w:hAnsi="Consolas"/>
+          <w:color w:val="A626A4"/>
+          <w:szCs w:val="21"/>
+        </w:rPr>
+        <w:t>foo</w:t>
+      </w:r>
+      <w:r>
+        <w:rPr>
+          <w:rFonts w:ascii="Consolas" w:hAnsi="Consolas"/>
+          <w:color w:val="A626A4"/>
+          <w:szCs w:val="21"/>
+        </w:rPr>
+        <w:t>,</w:t>
+      </w:r>
+      <w:r>
+        <w:rPr>
+          <w:rFonts w:ascii="Consolas" w:hAnsi="Consolas" w:hint="eastAsia"/>
+          <w:color w:val="A626A4"/>
+          <w:szCs w:val="21"/>
+        </w:rPr>
+        <w:t>for</w:t>
+      </w:r>
+      <w:r>
+        <w:rPr>
+          <w:rFonts w:ascii="Consolas" w:hAnsi="Consolas"/>
+          <w:color w:val="A626A4"/>
+          <w:szCs w:val="21"/>
+        </w:rPr>
+        <w:t xml:space="preserve"> </w:t>
+      </w:r>
+      <w:r>
+        <w:rPr>
+          <w:rFonts w:ascii="Consolas" w:hAnsi="Consolas" w:hint="eastAsia"/>
+          <w:color w:val="A626A4"/>
+          <w:szCs w:val="21"/>
+        </w:rPr>
+        <w:t>in</w:t>
+      </w:r>
+      <w:r>
+        <w:rPr>
+          <w:rFonts w:ascii="Consolas" w:hAnsi="Consolas" w:hint="eastAsia"/>
+          <w:color w:val="A626A4"/>
+          <w:szCs w:val="21"/>
+        </w:rPr>
+        <w:t>无法枚举</w:t>
+      </w:r>
+      <w:r>
+        <w:rPr>
+          <w:rFonts w:ascii="Consolas" w:hAnsi="Consolas" w:hint="eastAsia"/>
+          <w:color w:val="A626A4"/>
+          <w:szCs w:val="21"/>
+        </w:rPr>
+        <w:t>getfoo</w:t>
+      </w:r>
+      <w:r>
+        <w:rPr>
+          <w:rFonts w:ascii="Consolas" w:hAnsi="Consolas" w:hint="eastAsia"/>
+          <w:color w:val="A626A4"/>
+          <w:szCs w:val="21"/>
+        </w:rPr>
+        <w:t>属性</w:t>
+      </w:r>
+    </w:p>
+    <w:p>
+      <w:pPr>
+        <w:rPr>
+          <w:rFonts w:ascii="Consolas" w:hAnsi="Consolas"/>
+          <w:color w:val="A626A4"/>
+          <w:szCs w:val="21"/>
+        </w:rPr>
+      </w:pPr>
+      <w:r>
+        <w:rPr>
+          <w:rFonts w:ascii="Consolas" w:hAnsi="Consolas"/>
+          <w:color w:val="A626A4"/>
+          <w:szCs w:val="21"/>
+        </w:rPr>
+        <w:t>console.log(Object.getOwnPropertyNames(my_obj)); // ["getFoo"</w:t>
+      </w:r>
+      <w:r>
+        <w:rPr>
+          <w:rFonts w:ascii="Consolas" w:hAnsi="Consolas"/>
+          <w:color w:val="A626A4"/>
+          <w:szCs w:val="21"/>
+        </w:rPr>
+        <w:t>,</w:t>
+      </w:r>
+      <w:r>
+        <w:rPr>
+          <w:rFonts w:ascii="Consolas" w:hAnsi="Consolas"/>
+          <w:color w:val="A626A4"/>
+          <w:szCs w:val="21"/>
+        </w:rPr>
+        <w:t>"foo"]</w:t>
+      </w:r>
+      <w:r>
+        <w:rPr>
+          <w:rFonts w:ascii="Consolas" w:hAnsi="Consolas" w:hint="eastAsia"/>
+          <w:color w:val="A626A4"/>
+          <w:szCs w:val="21"/>
+        </w:rPr>
+        <w:t>可以</w:t>
+      </w:r>
+      <w:r>
+        <w:rPr>
+          <w:rFonts w:ascii="Consolas" w:hAnsi="Consolas" w:hint="eastAsia"/>
+          <w:color w:val="A626A4"/>
+          <w:szCs w:val="21"/>
+        </w:rPr>
+        <w:t>遍历</w:t>
+      </w:r>
+      <w:r>
+        <w:rPr>
+          <w:rFonts w:ascii="Consolas" w:hAnsi="Consolas" w:hint="eastAsia"/>
+          <w:color w:val="A626A4"/>
+          <w:szCs w:val="21"/>
+        </w:rPr>
+        <w:t>不可枚举属性</w:t>
+      </w:r>
+      <w:r>
+        <w:rPr>
+          <w:rFonts w:ascii="Consolas" w:hAnsi="Consolas" w:hint="eastAsia"/>
+          <w:color w:val="A626A4"/>
+          <w:szCs w:val="21"/>
+        </w:rPr>
+        <w:t>.</w:t>
+      </w:r>
+    </w:p>
+    <w:p>
+      <w:pPr>
+        <w:rPr>
+          <w:rFonts w:ascii="Consolas" w:hAnsi="Consolas"/>
+          <w:color w:val="A626A4"/>
+          <w:szCs w:val="21"/>
+        </w:rPr>
+      </w:pPr>
+    </w:p>
+    <w:p>
+      <w:pPr>
+        <w:keepNext/>
+        <w:keepLines/>
+        <w:spacing w:before="260" w:after="260" w:line="416" w:lineRule="auto"/>
+        <w:outlineLvl w:val="1"/>
+        <w:rPr>
+          <w:rFonts w:asciiTheme="majorHAnsi" w:eastAsiaTheme="majorEastAsia" w:hAnsiTheme="majorHAnsi" w:cstheme="majorBidi"/>
+          <w:b/>
+          <w:bCs/>
+          <w:sz w:val="32"/>
+          <w:szCs w:val="32"/>
+        </w:rPr>
+      </w:pPr>
+      <w:r>
+        <w:rPr>
+          <w:rFonts w:asciiTheme="majorHAnsi" w:eastAsiaTheme="majorEastAsia" w:hAnsiTheme="majorHAnsi" w:cstheme="majorBidi" w:hint="eastAsia"/>
+          <w:b/>
+          <w:bCs/>
+          <w:sz w:val="32"/>
+          <w:szCs w:val="32"/>
+        </w:rPr>
+        <w:lastRenderedPageBreak/>
+        <w:t>创建</w:t>
+      </w:r>
+      <w:r>
+        <w:rPr>
+          <w:rFonts w:asciiTheme="majorHAnsi" w:eastAsiaTheme="majorEastAsia" w:hAnsiTheme="majorHAnsi" w:cstheme="majorBidi" w:hint="eastAsia"/>
+          <w:b/>
+          <w:bCs/>
+          <w:sz w:val="32"/>
+          <w:szCs w:val="32"/>
+        </w:rPr>
+        <w:t>对象的方法有哪些</w:t>
+      </w:r>
+      <w:r>
+        <w:rPr>
+          <w:rFonts w:asciiTheme="majorHAnsi" w:eastAsiaTheme="majorEastAsia" w:hAnsiTheme="majorHAnsi" w:cstheme="majorBidi" w:hint="eastAsia"/>
+          <w:b/>
+          <w:bCs/>
+          <w:sz w:val="32"/>
+          <w:szCs w:val="32"/>
+        </w:rPr>
+        <w:t>?各有什么优缺点</w:t>
+      </w:r>
+      <w:r>
+        <w:rPr>
+          <w:rFonts w:asciiTheme="majorHAnsi" w:eastAsiaTheme="majorEastAsia" w:hAnsiTheme="majorHAnsi" w:cstheme="majorBidi" w:hint="eastAsia"/>
+          <w:b/>
+          <w:bCs/>
+          <w:sz w:val="32"/>
+          <w:szCs w:val="32"/>
+        </w:rPr>
         <w:t>?</w:t>
       </w:r>
     </w:p>
     <w:p>
       <w:pPr>
         <w:rPr>
-          <w:rFonts w:ascii="楷体" w:eastAsia="楷体" w:hAnsi="楷体" w:hint="eastAsia"/>
-          <w:sz w:val="28"/>
-          <w:szCs w:val="28"/>
-        </w:rPr>
-      </w:pPr>
-      <w:r>
-        <w:rPr>
-          <w:rFonts w:ascii="楷体" w:eastAsia="楷体" w:hAnsi="楷体"/>
-          <w:sz w:val="28"/>
-          <w:szCs w:val="28"/>
-        </w:rPr>
-        <w:t>new的过程实际上</w:t>
-      </w:r>
-    </w:p>
-    <w:p>
-      <w:pPr>
+          <w:rFonts w:ascii="楷体" w:eastAsia="楷体" w:hAnsi="楷体"/>
+          <w:sz w:val="28"/>
+          <w:szCs w:val="28"/>
+        </w:rPr>
+      </w:pPr>
+      <w:r>
+        <w:rPr>
+          <w:rFonts w:ascii="楷体" w:eastAsia="楷体" w:hAnsi="楷体"/>
+          <w:sz w:val="28"/>
+          <w:szCs w:val="28"/>
+        </w:rPr>
+        <w:t>(1)</w:t>
+      </w:r>
+      <w:r>
+        <w:rPr>
+          <w:rFonts w:ascii="楷体" w:eastAsia="楷体" w:hAnsi="楷体" w:hint="eastAsia"/>
+          <w:sz w:val="28"/>
+          <w:szCs w:val="28"/>
+        </w:rPr>
+        <w:t>工厂模式:</w:t>
+      </w:r>
+    </w:p>
+    <w:p>
+      <w:pPr>
+        <w:rPr>
+          <w:rFonts w:ascii="Consolas" w:hAnsi="Consolas"/>
+          <w:color w:val="A626A4"/>
+          <w:szCs w:val="21"/>
+        </w:rPr>
+      </w:pPr>
+      <w:r>
+        <w:rPr>
+          <w:rFonts w:ascii="Consolas" w:hAnsi="Consolas"/>
+          <w:color w:val="A626A4"/>
+          <w:szCs w:val="21"/>
+        </w:rPr>
+        <w:t>function createPerson(name</w:t>
+      </w:r>
+      <w:r>
+        <w:rPr>
+          <w:rFonts w:ascii="Consolas" w:hAnsi="Consolas"/>
+          <w:color w:val="A626A4"/>
+          <w:szCs w:val="21"/>
+        </w:rPr>
+        <w:t>,age</w:t>
+      </w:r>
+      <w:r>
+        <w:rPr>
+          <w:rFonts w:ascii="Consolas" w:hAnsi="Consolas"/>
+          <w:color w:val="A626A4"/>
+          <w:szCs w:val="21"/>
+        </w:rPr>
+        <w:t>) {</w:t>
+      </w:r>
+    </w:p>
+    <w:p>
+      <w:pPr>
+        <w:rPr>
+          <w:rFonts w:ascii="Consolas" w:hAnsi="Consolas"/>
+          <w:color w:val="A626A4"/>
+          <w:szCs w:val="21"/>
+        </w:rPr>
+      </w:pPr>
+      <w:r>
+        <w:rPr>
+          <w:rFonts w:ascii="Consolas" w:hAnsi="Consolas"/>
+          <w:color w:val="A626A4"/>
+          <w:szCs w:val="21"/>
+        </w:rPr>
+        <w:t xml:space="preserve">    var o = new Object();</w:t>
+      </w:r>
+    </w:p>
+    <w:p>
+      <w:pPr>
+        <w:ind w:firstLine="420"/>
+        <w:rPr>
+          <w:rFonts w:ascii="Consolas" w:hAnsi="Consolas"/>
+          <w:color w:val="A626A4"/>
+          <w:szCs w:val="21"/>
+        </w:rPr>
+      </w:pPr>
+      <w:r>
+        <w:rPr>
+          <w:rFonts w:ascii="Consolas" w:hAnsi="Consolas"/>
+          <w:color w:val="A626A4"/>
+          <w:szCs w:val="21"/>
+        </w:rPr>
+        <w:t>o.name = name;</w:t>
+      </w:r>
+    </w:p>
+    <w:p>
+      <w:pPr>
+        <w:ind w:firstLine="420"/>
+        <w:rPr>
+          <w:rFonts w:ascii="Consolas" w:hAnsi="Consolas"/>
+          <w:color w:val="A626A4"/>
+          <w:szCs w:val="21"/>
+        </w:rPr>
+      </w:pPr>
+      <w:r>
+        <w:rPr>
+          <w:rFonts w:ascii="Consolas" w:hAnsi="Consolas" w:hint="eastAsia"/>
+          <w:color w:val="A626A4"/>
+          <w:szCs w:val="21"/>
+        </w:rPr>
+        <w:t>o</w:t>
+      </w:r>
+      <w:r>
+        <w:rPr>
+          <w:rFonts w:ascii="Consolas" w:hAnsi="Consolas"/>
+          <w:color w:val="A626A4"/>
+          <w:szCs w:val="21"/>
+        </w:rPr>
+        <w:t>.age = age;</w:t>
+      </w:r>
+    </w:p>
+    <w:p>
+      <w:pPr>
+        <w:rPr>
+          <w:rFonts w:ascii="Consolas" w:hAnsi="Consolas"/>
+          <w:color w:val="A626A4"/>
+          <w:szCs w:val="21"/>
+        </w:rPr>
+      </w:pPr>
+      <w:r>
+        <w:rPr>
+          <w:rFonts w:ascii="Consolas" w:hAnsi="Consolas"/>
+          <w:color w:val="A626A4"/>
+          <w:szCs w:val="21"/>
+        </w:rPr>
+        <w:t xml:space="preserve">    o.say = function(){</w:t>
+      </w:r>
+    </w:p>
+    <w:p>
+      <w:pPr>
+        <w:rPr>
+          <w:rFonts w:ascii="Consolas" w:hAnsi="Consolas"/>
+          <w:color w:val="A626A4"/>
+          <w:szCs w:val="21"/>
+        </w:rPr>
+      </w:pPr>
+      <w:r>
+        <w:rPr>
+          <w:rFonts w:ascii="Consolas" w:hAnsi="Consolas"/>
+          <w:color w:val="A626A4"/>
+          <w:szCs w:val="21"/>
+        </w:rPr>
+        <w:t xml:space="preserve">        alert(this.name);</w:t>
+      </w:r>
+    </w:p>
+    <w:p>
+      <w:pPr>
+        <w:rPr>
+          <w:rFonts w:ascii="Consolas" w:hAnsi="Consolas"/>
+          <w:color w:val="A626A4"/>
+          <w:szCs w:val="21"/>
+        </w:rPr>
+      </w:pPr>
+      <w:r>
+        <w:rPr>
+          <w:rFonts w:ascii="Consolas" w:hAnsi="Consolas"/>
+          <w:color w:val="A626A4"/>
+          <w:szCs w:val="21"/>
+        </w:rPr>
+        <w:t xml:space="preserve">    }</w:t>
+      </w:r>
+    </w:p>
+    <w:p>
+      <w:pPr>
+        <w:rPr>
+          <w:rFonts w:ascii="Consolas" w:hAnsi="Consolas"/>
+          <w:color w:val="A626A4"/>
+          <w:szCs w:val="21"/>
+        </w:rPr>
+      </w:pPr>
+      <w:r>
+        <w:rPr>
+          <w:rFonts w:ascii="Consolas" w:hAnsi="Consolas"/>
+          <w:color w:val="A626A4"/>
+          <w:szCs w:val="21"/>
+        </w:rPr>
+        <w:t xml:space="preserve">    return o;</w:t>
+      </w:r>
+    </w:p>
+    <w:p>
+      <w:pPr>
+        <w:rPr>
+          <w:rFonts w:ascii="Consolas" w:hAnsi="Consolas"/>
+          <w:color w:val="A626A4"/>
+          <w:szCs w:val="21"/>
+        </w:rPr>
+      </w:pPr>
+      <w:r>
+        <w:rPr>
+          <w:rFonts w:ascii="Consolas" w:hAnsi="Consolas"/>
+          <w:color w:val="A626A4"/>
+          <w:szCs w:val="21"/>
+        </w:rPr>
+        <w:t>}</w:t>
+      </w:r>
+    </w:p>
+    <w:p>
+      <w:pPr>
+        <w:rPr>
+          <w:rFonts w:ascii="Consolas" w:hAnsi="Consolas"/>
+          <w:color w:val="A626A4"/>
+          <w:szCs w:val="21"/>
+        </w:rPr>
+      </w:pPr>
+      <w:r>
+        <w:rPr>
+          <w:rFonts w:ascii="Consolas" w:hAnsi="Consolas"/>
+          <w:color w:val="A626A4"/>
+          <w:szCs w:val="21"/>
+        </w:rPr>
+        <w:t>var person1 =  createPerson("lisi"</w:t>
+      </w:r>
+      <w:r>
+        <w:rPr>
+          <w:rFonts w:ascii="Consolas" w:hAnsi="Consolas"/>
+          <w:color w:val="A626A4"/>
+          <w:szCs w:val="21"/>
+        </w:rPr>
+        <w:t>,21</w:t>
+      </w:r>
+      <w:r>
+        <w:rPr>
+          <w:rFonts w:ascii="Consolas" w:hAnsi="Consolas"/>
+          <w:color w:val="A626A4"/>
+          <w:szCs w:val="21"/>
+        </w:rPr>
+        <w:t>);</w:t>
+      </w:r>
+    </w:p>
+    <w:p>
+      <w:pPr>
+        <w:rPr>
+          <w:rFonts w:ascii="Consolas" w:hAnsi="Consolas"/>
+          <w:color w:val="A626A4"/>
+          <w:szCs w:val="21"/>
+        </w:rPr>
+      </w:pPr>
+      <w:r>
+        <w:rPr>
+          <w:rFonts w:ascii="Consolas" w:hAnsi="Consolas" w:hint="eastAsia"/>
+          <w:color w:val="A626A4"/>
+          <w:szCs w:val="21"/>
+        </w:rPr>
+        <w:t>解决了重复实例化多个对象的问题，但没有解决对象识别的问题（</w:t>
+      </w:r>
+      <w:r>
+        <w:rPr>
+          <w:rFonts w:ascii="Consolas" w:hAnsi="Consolas" w:hint="eastAsia"/>
+          <w:color w:val="A626A4"/>
+          <w:szCs w:val="21"/>
+        </w:rPr>
+        <w:t>工厂模式</w:t>
+      </w:r>
+      <w:r>
+        <w:rPr>
+          <w:rFonts w:ascii="Consolas" w:hAnsi="Consolas" w:hint="eastAsia"/>
+          <w:color w:val="A626A4"/>
+          <w:szCs w:val="21"/>
+        </w:rPr>
+        <w:t>无从识别对象的类型，因为全部都是</w:t>
+      </w:r>
+      <w:r>
+        <w:rPr>
+          <w:rFonts w:ascii="Consolas" w:hAnsi="Consolas"/>
+          <w:color w:val="A626A4"/>
+          <w:szCs w:val="21"/>
+        </w:rPr>
+        <w:t>Object</w:t>
+      </w:r>
+      <w:r>
+        <w:rPr>
+          <w:rFonts w:ascii="Consolas" w:hAnsi="Consolas"/>
+          <w:color w:val="A626A4"/>
+          <w:szCs w:val="21"/>
+        </w:rPr>
+        <w:t>，不像</w:t>
+      </w:r>
+      <w:r>
+        <w:rPr>
+          <w:rFonts w:ascii="Consolas" w:hAnsi="Consolas"/>
+          <w:color w:val="A626A4"/>
+          <w:szCs w:val="21"/>
+        </w:rPr>
+        <w:t>Date</w:t>
+      </w:r>
+      <w:r>
+        <w:rPr>
+          <w:rFonts w:ascii="Consolas" w:hAnsi="Consolas"/>
+          <w:color w:val="A626A4"/>
+          <w:szCs w:val="21"/>
+        </w:rPr>
+        <w:t>、</w:t>
+      </w:r>
+      <w:r>
+        <w:rPr>
+          <w:rFonts w:ascii="Consolas" w:hAnsi="Consolas"/>
+          <w:color w:val="A626A4"/>
+          <w:szCs w:val="21"/>
+        </w:rPr>
+        <w:t>Array</w:t>
+      </w:r>
+      <w:r>
+        <w:rPr>
+          <w:rFonts w:ascii="Consolas" w:hAnsi="Consolas"/>
+          <w:color w:val="A626A4"/>
+          <w:szCs w:val="21"/>
+        </w:rPr>
+        <w:t>等，本例中，得到的都是</w:t>
+      </w:r>
+      <w:r>
+        <w:rPr>
+          <w:rFonts w:ascii="Consolas" w:hAnsi="Consolas"/>
+          <w:color w:val="A626A4"/>
+          <w:szCs w:val="21"/>
+        </w:rPr>
+        <w:t>o</w:t>
+      </w:r>
+      <w:r>
+        <w:rPr>
+          <w:rFonts w:ascii="Consolas" w:hAnsi="Consolas"/>
+          <w:color w:val="A626A4"/>
+          <w:szCs w:val="21"/>
+        </w:rPr>
+        <w:t>对象，对象的类型都是</w:t>
+      </w:r>
+      <w:r>
+        <w:rPr>
+          <w:rFonts w:ascii="Consolas" w:hAnsi="Consolas"/>
+          <w:color w:val="A626A4"/>
+          <w:szCs w:val="21"/>
+        </w:rPr>
+        <w:t>Object</w:t>
+      </w:r>
+      <w:r>
+        <w:rPr>
+          <w:rFonts w:ascii="Consolas" w:hAnsi="Consolas"/>
+          <w:color w:val="A626A4"/>
+          <w:szCs w:val="21"/>
+        </w:rPr>
+        <w:t>，因此出现了构造函数模式）</w:t>
+      </w:r>
+    </w:p>
+    <w:p>
+      <w:pPr>
+        <w:rPr>
+          <w:rFonts w:ascii="楷体" w:eastAsia="楷体" w:hAnsi="楷体"/>
+          <w:sz w:val="28"/>
+          <w:szCs w:val="28"/>
+        </w:rPr>
+      </w:pPr>
+      <w:r>
+        <w:rPr>
+          <w:rFonts w:ascii="楷体" w:eastAsia="楷体" w:hAnsi="楷体" w:hint="eastAsia"/>
+          <w:sz w:val="28"/>
+          <w:szCs w:val="28"/>
+        </w:rPr>
+        <w:t>(2)</w:t>
+      </w:r>
+      <w:r>
         <w:rPr>
           <w:rFonts w:hint="eastAsia"/>
+        </w:rPr>
+        <w:t xml:space="preserve"> </w:t>
+      </w:r>
+      <w:r>
+        <w:rPr>
+          <w:rFonts w:ascii="楷体" w:eastAsia="楷体" w:hAnsi="楷体" w:hint="eastAsia"/>
+          <w:sz w:val="28"/>
+          <w:szCs w:val="28"/>
+        </w:rPr>
+        <w:t>构造函数模式</w:t>
+      </w:r>
+      <w:r>
+        <w:rPr>
+          <w:rFonts w:ascii="楷体" w:eastAsia="楷体" w:hAnsi="楷体" w:hint="eastAsia"/>
+          <w:sz w:val="28"/>
+          <w:szCs w:val="28"/>
+        </w:rPr>
+        <w:t>:</w:t>
+      </w:r>
+    </w:p>
+    <w:p>
+      <w:pPr>
+        <w:rPr>
+          <w:rFonts w:ascii="Consolas" w:hAnsi="Consolas"/>
+          <w:color w:val="A626A4"/>
+          <w:szCs w:val="21"/>
+        </w:rPr>
+      </w:pPr>
+      <w:r>
+        <w:rPr>
+          <w:rFonts w:ascii="Consolas" w:hAnsi="Consolas"/>
+          <w:color w:val="A626A4"/>
+          <w:szCs w:val="21"/>
+        </w:rPr>
+        <w:t>function Person(name,age) {</w:t>
+      </w:r>
+    </w:p>
+    <w:p>
+      <w:pPr>
+        <w:rPr>
+          <w:rFonts w:ascii="Consolas" w:hAnsi="Consolas"/>
+          <w:color w:val="A626A4"/>
+          <w:szCs w:val="21"/>
+        </w:rPr>
+      </w:pPr>
+      <w:r>
+        <w:rPr>
+          <w:rFonts w:ascii="Consolas" w:hAnsi="Consolas"/>
+          <w:color w:val="A626A4"/>
+          <w:szCs w:val="21"/>
+        </w:rPr>
+        <w:t xml:space="preserve">    this.name = name;</w:t>
+      </w:r>
+    </w:p>
+    <w:p>
+      <w:pPr>
+        <w:rPr>
+          <w:rFonts w:ascii="Consolas" w:hAnsi="Consolas"/>
+          <w:color w:val="A626A4"/>
+          <w:szCs w:val="21"/>
+        </w:rPr>
+      </w:pPr>
+      <w:r>
+        <w:rPr>
+          <w:rFonts w:ascii="Consolas" w:hAnsi="Consolas"/>
+          <w:color w:val="A626A4"/>
+          <w:szCs w:val="21"/>
+        </w:rPr>
+        <w:t xml:space="preserve">    this.age = age;</w:t>
+      </w:r>
+    </w:p>
+    <w:p>
+      <w:pPr>
+        <w:rPr>
+          <w:rFonts w:ascii="Consolas" w:hAnsi="Consolas"/>
+          <w:color w:val="A626A4"/>
+          <w:szCs w:val="21"/>
+        </w:rPr>
+      </w:pPr>
+      <w:r>
+        <w:rPr>
+          <w:rFonts w:ascii="Consolas" w:hAnsi="Consolas"/>
+          <w:color w:val="A626A4"/>
+          <w:szCs w:val="21"/>
+        </w:rPr>
+        <w:t xml:space="preserve">    this.family = family;</w:t>
+      </w:r>
+    </w:p>
+    <w:p>
+      <w:pPr>
+        <w:rPr>
+          <w:rFonts w:ascii="Consolas" w:hAnsi="Consolas"/>
+          <w:color w:val="A626A4"/>
+          <w:szCs w:val="21"/>
+        </w:rPr>
+      </w:pPr>
+      <w:r>
+        <w:rPr>
+          <w:rFonts w:ascii="Consolas" w:hAnsi="Consolas"/>
+          <w:color w:val="A626A4"/>
+          <w:szCs w:val="21"/>
+        </w:rPr>
+        <w:t xml:space="preserve">    this.say = function(){</w:t>
+      </w:r>
+    </w:p>
+    <w:p>
+      <w:pPr>
+        <w:rPr>
+          <w:rFonts w:ascii="Consolas" w:hAnsi="Consolas"/>
+          <w:color w:val="A626A4"/>
+          <w:szCs w:val="21"/>
+        </w:rPr>
+      </w:pPr>
+      <w:r>
+        <w:rPr>
+          <w:rFonts w:ascii="Consolas" w:hAnsi="Consolas"/>
+          <w:color w:val="A626A4"/>
+          <w:szCs w:val="21"/>
+        </w:rPr>
+        <w:t xml:space="preserve">        alert(this.name);</w:t>
+      </w:r>
+    </w:p>
+    <w:p>
+      <w:pPr>
+        <w:rPr>
+          <w:rFonts w:ascii="Consolas" w:hAnsi="Consolas"/>
+          <w:color w:val="A626A4"/>
+          <w:szCs w:val="21"/>
+        </w:rPr>
+      </w:pPr>
+      <w:r>
+        <w:rPr>
+          <w:rFonts w:ascii="Consolas" w:hAnsi="Consolas"/>
+          <w:color w:val="A626A4"/>
+          <w:szCs w:val="21"/>
+        </w:rPr>
+        <w:t xml:space="preserve">    }</w:t>
+      </w:r>
+    </w:p>
+    <w:p>
+      <w:pPr>
+        <w:rPr>
+          <w:rFonts w:ascii="Consolas" w:hAnsi="Consolas"/>
+          <w:color w:val="A626A4"/>
+          <w:szCs w:val="21"/>
+        </w:rPr>
+      </w:pPr>
+      <w:r>
+        <w:rPr>
+          <w:rFonts w:ascii="Consolas" w:hAnsi="Consolas"/>
+          <w:color w:val="A626A4"/>
+          <w:szCs w:val="21"/>
+        </w:rPr>
+        <w:t>}</w:t>
+      </w:r>
+    </w:p>
+    <w:p>
+      <w:pPr>
+        <w:rPr>
+          <w:rFonts w:ascii="Consolas" w:hAnsi="Consolas"/>
+          <w:color w:val="A626A4"/>
+          <w:szCs w:val="21"/>
+        </w:rPr>
+      </w:pPr>
+      <w:r>
+        <w:rPr>
+          <w:rFonts w:ascii="Consolas" w:hAnsi="Consolas"/>
+          <w:color w:val="A626A4"/>
+          <w:szCs w:val="21"/>
+        </w:rPr>
+        <w:t>var person1 = new Person("lisi",21);</w:t>
+      </w:r>
+    </w:p>
+    <w:p>
+      <w:pPr>
+        <w:rPr>
+          <w:rFonts w:ascii="Consolas" w:hAnsi="Consolas"/>
+          <w:color w:val="A626A4"/>
+          <w:szCs w:val="21"/>
+        </w:rPr>
+      </w:pPr>
+      <w:r>
+        <w:rPr>
+          <w:rFonts w:ascii="Consolas" w:hAnsi="Consolas" w:hint="eastAsia"/>
+          <w:color w:val="A626A4"/>
+          <w:szCs w:val="21"/>
+        </w:rPr>
+        <w:t>构造函数知道自己从哪里来（通过</w:t>
+      </w:r>
+      <w:r>
+        <w:rPr>
+          <w:rFonts w:ascii="Consolas" w:hAnsi="Consolas"/>
+          <w:color w:val="A626A4"/>
+          <w:szCs w:val="21"/>
+        </w:rPr>
+        <w:t xml:space="preserve"> instanceof </w:t>
+      </w:r>
+      <w:r>
+        <w:rPr>
+          <w:rFonts w:ascii="Consolas" w:hAnsi="Consolas"/>
+          <w:color w:val="A626A4"/>
+          <w:szCs w:val="21"/>
+        </w:rPr>
+        <w:t>可以看出其既是</w:t>
+      </w:r>
+      <w:r>
+        <w:rPr>
+          <w:rFonts w:ascii="Consolas" w:hAnsi="Consolas"/>
+          <w:color w:val="A626A4"/>
+          <w:szCs w:val="21"/>
+        </w:rPr>
+        <w:t>Object</w:t>
+      </w:r>
+      <w:r>
+        <w:rPr>
+          <w:rFonts w:ascii="Consolas" w:hAnsi="Consolas"/>
+          <w:color w:val="A626A4"/>
+          <w:szCs w:val="21"/>
+        </w:rPr>
+        <w:t>的实例，又是</w:t>
+      </w:r>
+      <w:r>
+        <w:rPr>
+          <w:rFonts w:ascii="Consolas" w:hAnsi="Consolas"/>
+          <w:color w:val="A626A4"/>
+          <w:szCs w:val="21"/>
+        </w:rPr>
+        <w:t>Person</w:t>
+      </w:r>
+      <w:r>
+        <w:rPr>
+          <w:rFonts w:ascii="Consolas" w:hAnsi="Consolas"/>
+          <w:color w:val="A626A4"/>
+          <w:szCs w:val="21"/>
+        </w:rPr>
+        <w:t>的实例）</w:t>
+      </w:r>
+    </w:p>
+    <w:p>
+      <w:pPr>
+        <w:rPr>
+          <w:rFonts w:ascii="楷体" w:eastAsia="楷体" w:hAnsi="楷体"/>
+          <w:sz w:val="28"/>
+          <w:szCs w:val="28"/>
+        </w:rPr>
+      </w:pPr>
+      <w:r>
+        <w:rPr>
+          <w:rFonts w:ascii="楷体" w:eastAsia="楷体" w:hAnsi="楷体" w:hint="eastAsia"/>
+          <w:sz w:val="28"/>
+          <w:szCs w:val="28"/>
+        </w:rPr>
+        <w:t>(</w:t>
+      </w:r>
+      <w:r>
+        <w:rPr>
+          <w:rFonts w:ascii="楷体" w:eastAsia="楷体" w:hAnsi="楷体"/>
+          <w:sz w:val="28"/>
+          <w:szCs w:val="28"/>
+        </w:rPr>
+        <w:t>3</w:t>
+      </w:r>
+      <w:r>
+        <w:rPr>
+          <w:rFonts w:ascii="楷体" w:eastAsia="楷体" w:hAnsi="楷体" w:hint="eastAsia"/>
+          <w:sz w:val="28"/>
+          <w:szCs w:val="28"/>
+        </w:rPr>
+        <w:t>)</w:t>
+      </w:r>
+      <w:r>
+        <w:rPr>
+          <w:rFonts w:hint="eastAsia"/>
+        </w:rPr>
+        <w:t xml:space="preserve"> </w:t>
+      </w:r>
+      <w:r>
+        <w:rPr>
+          <w:rFonts w:ascii="楷体" w:eastAsia="楷体" w:hAnsi="楷体" w:hint="eastAsia"/>
+          <w:sz w:val="28"/>
+          <w:szCs w:val="28"/>
+        </w:rPr>
+        <w:t>混合</w:t>
+      </w:r>
+      <w:r>
+        <w:rPr>
+          <w:rFonts w:ascii="楷体" w:eastAsia="楷体" w:hAnsi="楷体" w:hint="eastAsia"/>
+          <w:sz w:val="28"/>
+          <w:szCs w:val="28"/>
+        </w:rPr>
+        <w:t>模式</w:t>
+      </w:r>
+      <w:r>
+        <w:rPr>
+          <w:rFonts w:ascii="楷体" w:eastAsia="楷体" w:hAnsi="楷体" w:hint="eastAsia"/>
+          <w:sz w:val="28"/>
+          <w:szCs w:val="28"/>
+        </w:rPr>
+        <w:t>(混合原型模式和构造模式)</w:t>
+      </w:r>
+      <w:r>
+        <w:rPr>
+          <w:rFonts w:ascii="楷体" w:eastAsia="楷体" w:hAnsi="楷体" w:hint="eastAsia"/>
+          <w:sz w:val="28"/>
+          <w:szCs w:val="28"/>
+        </w:rPr>
+        <w:t>:</w:t>
+      </w:r>
+    </w:p>
+    <w:p>
+      <w:pPr>
+        <w:rPr>
+          <w:rFonts w:ascii="Consolas" w:hAnsi="Consolas"/>
+          <w:color w:val="A626A4"/>
+          <w:szCs w:val="21"/>
+        </w:rPr>
+      </w:pPr>
+      <w:r>
+        <w:rPr>
+          <w:rFonts w:ascii="Consolas" w:hAnsi="Consolas"/>
+          <w:color w:val="A626A4"/>
+          <w:szCs w:val="21"/>
+        </w:rPr>
+        <w:t>function Person(name,age){</w:t>
+      </w:r>
+    </w:p>
+    <w:p>
+      <w:pPr>
+        <w:rPr>
+          <w:rFonts w:ascii="Consolas" w:hAnsi="Consolas"/>
+          <w:color w:val="A626A4"/>
+          <w:szCs w:val="21"/>
+        </w:rPr>
+      </w:pPr>
+      <w:r>
+        <w:rPr>
+          <w:rFonts w:ascii="Consolas" w:hAnsi="Consolas"/>
+          <w:color w:val="A626A4"/>
+          <w:szCs w:val="21"/>
+        </w:rPr>
+        <w:t xml:space="preserve"> </w:t>
+      </w:r>
+      <w:r>
+        <w:rPr>
+          <w:rFonts w:ascii="Consolas" w:hAnsi="Consolas"/>
+          <w:color w:val="A626A4"/>
+          <w:szCs w:val="21"/>
+        </w:rPr>
+        <w:t xml:space="preserve">     this.name = name;</w:t>
+      </w:r>
+    </w:p>
+    <w:p>
+      <w:pPr>
+        <w:rPr>
+          <w:rFonts w:ascii="Consolas" w:hAnsi="Consolas"/>
+          <w:color w:val="A626A4"/>
+          <w:szCs w:val="21"/>
+        </w:rPr>
+      </w:pPr>
+      <w:r>
+        <w:rPr>
+          <w:rFonts w:ascii="Consolas" w:hAnsi="Consolas"/>
+          <w:color w:val="A626A4"/>
+          <w:szCs w:val="21"/>
+        </w:rPr>
+        <w:t xml:space="preserve"> </w:t>
+      </w:r>
+      <w:r>
+        <w:rPr>
+          <w:rFonts w:ascii="Consolas" w:hAnsi="Consolas"/>
+          <w:color w:val="A626A4"/>
+          <w:szCs w:val="21"/>
+        </w:rPr>
+        <w:t xml:space="preserve">   </w:t>
+      </w:r>
+      <w:r>
+        <w:rPr>
+          <w:rFonts w:ascii="Consolas" w:hAnsi="Consolas"/>
+          <w:color w:val="A626A4"/>
+          <w:szCs w:val="21"/>
+        </w:rPr>
+        <w:t xml:space="preserve">  </w:t>
+      </w:r>
+      <w:r>
+        <w:rPr>
+          <w:rFonts w:ascii="Consolas" w:hAnsi="Consolas"/>
+          <w:color w:val="A626A4"/>
+          <w:szCs w:val="21"/>
+        </w:rPr>
+        <w:t>this.age = age;</w:t>
+      </w:r>
+    </w:p>
+    <w:p>
+      <w:pPr>
+        <w:rPr>
+          <w:rFonts w:ascii="Consolas" w:hAnsi="Consolas"/>
+          <w:color w:val="A626A4"/>
+          <w:szCs w:val="21"/>
+        </w:rPr>
+      </w:pPr>
+      <w:r>
+        <w:rPr>
+          <w:rFonts w:ascii="Consolas" w:hAnsi="Consolas"/>
+          <w:color w:val="A626A4"/>
+          <w:szCs w:val="21"/>
+        </w:rPr>
+        <w:t>}</w:t>
+      </w:r>
+    </w:p>
+    <w:p>
+      <w:pPr>
+        <w:rPr>
+          <w:rFonts w:ascii="Consolas" w:hAnsi="Consolas"/>
+          <w:color w:val="A626A4"/>
+          <w:szCs w:val="21"/>
+        </w:rPr>
+      </w:pPr>
+      <w:r>
+        <w:rPr>
+          <w:rFonts w:ascii="Consolas" w:hAnsi="Consolas"/>
+          <w:color w:val="A626A4"/>
+          <w:szCs w:val="21"/>
+        </w:rPr>
+        <w:t>Person.prototype = {</w:t>
+      </w:r>
+    </w:p>
+    <w:p>
+      <w:pPr>
+        <w:rPr>
+          <w:rFonts w:ascii="Consolas" w:hAnsi="Consolas"/>
+          <w:color w:val="A626A4"/>
+          <w:szCs w:val="21"/>
+        </w:rPr>
+      </w:pPr>
+      <w:r>
+        <w:rPr>
+          <w:rFonts w:ascii="Consolas" w:hAnsi="Consolas"/>
+          <w:color w:val="A626A4"/>
+          <w:szCs w:val="21"/>
+        </w:rPr>
+        <w:t xml:space="preserve">    </w:t>
+      </w:r>
+      <w:r>
+        <w:rPr>
+          <w:rFonts w:ascii="Consolas" w:hAnsi="Consolas"/>
+          <w:color w:val="A626A4"/>
+          <w:szCs w:val="21"/>
+        </w:rPr>
+        <w:t>constructor: Person,</w:t>
+      </w:r>
+      <w:r>
+        <w:rPr>
+          <w:rFonts w:ascii="Consolas" w:hAnsi="Consolas"/>
+          <w:color w:val="A626A4"/>
+          <w:szCs w:val="21"/>
+        </w:rPr>
+        <w:t>，</w:t>
+      </w:r>
+    </w:p>
+    <w:p>
+      <w:pPr>
+        <w:rPr>
+          <w:rFonts w:ascii="Consolas" w:hAnsi="Consolas"/>
+          <w:color w:val="A626A4"/>
+          <w:szCs w:val="21"/>
+        </w:rPr>
+      </w:pPr>
+      <w:r>
+        <w:rPr>
+          <w:rFonts w:ascii="Consolas" w:hAnsi="Consolas"/>
+          <w:color w:val="A626A4"/>
+          <w:szCs w:val="21"/>
+        </w:rPr>
+        <w:t xml:space="preserve">    </w:t>
+      </w:r>
+      <w:r>
+        <w:rPr>
+          <w:rFonts w:ascii="Consolas" w:hAnsi="Consolas"/>
+          <w:color w:val="A626A4"/>
+          <w:szCs w:val="21"/>
+        </w:rPr>
+        <w:t>say: function(){</w:t>
+      </w:r>
+    </w:p>
+    <w:p>
+      <w:pPr>
+        <w:rPr>
+          <w:rFonts w:ascii="Consolas" w:hAnsi="Consolas"/>
+          <w:color w:val="A626A4"/>
+          <w:szCs w:val="21"/>
+        </w:rPr>
+      </w:pPr>
+      <w:r>
+        <w:rPr>
+          <w:rFonts w:ascii="Consolas" w:hAnsi="Consolas"/>
+          <w:color w:val="A626A4"/>
+          <w:szCs w:val="21"/>
+        </w:rPr>
+        <w:t xml:space="preserve">        </w:t>
+      </w:r>
+      <w:r>
+        <w:rPr>
+          <w:rFonts w:ascii="Consolas" w:hAnsi="Consolas"/>
+          <w:color w:val="A626A4"/>
+          <w:szCs w:val="21"/>
+        </w:rPr>
+        <w:t>alert(this.name);</w:t>
+      </w:r>
+    </w:p>
+    <w:p>
+      <w:pPr>
+        <w:rPr>
+          <w:rFonts w:ascii="Consolas" w:hAnsi="Consolas"/>
+          <w:color w:val="A626A4"/>
+          <w:szCs w:val="21"/>
+        </w:rPr>
+      </w:pPr>
+      <w:r>
+        <w:rPr>
+          <w:rFonts w:ascii="Consolas" w:hAnsi="Consolas"/>
+          <w:color w:val="A626A4"/>
+          <w:szCs w:val="21"/>
+        </w:rPr>
+        <w:t xml:space="preserve">    }</w:t>
+      </w:r>
+    </w:p>
+    <w:p>
+      <w:pPr>
+        <w:rPr>
+          <w:rFonts w:ascii="Consolas" w:hAnsi="Consolas"/>
+          <w:color w:val="A626A4"/>
+          <w:szCs w:val="21"/>
+        </w:rPr>
+      </w:pPr>
+      <w:r>
+        <w:rPr>
+          <w:rFonts w:ascii="Consolas" w:hAnsi="Consolas"/>
+          <w:color w:val="A626A4"/>
+          <w:szCs w:val="21"/>
+        </w:rPr>
+        <w:t>}</w:t>
+      </w:r>
+      <w:r>
+        <w:rPr>
+          <w:rFonts w:ascii="Consolas" w:hAnsi="Consolas"/>
+          <w:color w:val="A626A4"/>
+          <w:szCs w:val="21"/>
+        </w:rPr>
+        <w:t xml:space="preserve"> // </w:t>
+      </w:r>
+      <w:r>
+        <w:rPr>
+          <w:rFonts w:ascii="Consolas" w:hAnsi="Consolas" w:hint="eastAsia"/>
+          <w:color w:val="A626A4"/>
+          <w:szCs w:val="21"/>
+        </w:rPr>
+        <w:t>混合模式共享着对相同方法的引用，又保证了每个实例有自己的私有属性。最大限度的节省了内存</w:t>
+      </w:r>
+    </w:p>
+    <w:p>
+      <w:pPr>
+        <w:rPr>
+          <w:rFonts w:asciiTheme="majorHAnsi" w:eastAsiaTheme="majorEastAsia" w:hAnsiTheme="majorHAnsi" w:cstheme="majorBidi"/>
+          <w:b/>
+          <w:bCs/>
+          <w:sz w:val="32"/>
+          <w:szCs w:val="32"/>
+        </w:rPr>
+      </w:pPr>
+    </w:p>
+    <w:p>
+      <w:pPr>
+        <w:rPr>
+          <w:rFonts w:ascii="Consolas" w:hAnsi="Consolas"/>
+          <w:color w:val="A626A4"/>
+          <w:szCs w:val="21"/>
+        </w:rPr>
+      </w:pPr>
+      <w:r>
+        <w:rPr>
+          <w:rFonts w:asciiTheme="majorHAnsi" w:eastAsiaTheme="majorEastAsia" w:hAnsiTheme="majorHAnsi" w:cstheme="majorBidi" w:hint="eastAsia"/>
+          <w:b/>
+          <w:bCs/>
+          <w:sz w:val="32"/>
+          <w:szCs w:val="32"/>
+        </w:rPr>
+        <w:t>什</w:t>
+      </w:r>
+      <w:r>
+        <w:rPr>
+          <w:rFonts w:asciiTheme="majorHAnsi" w:eastAsiaTheme="majorEastAsia" w:hAnsiTheme="majorHAnsi" w:cstheme="majorBidi" w:hint="eastAsia"/>
+          <w:b/>
+          <w:bCs/>
+          <w:sz w:val="32"/>
+          <w:szCs w:val="32"/>
+        </w:rPr>
+        <w:t>么是对象的原型链</w:t>
+      </w:r>
+      <w:r>
+        <w:rPr>
+          <w:rFonts w:asciiTheme="majorHAnsi" w:eastAsiaTheme="majorEastAsia" w:hAnsiTheme="majorHAnsi" w:cstheme="majorBidi" w:hint="eastAsia"/>
+          <w:b/>
+          <w:bCs/>
+          <w:sz w:val="32"/>
+          <w:szCs w:val="32"/>
+        </w:rPr>
+        <w:t>?</w:t>
+      </w:r>
+      <w:r>
+        <w:rPr>
+          <w:rFonts w:asciiTheme="majorHAnsi" w:eastAsiaTheme="majorEastAsia" w:hAnsiTheme="majorHAnsi" w:cstheme="majorBidi" w:hint="eastAsia"/>
+          <w:b/>
+          <w:bCs/>
+          <w:sz w:val="32"/>
+          <w:szCs w:val="32"/>
+        </w:rPr>
+        <w:t>原型链的作用?</w:t>
+      </w:r>
+    </w:p>
+    <w:p>
+      <w:pPr>
+        <w:rPr>
+          <w:rFonts w:ascii="楷体" w:eastAsia="楷体" w:hAnsi="楷体"/>
+          <w:sz w:val="28"/>
+          <w:szCs w:val="28"/>
+        </w:rPr>
+      </w:pPr>
+      <w:r>
+        <w:rPr>
+          <w:rFonts w:ascii="楷体" w:eastAsia="楷体" w:hAnsi="楷体"/>
+          <w:sz w:val="28"/>
+          <w:szCs w:val="28"/>
+        </w:rPr>
+        <w:t>F</w:t>
+      </w:r>
+      <w:r>
+        <w:rPr>
+          <w:rFonts w:ascii="楷体" w:eastAsia="楷体" w:hAnsi="楷体"/>
+          <w:sz w:val="28"/>
+          <w:szCs w:val="28"/>
+        </w:rPr>
+        <w:t>unction</w:t>
+      </w:r>
+      <w:r>
+        <w:rPr>
+          <w:rFonts w:ascii="楷体" w:eastAsia="楷体" w:hAnsi="楷体" w:hint="eastAsia"/>
+          <w:sz w:val="28"/>
+          <w:szCs w:val="28"/>
+        </w:rPr>
+        <w:t>构造函数</w:t>
+      </w:r>
+      <w:r>
+        <w:rPr>
+          <w:rFonts w:ascii="楷体" w:eastAsia="楷体" w:hAnsi="楷体"/>
+          <w:sz w:val="28"/>
+          <w:szCs w:val="28"/>
+        </w:rPr>
+        <w:t>有一个prototype属性</w:t>
+      </w:r>
+      <w:r>
+        <w:rPr>
+          <w:rFonts w:ascii="楷体" w:eastAsia="楷体" w:hAnsi="楷体" w:hint="eastAsia"/>
+          <w:sz w:val="28"/>
+          <w:szCs w:val="28"/>
+        </w:rPr>
+        <w:t>,属性值是一个普通对象</w:t>
+      </w:r>
+      <w:r>
+        <w:rPr>
+          <w:rFonts w:ascii="楷体" w:eastAsia="楷体" w:hAnsi="楷体"/>
+          <w:sz w:val="28"/>
+          <w:szCs w:val="28"/>
+        </w:rPr>
+        <w:t>.</w:t>
+      </w:r>
+      <w:r>
+        <w:rPr>
+          <w:rFonts w:ascii="楷体" w:eastAsia="楷体" w:hAnsi="楷体" w:hint="eastAsia"/>
+          <w:sz w:val="28"/>
+          <w:szCs w:val="28"/>
+        </w:rPr>
+        <w:t>原型对象定义了公共的</w:t>
+      </w:r>
+      <w:r>
+        <w:rPr>
+          <w:rFonts w:ascii="楷体" w:eastAsia="楷体" w:hAnsi="楷体"/>
+          <w:sz w:val="28"/>
+          <w:szCs w:val="28"/>
+        </w:rPr>
+        <w:t>方法</w:t>
+      </w:r>
+      <w:r>
+        <w:rPr>
+          <w:rFonts w:ascii="楷体" w:eastAsia="楷体" w:hAnsi="楷体" w:hint="eastAsia"/>
+          <w:sz w:val="28"/>
+          <w:szCs w:val="28"/>
+        </w:rPr>
+        <w:t>和属性</w:t>
+      </w:r>
+      <w:r>
+        <w:rPr>
+          <w:rFonts w:ascii="楷体" w:eastAsia="楷体" w:hAnsi="楷体" w:hint="eastAsia"/>
+          <w:sz w:val="28"/>
+          <w:szCs w:val="28"/>
+        </w:rPr>
+        <w:t>,</w:t>
+      </w:r>
+      <w:r>
+        <w:rPr>
+          <w:rFonts w:ascii="楷体" w:eastAsia="楷体" w:hAnsi="楷体" w:hint="eastAsia"/>
+          <w:sz w:val="28"/>
+          <w:szCs w:val="28"/>
+        </w:rPr>
+        <w:t>为每个实例对象存储共享的方法和属性</w:t>
+      </w:r>
+      <w:r>
+        <w:rPr>
+          <w:rFonts w:ascii="楷体" w:eastAsia="楷体" w:hAnsi="楷体" w:hint="eastAsia"/>
+          <w:sz w:val="28"/>
+          <w:szCs w:val="28"/>
+        </w:rPr>
+        <w:t>.</w:t>
+      </w:r>
+    </w:p>
+    <w:p>
+      <w:r>
+        <w:rPr>
+          <w:rFonts w:ascii="楷体" w:eastAsia="楷体" w:hAnsi="楷体" w:hint="eastAsia"/>
+          <w:sz w:val="28"/>
+          <w:szCs w:val="28"/>
+        </w:rPr>
+        <w:t>除了</w:t>
+      </w:r>
+      <w:r>
+        <w:rPr>
+          <w:rFonts w:ascii="楷体" w:eastAsia="楷体" w:hAnsi="楷体" w:hint="eastAsia"/>
+          <w:sz w:val="28"/>
+          <w:szCs w:val="28"/>
+        </w:rPr>
+        <w:t>自</w:t>
+      </w:r>
+      <w:r>
+        <w:rPr>
+          <w:rFonts w:ascii="楷体" w:eastAsia="楷体" w:hAnsi="楷体" w:hint="eastAsia"/>
+          <w:sz w:val="28"/>
+          <w:szCs w:val="28"/>
+        </w:rPr>
+        <w:t>定义的属性</w:t>
+      </w:r>
+      <w:r>
+        <w:rPr>
+          <w:rFonts w:ascii="楷体" w:eastAsia="楷体" w:hAnsi="楷体" w:hint="eastAsia"/>
+          <w:sz w:val="28"/>
+          <w:szCs w:val="28"/>
+        </w:rPr>
+        <w:t>,</w:t>
+      </w:r>
+      <w:r>
+        <w:rPr>
+          <w:rFonts w:ascii="楷体" w:eastAsia="楷体" w:hAnsi="楷体" w:hint="eastAsia"/>
+          <w:sz w:val="28"/>
+          <w:szCs w:val="28"/>
+        </w:rPr>
+        <w:t>p</w:t>
+      </w:r>
+      <w:r>
+        <w:rPr>
+          <w:rFonts w:ascii="楷体" w:eastAsia="楷体" w:hAnsi="楷体" w:hint="eastAsia"/>
+          <w:sz w:val="28"/>
+          <w:szCs w:val="28"/>
+        </w:rPr>
+        <w:t>rototype属性</w:t>
+      </w:r>
+      <w:r>
+        <w:rPr>
+          <w:rFonts w:ascii="楷体" w:eastAsia="楷体" w:hAnsi="楷体" w:hint="eastAsia"/>
+          <w:sz w:val="28"/>
+          <w:szCs w:val="28"/>
+        </w:rPr>
+        <w:t>默认有</w:t>
+      </w:r>
+      <w:r>
+        <w:rPr>
+          <w:rFonts w:ascii="楷体" w:eastAsia="楷体" w:hAnsi="楷体"/>
+          <w:sz w:val="28"/>
+          <w:szCs w:val="28"/>
+        </w:rPr>
+        <w:t>constructor</w:t>
+      </w:r>
+      <w:r>
+        <w:rPr>
+          <w:rFonts w:ascii="楷体" w:eastAsia="楷体" w:hAnsi="楷体" w:hint="eastAsia"/>
+          <w:sz w:val="28"/>
+          <w:szCs w:val="28"/>
+        </w:rPr>
+        <w:t>属性和_proto</w:t>
+      </w:r>
+      <w:r>
+        <w:rPr>
+          <w:rFonts w:ascii="楷体" w:eastAsia="楷体" w:hAnsi="楷体"/>
+          <w:sz w:val="28"/>
+          <w:szCs w:val="28"/>
+        </w:rPr>
+        <w:t>_</w:t>
+      </w:r>
+      <w:r>
+        <w:rPr>
+          <w:rFonts w:ascii="楷体" w:eastAsia="楷体" w:hAnsi="楷体" w:hint="eastAsia"/>
+          <w:sz w:val="28"/>
+          <w:szCs w:val="28"/>
+        </w:rPr>
+        <w:t>属性</w:t>
+      </w:r>
+      <w:r>
+        <w:rPr>
+          <w:rFonts w:ascii="楷体" w:eastAsia="楷体" w:hAnsi="楷体" w:hint="eastAsia"/>
+          <w:sz w:val="28"/>
+          <w:szCs w:val="28"/>
+        </w:rPr>
+        <w:t>,</w:t>
+      </w:r>
+      <w:r>
+        <w:t>.</w:t>
+      </w:r>
+    </w:p>
+    <w:p>
+      <w:r>
+        <w:rPr>
+          <w:rFonts w:ascii="楷体" w:eastAsia="楷体" w:hAnsi="楷体"/>
+          <w:sz w:val="28"/>
+          <w:szCs w:val="28"/>
+        </w:rPr>
+        <w:t>constructor</w:t>
+      </w:r>
+      <w:r>
+        <w:rPr>
+          <w:rFonts w:ascii="楷体" w:eastAsia="楷体" w:hAnsi="楷体" w:hint="eastAsia"/>
+          <w:sz w:val="28"/>
+          <w:szCs w:val="28"/>
+        </w:rPr>
+        <w:t>指向</w:t>
+      </w:r>
+      <w:r>
+        <w:rPr>
+          <w:rFonts w:ascii="楷体" w:eastAsia="楷体" w:hAnsi="楷体"/>
+          <w:sz w:val="28"/>
+          <w:szCs w:val="28"/>
+        </w:rPr>
+        <w:t>构造函数</w:t>
+      </w:r>
+      <w:r>
+        <w:rPr>
+          <w:rFonts w:ascii="楷体" w:eastAsia="楷体" w:hAnsi="楷体" w:hint="eastAsia"/>
+          <w:sz w:val="28"/>
+          <w:szCs w:val="28"/>
+        </w:rPr>
+        <w:t>自身</w:t>
+      </w:r>
+      <w:r>
+        <w:rPr>
+          <w:rFonts w:ascii="楷体" w:eastAsia="楷体" w:hAnsi="楷体" w:hint="eastAsia"/>
+          <w:sz w:val="28"/>
+          <w:szCs w:val="28"/>
+        </w:rPr>
+        <w:t>;</w:t>
+      </w:r>
+      <w:r>
+        <w:rPr>
+          <w:rFonts w:hint="eastAsia"/>
+        </w:rPr>
+        <w:t xml:space="preserve"> </w:t>
+      </w:r>
+    </w:p>
+    <w:p>
+      <w:pPr>
+        <w:rPr>
+          <w:rFonts w:ascii="楷体" w:eastAsia="楷体" w:hAnsi="楷体"/>
+          <w:sz w:val="28"/>
+          <w:szCs w:val="28"/>
+        </w:rPr>
+      </w:pPr>
+      <w:r>
+        <w:rPr>
+          <w:rFonts w:ascii="楷体" w:eastAsia="楷体" w:hAnsi="楷体" w:hint="eastAsia"/>
+          <w:sz w:val="28"/>
+          <w:szCs w:val="28"/>
+        </w:rPr>
+        <w:t>为了实现继承，还有一个原型链指针</w:t>
+      </w:r>
+      <w:r>
+        <w:rPr>
+          <w:rFonts w:ascii="楷体" w:eastAsia="楷体" w:hAnsi="楷体"/>
+          <w:sz w:val="28"/>
+          <w:szCs w:val="28"/>
+        </w:rPr>
+        <w:t>__proto__，该指针指向上一层的原型对象</w:t>
+      </w:r>
+      <w:r>
+        <w:rPr>
+          <w:rFonts w:ascii="楷体" w:eastAsia="楷体" w:hAnsi="楷体" w:hint="eastAsia"/>
+          <w:sz w:val="28"/>
+          <w:szCs w:val="28"/>
+        </w:rPr>
+        <w:t>,</w:t>
+      </w:r>
+      <w:r>
+        <w:rPr>
+          <w:rFonts w:hint="eastAsia"/>
+        </w:rPr>
+        <w:t xml:space="preserve"> </w:t>
+      </w:r>
+      <w:r>
+        <w:rPr>
+          <w:rFonts w:ascii="楷体" w:eastAsia="楷体" w:hAnsi="楷体" w:hint="eastAsia"/>
+          <w:sz w:val="28"/>
+          <w:szCs w:val="28"/>
+        </w:rPr>
+        <w:t>上一层的原型对象的结构依然类似，这样利用</w:t>
+      </w:r>
+      <w:r>
+        <w:rPr>
+          <w:rFonts w:ascii="楷体" w:eastAsia="楷体" w:hAnsi="楷体"/>
+          <w:sz w:val="28"/>
+          <w:szCs w:val="28"/>
+        </w:rPr>
+        <w:t>__proto__一直指向Object的原型对象上，原型链的最顶端</w:t>
+      </w:r>
+      <w:r>
+        <w:rPr>
+          <w:rFonts w:ascii="楷体" w:eastAsia="楷体" w:hAnsi="楷体" w:hint="eastAsia"/>
+          <w:sz w:val="28"/>
+          <w:szCs w:val="28"/>
+        </w:rPr>
+        <w:t>就是Object</w:t>
+      </w:r>
+      <w:r>
+        <w:rPr>
+          <w:rFonts w:ascii="楷体" w:eastAsia="楷体" w:hAnsi="楷体"/>
+          <w:sz w:val="28"/>
+          <w:szCs w:val="28"/>
+        </w:rPr>
+        <w:t>/</w:t>
+      </w:r>
+      <w:r>
+        <w:rPr>
+          <w:rFonts w:ascii="楷体" w:eastAsia="楷体" w:hAnsi="楷体" w:hint="eastAsia"/>
+          <w:sz w:val="28"/>
+          <w:szCs w:val="28"/>
+        </w:rPr>
+        <w:t>null</w:t>
+      </w:r>
+      <w:r>
+        <w:rPr>
+          <w:rFonts w:ascii="楷体" w:eastAsia="楷体" w:hAnsi="楷体"/>
+          <w:sz w:val="28"/>
+          <w:szCs w:val="28"/>
+        </w:rPr>
+        <w:t>，如此变形成了javascript的原型链继承，同时也解释了为什么所有的javascript对象都具有Object的基本方法</w:t>
+      </w:r>
+      <w:r>
+        <w:rPr>
+          <w:rFonts w:ascii="楷体" w:eastAsia="楷体" w:hAnsi="楷体" w:hint="eastAsia"/>
+          <w:sz w:val="28"/>
+          <w:szCs w:val="28"/>
+        </w:rPr>
+        <w:t>(如toString</w:t>
+      </w:r>
+      <w:r>
+        <w:rPr>
+          <w:rFonts w:ascii="楷体" w:eastAsia="楷体" w:hAnsi="楷体"/>
+          <w:sz w:val="28"/>
+          <w:szCs w:val="28"/>
+        </w:rPr>
+        <w:t>()</w:t>
+      </w:r>
+      <w:r>
+        <w:rPr>
+          <w:rFonts w:ascii="楷体" w:eastAsia="楷体" w:hAnsi="楷体" w:hint="eastAsia"/>
+          <w:sz w:val="28"/>
+          <w:szCs w:val="28"/>
+        </w:rPr>
+        <w:t>方法</w:t>
+      </w:r>
+      <w:r>
+        <w:rPr>
+          <w:rFonts w:ascii="楷体" w:eastAsia="楷体" w:hAnsi="楷体" w:hint="eastAsia"/>
+          <w:sz w:val="28"/>
+          <w:szCs w:val="28"/>
+        </w:rPr>
+        <w:t>)</w:t>
+      </w:r>
+      <w:r>
+        <w:rPr>
+          <w:rFonts w:ascii="楷体" w:eastAsia="楷体" w:hAnsi="楷体"/>
+          <w:sz w:val="28"/>
+          <w:szCs w:val="28"/>
+        </w:rPr>
+        <w:t>。</w:t>
+      </w:r>
+    </w:p>
+    <w:p>
+      <w:pPr>
+        <w:rPr>
+          <w:rFonts w:ascii="楷体" w:eastAsia="楷体" w:hAnsi="楷体"/>
+          <w:sz w:val="28"/>
+          <w:szCs w:val="28"/>
+        </w:rPr>
+      </w:pPr>
+      <w:r>
+        <w:rPr>
+          <w:rFonts w:ascii="楷体" w:eastAsia="楷体" w:hAnsi="楷体" w:hint="eastAsia"/>
+          <w:sz w:val="28"/>
+          <w:szCs w:val="28"/>
+        </w:rPr>
+        <w:t>原型可以实现数据和方法共享</w:t>
+      </w:r>
+      <w:r>
+        <w:rPr>
+          <w:rFonts w:ascii="楷体" w:eastAsia="楷体" w:hAnsi="楷体" w:hint="eastAsia"/>
+          <w:sz w:val="28"/>
+          <w:szCs w:val="28"/>
+        </w:rPr>
+        <w:t>,</w:t>
+      </w:r>
+      <w:r>
+        <w:rPr>
+          <w:rFonts w:ascii="楷体" w:eastAsia="楷体" w:hAnsi="楷体" w:hint="eastAsia"/>
+          <w:sz w:val="28"/>
+          <w:szCs w:val="28"/>
+        </w:rPr>
+        <w:t>而原型链</w:t>
+      </w:r>
+      <w:r>
+        <w:rPr>
+          <w:rFonts w:ascii="楷体" w:eastAsia="楷体" w:hAnsi="楷体" w:hint="eastAsia"/>
+          <w:sz w:val="28"/>
+          <w:szCs w:val="28"/>
+        </w:rPr>
+        <w:t>主要为了实现继承</w:t>
+      </w:r>
+      <w:r>
+        <w:rPr>
+          <w:rFonts w:ascii="楷体" w:eastAsia="楷体" w:hAnsi="楷体" w:hint="eastAsia"/>
+          <w:sz w:val="28"/>
+          <w:szCs w:val="28"/>
+        </w:rPr>
+        <w:t>,子类可以继承父类的属性和方法</w:t>
+      </w:r>
+      <w:r>
+        <w:rPr>
+          <w:rFonts w:ascii="楷体" w:eastAsia="楷体" w:hAnsi="楷体" w:hint="eastAsia"/>
+          <w:sz w:val="28"/>
+          <w:szCs w:val="28"/>
+        </w:rPr>
+        <w:t>.</w:t>
+      </w:r>
+    </w:p>
+    <w:p>
+      <w:pPr>
+        <w:keepNext/>
+        <w:keepLines/>
+        <w:spacing w:before="260" w:after="260" w:line="416" w:lineRule="auto"/>
+        <w:outlineLvl w:val="1"/>
+        <w:rPr>
+          <w:rFonts w:asciiTheme="majorHAnsi" w:eastAsiaTheme="majorEastAsia" w:hAnsiTheme="majorHAnsi" w:cstheme="majorBidi"/>
+          <w:b/>
+          <w:bCs/>
+          <w:sz w:val="32"/>
+          <w:szCs w:val="32"/>
+        </w:rPr>
+      </w:pPr>
+    </w:p>
+    <w:p>
+      <w:pPr>
+        <w:keepNext/>
+        <w:keepLines/>
+        <w:spacing w:before="260" w:after="260" w:line="416" w:lineRule="auto"/>
+        <w:outlineLvl w:val="1"/>
+        <w:rPr>
+          <w:rFonts w:asciiTheme="majorHAnsi" w:eastAsiaTheme="majorEastAsia" w:hAnsiTheme="majorHAnsi" w:cstheme="majorBidi"/>
+          <w:b/>
+          <w:bCs/>
+          <w:sz w:val="32"/>
+          <w:szCs w:val="32"/>
+        </w:rPr>
+      </w:pPr>
+      <w:r>
+        <w:rPr>
+          <w:rFonts w:asciiTheme="majorHAnsi" w:eastAsiaTheme="majorEastAsia" w:hAnsiTheme="majorHAnsi" w:cstheme="majorBidi" w:hint="eastAsia"/>
+          <w:b/>
+          <w:bCs/>
+          <w:sz w:val="32"/>
+          <w:szCs w:val="32"/>
+        </w:rPr>
+        <w:t>ES</w:t>
+      </w:r>
+      <w:r>
+        <w:rPr>
+          <w:rFonts w:asciiTheme="majorHAnsi" w:eastAsiaTheme="majorEastAsia" w:hAnsiTheme="majorHAnsi" w:cstheme="majorBidi"/>
+          <w:b/>
+          <w:bCs/>
+          <w:sz w:val="32"/>
+          <w:szCs w:val="32"/>
+        </w:rPr>
+        <w:t>5</w:t>
+      </w:r>
+      <w:r>
+        <w:rPr>
+          <w:rFonts w:asciiTheme="majorHAnsi" w:eastAsiaTheme="majorEastAsia" w:hAnsiTheme="majorHAnsi" w:cstheme="majorBidi" w:hint="eastAsia"/>
+          <w:b/>
+          <w:bCs/>
+          <w:sz w:val="32"/>
+          <w:szCs w:val="32"/>
+        </w:rPr>
+        <w:t>之前的</w:t>
+      </w:r>
+      <w:r>
+        <w:rPr>
+          <w:rFonts w:asciiTheme="majorHAnsi" w:eastAsiaTheme="majorEastAsia" w:hAnsiTheme="majorHAnsi" w:cstheme="majorBidi" w:hint="eastAsia"/>
+          <w:b/>
+          <w:bCs/>
+          <w:sz w:val="32"/>
+          <w:szCs w:val="32"/>
+        </w:rPr>
+        <w:t>实现</w:t>
+      </w:r>
+      <w:r>
+        <w:rPr>
+          <w:rFonts w:asciiTheme="majorHAnsi" w:eastAsiaTheme="majorEastAsia" w:hAnsiTheme="majorHAnsi" w:cstheme="majorBidi" w:hint="eastAsia"/>
+          <w:b/>
+          <w:bCs/>
+          <w:sz w:val="32"/>
+          <w:szCs w:val="32"/>
+        </w:rPr>
+        <w:t>继承</w:t>
+      </w:r>
+      <w:r>
+        <w:rPr>
+          <w:rFonts w:asciiTheme="majorHAnsi" w:eastAsiaTheme="majorEastAsia" w:hAnsiTheme="majorHAnsi" w:cstheme="majorBidi" w:hint="eastAsia"/>
+          <w:b/>
+          <w:bCs/>
+          <w:sz w:val="32"/>
+          <w:szCs w:val="32"/>
+        </w:rPr>
+        <w:t>的</w:t>
+      </w:r>
+      <w:r>
+        <w:rPr>
+          <w:rFonts w:asciiTheme="majorHAnsi" w:eastAsiaTheme="majorEastAsia" w:hAnsiTheme="majorHAnsi" w:cstheme="majorBidi" w:hint="eastAsia"/>
+          <w:b/>
+          <w:bCs/>
+          <w:sz w:val="32"/>
+          <w:szCs w:val="32"/>
+        </w:rPr>
+        <w:t>几种</w:t>
+      </w:r>
+      <w:r>
+        <w:rPr>
+          <w:rFonts w:asciiTheme="majorHAnsi" w:eastAsiaTheme="majorEastAsia" w:hAnsiTheme="majorHAnsi" w:cstheme="majorBidi" w:hint="eastAsia"/>
+          <w:b/>
+          <w:bCs/>
+          <w:sz w:val="32"/>
+          <w:szCs w:val="32"/>
+        </w:rPr>
+        <w:t>方式</w:t>
+      </w:r>
+    </w:p>
+    <w:p>
+      <w:pPr>
+        <w:keepNext/>
+        <w:keepLines/>
+        <w:spacing w:before="260" w:after="260" w:line="416" w:lineRule="auto"/>
+        <w:outlineLvl w:val="1"/>
+        <w:rPr>
+          <w:rFonts w:asciiTheme="majorHAnsi" w:eastAsiaTheme="majorEastAsia" w:hAnsiTheme="majorHAnsi" w:cstheme="majorBidi"/>
+          <w:b/>
+          <w:bCs/>
+          <w:sz w:val="32"/>
+          <w:szCs w:val="32"/>
+        </w:rPr>
+      </w:pPr>
+      <w:r>
+        <w:rPr>
+          <w:rFonts w:asciiTheme="majorHAnsi" w:eastAsiaTheme="majorEastAsia" w:hAnsiTheme="majorHAnsi" w:cstheme="majorBidi" w:hint="eastAsia"/>
+          <w:b/>
+          <w:bCs/>
+          <w:sz w:val="32"/>
+          <w:szCs w:val="32"/>
+        </w:rPr>
+        <w:t>(1)</w:t>
+      </w:r>
+      <w:r>
+        <w:rPr>
+          <w:rFonts w:hint="eastAsia"/>
+        </w:rPr>
+        <w:t xml:space="preserve"> </w:t>
+      </w:r>
+      <w:r>
+        <w:rPr>
+          <w:rFonts w:asciiTheme="majorHAnsi" w:eastAsiaTheme="majorEastAsia" w:hAnsiTheme="majorHAnsi" w:cstheme="majorBidi" w:hint="eastAsia"/>
+          <w:b/>
+          <w:bCs/>
+          <w:sz w:val="32"/>
+          <w:szCs w:val="32"/>
+        </w:rPr>
+        <w:t>原型链继承</w:t>
+      </w:r>
+      <w:r>
+        <w:rPr>
+          <w:rFonts w:asciiTheme="majorHAnsi" w:eastAsiaTheme="majorEastAsia" w:hAnsiTheme="majorHAnsi" w:cstheme="majorBidi"/>
+          <w:b/>
+          <w:bCs/>
+          <w:sz w:val="32"/>
+          <w:szCs w:val="32"/>
+        </w:rPr>
+        <w:t>:</w:t>
+      </w:r>
+    </w:p>
+    <w:p>
+      <w:pPr>
+        <w:keepNext/>
+        <w:keepLines/>
+        <w:spacing w:before="260" w:after="260" w:line="416" w:lineRule="auto"/>
+        <w:outlineLvl w:val="1"/>
+        <w:rPr>
+          <w:rFonts w:ascii="楷体" w:eastAsia="楷体" w:hAnsi="楷体"/>
+          <w:sz w:val="28"/>
+          <w:szCs w:val="28"/>
+        </w:rPr>
+      </w:pPr>
+      <w:r>
+        <w:rPr>
+          <w:rFonts w:ascii="楷体" w:eastAsia="楷体" w:hAnsi="楷体" w:hint="eastAsia"/>
+          <w:sz w:val="28"/>
+          <w:szCs w:val="28"/>
+        </w:rPr>
+        <w:t>核心思想是将父类的实例化对象作为子类</w:t>
+      </w:r>
+      <w:r>
+        <w:rPr>
+          <w:rFonts w:ascii="楷体" w:eastAsia="楷体" w:hAnsi="楷体" w:hint="eastAsia"/>
+          <w:sz w:val="28"/>
+          <w:szCs w:val="28"/>
+        </w:rPr>
+        <w:t>构造函数的原型</w:t>
+      </w:r>
+      <w:r>
+        <w:rPr>
+          <w:rFonts w:ascii="楷体" w:eastAsia="楷体" w:hAnsi="楷体" w:hint="eastAsia"/>
+          <w:sz w:val="28"/>
+          <w:szCs w:val="28"/>
+        </w:rPr>
+        <w:t>.</w:t>
+      </w:r>
+    </w:p>
+    <w:p>
+      <w:pPr>
+        <w:rPr>
+          <w:rFonts w:ascii="Consolas" w:hAnsi="Consolas"/>
+          <w:color w:val="A626A4"/>
+          <w:szCs w:val="21"/>
+        </w:rPr>
+      </w:pPr>
+      <w:r>
+        <w:rPr>
+          <w:rFonts w:ascii="Consolas" w:hAnsi="Consolas"/>
+          <w:color w:val="A626A4"/>
+          <w:szCs w:val="21"/>
+        </w:rPr>
+        <w:t xml:space="preserve">function </w:t>
+      </w:r>
+      <w:r>
+        <w:rPr>
+          <w:rFonts w:ascii="Consolas" w:hAnsi="Consolas" w:hint="eastAsia"/>
+          <w:color w:val="A626A4"/>
+          <w:szCs w:val="21"/>
+        </w:rPr>
+        <w:t>Parent</w:t>
+      </w:r>
+      <w:r>
+        <w:rPr>
+          <w:rFonts w:ascii="Consolas" w:hAnsi="Consolas"/>
+          <w:color w:val="A626A4"/>
+          <w:szCs w:val="21"/>
+        </w:rPr>
+        <w:t xml:space="preserve">(name){  // </w:t>
+      </w:r>
+      <w:r>
+        <w:rPr>
+          <w:rFonts w:ascii="Consolas" w:hAnsi="Consolas"/>
+          <w:color w:val="A626A4"/>
+          <w:szCs w:val="21"/>
+        </w:rPr>
+        <w:t>父类</w:t>
+      </w:r>
+    </w:p>
+    <w:p>
+      <w:pPr>
+        <w:rPr>
+          <w:rFonts w:ascii="Consolas" w:hAnsi="Consolas"/>
+          <w:color w:val="A626A4"/>
+          <w:szCs w:val="21"/>
+        </w:rPr>
+      </w:pPr>
+      <w:r>
+        <w:rPr>
+          <w:rFonts w:ascii="Consolas" w:hAnsi="Consolas"/>
+          <w:color w:val="A626A4"/>
+          <w:szCs w:val="21"/>
+        </w:rPr>
+        <w:t xml:space="preserve">    this.name = name;</w:t>
+      </w:r>
+    </w:p>
+    <w:p>
+      <w:pPr>
+        <w:rPr>
+          <w:rFonts w:ascii="Consolas" w:hAnsi="Consolas"/>
+          <w:color w:val="A626A4"/>
+          <w:szCs w:val="21"/>
+        </w:rPr>
+      </w:pPr>
+      <w:r>
+        <w:rPr>
+          <w:rFonts w:ascii="Consolas" w:hAnsi="Consolas"/>
+          <w:color w:val="A626A4"/>
+          <w:szCs w:val="21"/>
+        </w:rPr>
+        <w:t>}</w:t>
+      </w:r>
+    </w:p>
+    <w:p>
+      <w:pPr>
+        <w:rPr>
+          <w:rFonts w:ascii="Consolas" w:hAnsi="Consolas"/>
+          <w:color w:val="A626A4"/>
+          <w:szCs w:val="21"/>
+        </w:rPr>
+      </w:pPr>
+      <w:r>
+        <w:rPr>
+          <w:rFonts w:ascii="Consolas" w:hAnsi="Consolas" w:hint="eastAsia"/>
+          <w:color w:val="A626A4"/>
+          <w:szCs w:val="21"/>
+        </w:rPr>
+        <w:t>Parent</w:t>
+      </w:r>
+      <w:r>
+        <w:rPr>
+          <w:rFonts w:ascii="Consolas" w:hAnsi="Consolas"/>
+          <w:color w:val="A626A4"/>
+          <w:szCs w:val="21"/>
+        </w:rPr>
+        <w:t>.prototype.showName = function(){</w:t>
+      </w:r>
+    </w:p>
+    <w:p>
+      <w:pPr>
+        <w:rPr>
+          <w:rFonts w:ascii="Consolas" w:hAnsi="Consolas"/>
+          <w:color w:val="A626A4"/>
+          <w:szCs w:val="21"/>
+        </w:rPr>
+      </w:pPr>
+      <w:r>
+        <w:rPr>
+          <w:rFonts w:ascii="Consolas" w:hAnsi="Consolas"/>
+          <w:color w:val="A626A4"/>
+          <w:szCs w:val="21"/>
+        </w:rPr>
+        <w:t xml:space="preserve">    return this.name;</w:t>
+      </w:r>
+    </w:p>
+    <w:p>
+      <w:pPr>
+        <w:rPr>
+          <w:rFonts w:ascii="Consolas" w:hAnsi="Consolas"/>
+          <w:color w:val="A626A4"/>
+          <w:szCs w:val="21"/>
+        </w:rPr>
+      </w:pPr>
+      <w:r>
+        <w:rPr>
+          <w:rFonts w:ascii="Consolas" w:hAnsi="Consolas"/>
+          <w:color w:val="A626A4"/>
+          <w:szCs w:val="21"/>
+        </w:rPr>
+        <w:t>};</w:t>
+      </w:r>
+      <w:r>
+        <w:rPr>
+          <w:rFonts w:ascii="Consolas" w:hAnsi="Consolas"/>
+          <w:color w:val="A626A4"/>
+          <w:szCs w:val="21"/>
+        </w:rPr>
+        <w:t xml:space="preserve"> //</w:t>
+      </w:r>
+      <w:r>
+        <w:rPr>
+          <w:rFonts w:ascii="Consolas" w:hAnsi="Consolas" w:hint="eastAsia"/>
+          <w:color w:val="A626A4"/>
+          <w:szCs w:val="21"/>
+        </w:rPr>
+        <w:t>父类方法</w:t>
+      </w:r>
+    </w:p>
+    <w:p>
+      <w:pPr>
+        <w:rPr>
+          <w:rFonts w:ascii="Consolas" w:hAnsi="Consolas"/>
+          <w:color w:val="A626A4"/>
+          <w:szCs w:val="21"/>
+        </w:rPr>
+      </w:pPr>
+      <w:r>
+        <w:rPr>
+          <w:rFonts w:ascii="Consolas" w:hAnsi="Consolas" w:hint="eastAsia"/>
+          <w:color w:val="A626A4"/>
+          <w:szCs w:val="21"/>
+        </w:rPr>
+        <w:t>//</w:t>
+      </w:r>
+      <w:r>
+        <w:rPr>
+          <w:rFonts w:ascii="Consolas" w:hAnsi="Consolas" w:hint="eastAsia"/>
+          <w:color w:val="A626A4"/>
+          <w:szCs w:val="21"/>
+        </w:rPr>
+        <w:t>子类</w:t>
+      </w:r>
+      <w:r>
+        <w:rPr>
+          <w:rFonts w:ascii="Consolas" w:hAnsi="Consolas" w:hint="eastAsia"/>
+          <w:color w:val="A626A4"/>
+          <w:szCs w:val="21"/>
+        </w:rPr>
+        <w:t>:</w:t>
+      </w:r>
+    </w:p>
+    <w:p>
+      <w:pPr>
+        <w:rPr>
+          <w:rFonts w:ascii="Consolas" w:hAnsi="Consolas"/>
+          <w:color w:val="A626A4"/>
+          <w:szCs w:val="21"/>
+        </w:rPr>
+      </w:pPr>
+      <w:r>
+        <w:rPr>
+          <w:rFonts w:ascii="Consolas" w:hAnsi="Consolas"/>
+          <w:color w:val="A626A4"/>
+          <w:szCs w:val="21"/>
+        </w:rPr>
+        <w:t xml:space="preserve">function </w:t>
+      </w:r>
+      <w:r>
+        <w:rPr>
+          <w:rFonts w:ascii="Consolas" w:hAnsi="Consolas" w:hint="eastAsia"/>
+          <w:color w:val="A626A4"/>
+          <w:szCs w:val="21"/>
+        </w:rPr>
+        <w:t>Child</w:t>
+      </w:r>
+      <w:r>
+        <w:rPr>
+          <w:rFonts w:ascii="Consolas" w:hAnsi="Consolas"/>
+          <w:color w:val="A626A4"/>
+          <w:szCs w:val="21"/>
+        </w:rPr>
+        <w:t>(){</w:t>
+      </w:r>
+    </w:p>
+    <w:p>
+      <w:pPr>
+        <w:rPr>
+          <w:rFonts w:ascii="Consolas" w:hAnsi="Consolas"/>
+          <w:color w:val="A626A4"/>
+          <w:szCs w:val="21"/>
+        </w:rPr>
+      </w:pPr>
+      <w:r>
+        <w:rPr>
+          <w:rFonts w:ascii="Consolas" w:hAnsi="Consolas"/>
+          <w:color w:val="A626A4"/>
+          <w:szCs w:val="21"/>
+        </w:rPr>
+        <w:t>}</w:t>
+      </w:r>
+    </w:p>
+    <w:p>
+      <w:pPr>
+        <w:rPr>
+          <w:rFonts w:ascii="Consolas" w:hAnsi="Consolas"/>
+          <w:color w:val="A626A4"/>
+          <w:szCs w:val="21"/>
+        </w:rPr>
+      </w:pPr>
+      <w:r>
+        <w:rPr>
+          <w:rFonts w:ascii="Consolas" w:hAnsi="Consolas"/>
+          <w:color w:val="A626A4"/>
+          <w:szCs w:val="21"/>
+        </w:rPr>
+        <w:t xml:space="preserve">// </w:t>
+      </w:r>
+      <w:r>
+        <w:rPr>
+          <w:rFonts w:ascii="Consolas" w:hAnsi="Consolas"/>
+          <w:color w:val="A626A4"/>
+          <w:szCs w:val="21"/>
+        </w:rPr>
+        <w:t>继承父类</w:t>
+      </w:r>
+      <w:r>
+        <w:rPr>
+          <w:rFonts w:ascii="Consolas" w:hAnsi="Consolas"/>
+          <w:color w:val="A626A4"/>
+          <w:szCs w:val="21"/>
+        </w:rPr>
+        <w:t>Animal</w:t>
+      </w:r>
+    </w:p>
+    <w:p>
+      <w:pPr>
+        <w:rPr>
+          <w:rFonts w:ascii="Consolas" w:hAnsi="Consolas"/>
+          <w:color w:val="A626A4"/>
+          <w:szCs w:val="21"/>
+        </w:rPr>
+      </w:pPr>
+      <w:r>
+        <w:rPr>
+          <w:rFonts w:ascii="Consolas" w:hAnsi="Consolas" w:hint="eastAsia"/>
+          <w:color w:val="A626A4"/>
+          <w:szCs w:val="21"/>
+        </w:rPr>
+        <w:t>Child</w:t>
+      </w:r>
+      <w:r>
+        <w:rPr>
+          <w:rFonts w:ascii="Consolas" w:hAnsi="Consolas"/>
+          <w:color w:val="A626A4"/>
+          <w:szCs w:val="21"/>
+        </w:rPr>
+        <w:t xml:space="preserve">.prototype = new </w:t>
+      </w:r>
+      <w:r>
+        <w:rPr>
+          <w:rFonts w:ascii="Consolas" w:hAnsi="Consolas" w:hint="eastAsia"/>
+          <w:color w:val="A626A4"/>
+          <w:szCs w:val="21"/>
+        </w:rPr>
+        <w:t>Parent</w:t>
+      </w:r>
+      <w:r>
+        <w:rPr>
+          <w:rFonts w:ascii="Consolas" w:hAnsi="Consolas"/>
+          <w:color w:val="A626A4"/>
+          <w:szCs w:val="21"/>
+        </w:rPr>
+        <w:t xml:space="preserve"> </w:t>
+      </w:r>
+      <w:r>
+        <w:rPr>
+          <w:rFonts w:ascii="Consolas" w:hAnsi="Consolas"/>
+          <w:color w:val="A626A4"/>
+          <w:szCs w:val="21"/>
+        </w:rPr>
+        <w:t>();</w:t>
+      </w:r>
+    </w:p>
+    <w:p>
+      <w:pPr>
+        <w:rPr>
+          <w:rFonts w:ascii="Consolas" w:hAnsi="Consolas"/>
+          <w:color w:val="A626A4"/>
+          <w:szCs w:val="21"/>
+        </w:rPr>
+      </w:pPr>
+      <w:r>
+        <w:rPr>
+          <w:rFonts w:ascii="Consolas" w:hAnsi="Consolas" w:hint="eastAsia"/>
+          <w:color w:val="A626A4"/>
+          <w:szCs w:val="21"/>
+        </w:rPr>
+        <w:t>Child</w:t>
+      </w:r>
+      <w:r>
+        <w:rPr>
+          <w:rFonts w:ascii="Consolas" w:hAnsi="Consolas"/>
+          <w:color w:val="A626A4"/>
+          <w:szCs w:val="21"/>
+        </w:rPr>
+        <w:t xml:space="preserve">.prototype.constructor = </w:t>
+      </w:r>
+      <w:r>
+        <w:rPr>
+          <w:rFonts w:ascii="Consolas" w:hAnsi="Consolas" w:hint="eastAsia"/>
+          <w:color w:val="A626A4"/>
+          <w:szCs w:val="21"/>
+        </w:rPr>
+        <w:t>Child</w:t>
+      </w:r>
+      <w:r>
+        <w:rPr>
+          <w:rFonts w:ascii="Consolas" w:hAnsi="Consolas"/>
+          <w:color w:val="A626A4"/>
+          <w:szCs w:val="21"/>
+        </w:rPr>
+        <w:t>;</w:t>
+      </w:r>
+      <w:r>
+        <w:rPr>
+          <w:rFonts w:ascii="Consolas" w:hAnsi="Consolas"/>
+          <w:color w:val="A626A4"/>
+          <w:szCs w:val="21"/>
+        </w:rPr>
+        <w:t xml:space="preserve"> </w:t>
+      </w:r>
+      <w:r>
+        <w:rPr>
+          <w:rFonts w:ascii="Consolas" w:hAnsi="Consolas"/>
+          <w:color w:val="A626A4"/>
+          <w:szCs w:val="21"/>
+        </w:rPr>
+        <w:t xml:space="preserve">// </w:t>
+      </w:r>
+      <w:r>
+        <w:rPr>
+          <w:rFonts w:ascii="Consolas" w:hAnsi="Consolas" w:hint="eastAsia"/>
+          <w:color w:val="A626A4"/>
+          <w:szCs w:val="21"/>
+        </w:rPr>
+        <w:t>需要</w:t>
+      </w:r>
+      <w:r>
+        <w:rPr>
+          <w:rFonts w:ascii="Consolas" w:hAnsi="Consolas"/>
+          <w:color w:val="A626A4"/>
+          <w:szCs w:val="21"/>
+        </w:rPr>
+        <w:t>修复</w:t>
+      </w:r>
+      <w:r>
+        <w:rPr>
+          <w:rFonts w:ascii="Consolas" w:hAnsi="Consolas" w:hint="eastAsia"/>
+          <w:color w:val="A626A4"/>
+          <w:szCs w:val="21"/>
+        </w:rPr>
+        <w:t>Child</w:t>
+      </w:r>
+      <w:r>
+        <w:rPr>
+          <w:rFonts w:ascii="Consolas" w:hAnsi="Consolas"/>
+          <w:color w:val="A626A4"/>
+          <w:szCs w:val="21"/>
+        </w:rPr>
+        <w:t>原型上的构造器属性</w:t>
+      </w:r>
+      <w:r>
+        <w:rPr>
+          <w:rFonts w:ascii="Consolas" w:hAnsi="Consolas" w:hint="eastAsia"/>
+          <w:color w:val="A626A4"/>
+          <w:szCs w:val="21"/>
+        </w:rPr>
+        <w:t>指向</w:t>
+      </w:r>
+      <w:r>
+        <w:rPr>
+          <w:rFonts w:ascii="Consolas" w:hAnsi="Consolas" w:hint="eastAsia"/>
+          <w:color w:val="A626A4"/>
+          <w:szCs w:val="21"/>
+        </w:rPr>
+        <w:t>构造函数</w:t>
+      </w:r>
+      <w:r>
+        <w:rPr>
+          <w:rFonts w:ascii="Consolas" w:hAnsi="Consolas" w:hint="eastAsia"/>
+          <w:color w:val="A626A4"/>
+          <w:szCs w:val="21"/>
+        </w:rPr>
+        <w:t>本身</w:t>
+      </w:r>
+    </w:p>
+    <w:p>
+      <w:pPr>
+        <w:rPr>
+          <w:rFonts w:ascii="Consolas" w:hAnsi="Consolas"/>
+          <w:color w:val="A626A4"/>
+          <w:szCs w:val="21"/>
+        </w:rPr>
+      </w:pPr>
+      <w:r>
+        <w:rPr>
+          <w:rFonts w:ascii="Consolas" w:hAnsi="Consolas" w:hint="eastAsia"/>
+          <w:color w:val="A626A4"/>
+          <w:szCs w:val="21"/>
+        </w:rPr>
+        <w:t>//</w:t>
+      </w:r>
+      <w:r>
+        <w:rPr>
+          <w:rFonts w:ascii="Consolas" w:hAnsi="Consolas"/>
+          <w:color w:val="A626A4"/>
+          <w:szCs w:val="21"/>
+        </w:rPr>
+        <w:t xml:space="preserve"> </w:t>
+      </w:r>
+      <w:r>
+        <w:rPr>
+          <w:rFonts w:ascii="Consolas" w:hAnsi="Consolas" w:hint="eastAsia"/>
+          <w:color w:val="A626A4"/>
+          <w:szCs w:val="21"/>
+        </w:rPr>
+        <w:t>最大的缺陷之一</w:t>
+      </w:r>
+      <w:r>
+        <w:rPr>
+          <w:rFonts w:ascii="Consolas" w:hAnsi="Consolas"/>
+          <w:color w:val="A626A4"/>
+          <w:szCs w:val="21"/>
+        </w:rPr>
+        <w:t>:</w:t>
+      </w:r>
+      <w:r>
+        <w:rPr>
+          <w:rFonts w:ascii="Consolas" w:hAnsi="Consolas"/>
+          <w:color w:val="A626A4"/>
+          <w:szCs w:val="21"/>
+        </w:rPr>
+        <w:t>无法实现多继承</w:t>
+      </w:r>
+      <w:r>
+        <w:rPr>
+          <w:rFonts w:ascii="Consolas" w:hAnsi="Consolas"/>
+          <w:color w:val="A626A4"/>
+          <w:szCs w:val="21"/>
+        </w:rPr>
+        <w:t>,</w:t>
+      </w:r>
+      <w:r>
+        <w:rPr>
+          <w:rFonts w:ascii="Consolas" w:hAnsi="Consolas"/>
+          <w:color w:val="A626A4"/>
+          <w:szCs w:val="21"/>
+        </w:rPr>
+        <w:t>因为只能对</w:t>
+      </w:r>
+      <w:r>
+        <w:rPr>
+          <w:rFonts w:ascii="Consolas" w:hAnsi="Consolas"/>
+          <w:color w:val="A626A4"/>
+          <w:szCs w:val="21"/>
+        </w:rPr>
+        <w:t>Child.prototype</w:t>
+      </w:r>
+      <w:r>
+        <w:rPr>
+          <w:rFonts w:ascii="Consolas" w:hAnsi="Consolas"/>
+          <w:color w:val="A626A4"/>
+          <w:szCs w:val="21"/>
+        </w:rPr>
+        <w:t>进行一次赋值</w:t>
+      </w:r>
+      <w:r>
+        <w:rPr>
+          <w:rFonts w:ascii="Consolas" w:hAnsi="Consolas"/>
+          <w:color w:val="A626A4"/>
+          <w:szCs w:val="21"/>
+        </w:rPr>
+        <w:t>,</w:t>
+      </w:r>
+      <w:r>
+        <w:rPr>
+          <w:rFonts w:ascii="Consolas" w:hAnsi="Consolas"/>
+          <w:color w:val="A626A4"/>
+          <w:szCs w:val="21"/>
+        </w:rPr>
+        <w:t>多次赋值会覆盖</w:t>
+      </w:r>
+      <w:r>
+        <w:rPr>
+          <w:rFonts w:ascii="Consolas" w:hAnsi="Consolas"/>
+          <w:color w:val="A626A4"/>
+          <w:szCs w:val="21"/>
+        </w:rPr>
+        <w:t>.</w:t>
+      </w:r>
+    </w:p>
+    <w:p>
+      <w:pPr>
+        <w:rPr>
+          <w:rFonts w:ascii="Consolas" w:hAnsi="Consolas"/>
+          <w:color w:val="A626A4"/>
+          <w:szCs w:val="21"/>
+        </w:rPr>
+      </w:pPr>
+      <w:r>
+        <w:rPr>
+          <w:rFonts w:ascii="Consolas" w:hAnsi="Consolas"/>
+          <w:color w:val="A626A4"/>
+          <w:szCs w:val="21"/>
+        </w:rPr>
+        <w:t xml:space="preserve">// </w:t>
+      </w:r>
+      <w:r>
+        <w:rPr>
+          <w:rFonts w:ascii="Consolas" w:hAnsi="Consolas"/>
+          <w:color w:val="A626A4"/>
+          <w:szCs w:val="21"/>
+        </w:rPr>
+        <w:t>最大的缺陷之一</w:t>
+      </w:r>
+      <w:r>
+        <w:rPr>
+          <w:rFonts w:ascii="Consolas" w:hAnsi="Consolas"/>
+          <w:color w:val="A626A4"/>
+          <w:szCs w:val="21"/>
+        </w:rPr>
+        <w:t>:</w:t>
+      </w:r>
+      <w:r>
+        <w:rPr>
+          <w:rFonts w:ascii="Consolas" w:hAnsi="Consolas"/>
+          <w:color w:val="A626A4"/>
+          <w:szCs w:val="21"/>
+        </w:rPr>
+        <w:t>无法传参</w:t>
+      </w:r>
+      <w:r>
+        <w:rPr>
+          <w:rFonts w:ascii="Consolas" w:hAnsi="Consolas"/>
+          <w:color w:val="A626A4"/>
+          <w:szCs w:val="21"/>
+        </w:rPr>
+        <w:t>,</w:t>
+      </w:r>
+      <w:r>
+        <w:rPr>
+          <w:rFonts w:ascii="Consolas" w:hAnsi="Consolas"/>
+          <w:color w:val="A626A4"/>
+          <w:szCs w:val="21"/>
+        </w:rPr>
+        <w:t>创建子类的实例时，无法向父类构造函数传参</w:t>
+      </w:r>
+    </w:p>
+    <w:p>
+      <w:pPr>
+        <w:keepNext/>
+        <w:keepLines/>
+        <w:spacing w:before="260" w:after="260" w:line="416" w:lineRule="auto"/>
+        <w:outlineLvl w:val="1"/>
+        <w:rPr>
+          <w:rFonts w:asciiTheme="majorHAnsi" w:eastAsiaTheme="majorEastAsia" w:hAnsiTheme="majorHAnsi" w:cstheme="majorBidi"/>
+          <w:b/>
+          <w:bCs/>
+          <w:sz w:val="32"/>
+          <w:szCs w:val="32"/>
+        </w:rPr>
+      </w:pPr>
+      <w:r>
+        <w:rPr>
+          <w:rFonts w:asciiTheme="majorHAnsi" w:eastAsiaTheme="majorEastAsia" w:hAnsiTheme="majorHAnsi" w:cstheme="majorBidi" w:hint="eastAsia"/>
+          <w:b/>
+          <w:bCs/>
+          <w:sz w:val="32"/>
+          <w:szCs w:val="32"/>
+        </w:rPr>
+        <w:t>(2)构造继承</w:t>
+      </w:r>
+    </w:p>
+    <w:p>
+      <w:pPr>
+        <w:keepNext/>
+        <w:keepLines/>
+        <w:spacing w:before="260" w:after="260" w:line="416" w:lineRule="auto"/>
+        <w:outlineLvl w:val="1"/>
+        <w:rPr>
+          <w:rFonts w:ascii="楷体" w:eastAsia="楷体" w:hAnsi="楷体"/>
+          <w:sz w:val="28"/>
+          <w:szCs w:val="28"/>
+        </w:rPr>
+      </w:pPr>
+      <w:r>
+        <w:rPr>
+          <w:rFonts w:ascii="楷体" w:eastAsia="楷体" w:hAnsi="楷体" w:hint="eastAsia"/>
+          <w:sz w:val="28"/>
+          <w:szCs w:val="28"/>
+        </w:rPr>
+        <w:t>核心思想</w:t>
+      </w:r>
+      <w:r>
+        <w:rPr>
+          <w:rFonts w:ascii="楷体" w:eastAsia="楷体" w:hAnsi="楷体" w:hint="eastAsia"/>
+          <w:sz w:val="28"/>
+          <w:szCs w:val="28"/>
+        </w:rPr>
+        <w:t>:</w:t>
+      </w:r>
+      <w:r>
+        <w:t xml:space="preserve"> </w:t>
+      </w:r>
+      <w:r>
+        <w:rPr>
+          <w:rFonts w:ascii="楷体" w:eastAsia="楷体" w:hAnsi="楷体" w:hint="eastAsia"/>
+          <w:sz w:val="28"/>
+          <w:szCs w:val="28"/>
+        </w:rPr>
+        <w:t>利用</w:t>
+      </w:r>
+      <w:r>
+        <w:rPr>
+          <w:rFonts w:ascii="楷体" w:eastAsia="楷体" w:hAnsi="楷体" w:hint="eastAsia"/>
+          <w:sz w:val="28"/>
+          <w:szCs w:val="28"/>
+        </w:rPr>
+        <w:t>Fn</w:t>
+      </w:r>
+      <w:r>
+        <w:rPr>
+          <w:rFonts w:ascii="楷体" w:eastAsia="楷体" w:hAnsi="楷体"/>
+          <w:sz w:val="28"/>
+          <w:szCs w:val="28"/>
+        </w:rPr>
+        <w:t>.</w:t>
+      </w:r>
+      <w:r>
+        <w:rPr>
+          <w:rFonts w:ascii="楷体" w:eastAsia="楷体" w:hAnsi="楷体"/>
+          <w:sz w:val="28"/>
+          <w:szCs w:val="28"/>
+        </w:rPr>
+        <w:t>call()的根本功能</w:t>
+      </w:r>
+      <w:r>
+        <w:rPr>
+          <w:rFonts w:ascii="楷体" w:eastAsia="楷体" w:hAnsi="楷体" w:hint="eastAsia"/>
+          <w:sz w:val="28"/>
+          <w:szCs w:val="28"/>
+        </w:rPr>
+        <w:t>,</w:t>
+      </w:r>
+      <w:r>
+        <w:rPr>
+          <w:rFonts w:ascii="楷体" w:eastAsia="楷体" w:hAnsi="楷体" w:hint="eastAsia"/>
+          <w:sz w:val="28"/>
+          <w:szCs w:val="28"/>
+        </w:rPr>
+        <w:t>将子类构造函数</w:t>
+      </w:r>
+      <w:r>
+        <w:rPr>
+          <w:rFonts w:ascii="楷体" w:eastAsia="楷体" w:hAnsi="楷体" w:hint="eastAsia"/>
+          <w:sz w:val="28"/>
+          <w:szCs w:val="28"/>
+        </w:rPr>
+        <w:t>的this</w:t>
+      </w:r>
+      <w:r>
+        <w:rPr>
+          <w:rFonts w:ascii="楷体" w:eastAsia="楷体" w:hAnsi="楷体" w:hint="eastAsia"/>
+          <w:sz w:val="28"/>
+          <w:szCs w:val="28"/>
+        </w:rPr>
+        <w:t>当作参数</w:t>
+      </w:r>
+      <w:r>
+        <w:rPr>
+          <w:rFonts w:ascii="楷体" w:eastAsia="楷体" w:hAnsi="楷体" w:hint="eastAsia"/>
+          <w:sz w:val="28"/>
+          <w:szCs w:val="28"/>
+        </w:rPr>
+        <w:t>传入call</w:t>
+      </w:r>
+      <w:r>
+        <w:rPr>
+          <w:rFonts w:ascii="楷体" w:eastAsia="楷体" w:hAnsi="楷体"/>
+          <w:sz w:val="28"/>
+          <w:szCs w:val="28"/>
+        </w:rPr>
+        <w:t>(),</w:t>
+      </w:r>
+      <w:r>
+        <w:rPr>
+          <w:rFonts w:ascii="楷体" w:eastAsia="楷体" w:hAnsi="楷体" w:hint="eastAsia"/>
+          <w:sz w:val="28"/>
+          <w:szCs w:val="28"/>
+        </w:rPr>
+        <w:t>改变Fn父类函数的this指向</w:t>
+      </w:r>
+      <w:r>
+        <w:rPr>
+          <w:rFonts w:ascii="楷体" w:eastAsia="楷体" w:hAnsi="楷体" w:hint="eastAsia"/>
+          <w:sz w:val="28"/>
+          <w:szCs w:val="28"/>
+        </w:rPr>
+        <w:t>:</w:t>
+      </w:r>
+    </w:p>
+    <w:p>
+      <w:pPr>
+        <w:rPr>
+          <w:rFonts w:ascii="Consolas" w:hAnsi="Consolas"/>
+          <w:color w:val="A626A4"/>
+          <w:szCs w:val="21"/>
+        </w:rPr>
+      </w:pPr>
+      <w:r>
+        <w:rPr>
+          <w:rFonts w:ascii="Consolas" w:hAnsi="Consolas"/>
+          <w:color w:val="A626A4"/>
+          <w:szCs w:val="21"/>
+        </w:rPr>
+        <w:t xml:space="preserve">function </w:t>
+      </w:r>
+      <w:r>
+        <w:rPr>
+          <w:rFonts w:ascii="Consolas" w:hAnsi="Consolas" w:hint="eastAsia"/>
+          <w:color w:val="A626A4"/>
+          <w:szCs w:val="21"/>
+        </w:rPr>
+        <w:t>Parent</w:t>
+      </w:r>
+      <w:r>
+        <w:rPr>
+          <w:rFonts w:ascii="Consolas" w:hAnsi="Consolas"/>
+          <w:color w:val="A626A4"/>
+          <w:szCs w:val="21"/>
+        </w:rPr>
+        <w:t xml:space="preserve">(name){  // </w:t>
+      </w:r>
+      <w:r>
+        <w:rPr>
+          <w:rFonts w:ascii="Consolas" w:hAnsi="Consolas"/>
+          <w:color w:val="A626A4"/>
+          <w:szCs w:val="21"/>
+        </w:rPr>
+        <w:t>父类</w:t>
+      </w:r>
+    </w:p>
+    <w:p>
+      <w:pPr>
+        <w:rPr>
+          <w:rFonts w:ascii="Consolas" w:hAnsi="Consolas"/>
+          <w:color w:val="A626A4"/>
+          <w:szCs w:val="21"/>
+        </w:rPr>
+      </w:pPr>
+      <w:r>
+        <w:rPr>
+          <w:rFonts w:ascii="Consolas" w:hAnsi="Consolas"/>
+          <w:color w:val="A626A4"/>
+          <w:szCs w:val="21"/>
+        </w:rPr>
+        <w:t xml:space="preserve">    this.name = name;</w:t>
+      </w:r>
+    </w:p>
+    <w:p>
+      <w:pPr>
+        <w:rPr>
+          <w:rFonts w:ascii="Consolas" w:hAnsi="Consolas"/>
+          <w:color w:val="A626A4"/>
+          <w:szCs w:val="21"/>
+        </w:rPr>
+      </w:pPr>
+      <w:r>
+        <w:rPr>
+          <w:rFonts w:ascii="Consolas" w:hAnsi="Consolas"/>
+          <w:color w:val="A626A4"/>
+          <w:szCs w:val="21"/>
+        </w:rPr>
+        <w:t>}</w:t>
+      </w:r>
+    </w:p>
+    <w:p>
+      <w:pPr>
+        <w:rPr>
+          <w:rFonts w:ascii="Consolas" w:hAnsi="Consolas"/>
+          <w:color w:val="A626A4"/>
+          <w:szCs w:val="21"/>
+        </w:rPr>
+      </w:pPr>
+      <w:r>
+        <w:rPr>
+          <w:rFonts w:ascii="Consolas" w:hAnsi="Consolas" w:hint="eastAsia"/>
+          <w:color w:val="A626A4"/>
+          <w:szCs w:val="21"/>
+        </w:rPr>
+        <w:t>Parent</w:t>
+      </w:r>
+      <w:r>
+        <w:rPr>
+          <w:rFonts w:ascii="Consolas" w:hAnsi="Consolas"/>
+          <w:color w:val="A626A4"/>
+          <w:szCs w:val="21"/>
+        </w:rPr>
+        <w:t>.prototype.showName = function(){</w:t>
+      </w:r>
+    </w:p>
+    <w:p>
+      <w:pPr>
+        <w:rPr>
+          <w:rFonts w:ascii="Consolas" w:hAnsi="Consolas"/>
+          <w:color w:val="A626A4"/>
+          <w:szCs w:val="21"/>
+        </w:rPr>
+      </w:pPr>
+      <w:r>
+        <w:rPr>
+          <w:rFonts w:ascii="Consolas" w:hAnsi="Consolas"/>
+          <w:color w:val="A626A4"/>
+          <w:szCs w:val="21"/>
+        </w:rPr>
+        <w:t xml:space="preserve">    return this.name;</w:t>
+      </w:r>
+    </w:p>
+    <w:p>
+      <w:pPr>
+        <w:rPr>
+          <w:rFonts w:ascii="Consolas" w:hAnsi="Consolas"/>
+          <w:color w:val="A626A4"/>
+          <w:szCs w:val="21"/>
+        </w:rPr>
+      </w:pPr>
+      <w:r>
+        <w:rPr>
+          <w:rFonts w:ascii="Consolas" w:hAnsi="Consolas"/>
+          <w:color w:val="A626A4"/>
+          <w:szCs w:val="21"/>
+        </w:rPr>
+        <w:t>};</w:t>
+      </w:r>
+      <w:r>
+        <w:rPr>
+          <w:rFonts w:ascii="Consolas" w:hAnsi="Consolas"/>
+          <w:color w:val="A626A4"/>
+          <w:szCs w:val="21"/>
+        </w:rPr>
+        <w:t xml:space="preserve"> //</w:t>
+      </w:r>
+      <w:r>
+        <w:rPr>
+          <w:rFonts w:ascii="Consolas" w:hAnsi="Consolas" w:hint="eastAsia"/>
+          <w:color w:val="A626A4"/>
+          <w:szCs w:val="21"/>
+        </w:rPr>
+        <w:t>父类方法</w:t>
+      </w:r>
+    </w:p>
+    <w:p>
+      <w:pPr>
+        <w:rPr>
+          <w:rFonts w:ascii="Consolas" w:hAnsi="Consolas"/>
+          <w:color w:val="A626A4"/>
+          <w:szCs w:val="21"/>
+        </w:rPr>
+      </w:pPr>
+      <w:r>
+        <w:rPr>
+          <w:rFonts w:ascii="Consolas" w:hAnsi="Consolas" w:hint="eastAsia"/>
+          <w:color w:val="A626A4"/>
+          <w:szCs w:val="21"/>
+        </w:rPr>
+        <w:t>//</w:t>
+      </w:r>
+      <w:r>
+        <w:rPr>
+          <w:rFonts w:ascii="Consolas" w:hAnsi="Consolas" w:hint="eastAsia"/>
+          <w:color w:val="A626A4"/>
+          <w:szCs w:val="21"/>
+        </w:rPr>
+        <w:t>子类</w:t>
+      </w:r>
+      <w:r>
+        <w:rPr>
+          <w:rFonts w:ascii="Consolas" w:hAnsi="Consolas" w:hint="eastAsia"/>
+          <w:color w:val="A626A4"/>
+          <w:szCs w:val="21"/>
+        </w:rPr>
+        <w:t>:</w:t>
+      </w:r>
+    </w:p>
+    <w:p>
+      <w:pPr>
+        <w:rPr>
+          <w:rFonts w:ascii="Consolas" w:hAnsi="Consolas"/>
+          <w:color w:val="A626A4"/>
+          <w:szCs w:val="21"/>
+        </w:rPr>
+      </w:pPr>
+      <w:r>
+        <w:rPr>
+          <w:rFonts w:ascii="Consolas" w:hAnsi="Consolas"/>
+          <w:color w:val="A626A4"/>
+          <w:szCs w:val="21"/>
+        </w:rPr>
+        <w:t xml:space="preserve">function </w:t>
+      </w:r>
+      <w:r>
+        <w:rPr>
+          <w:rFonts w:ascii="Consolas" w:hAnsi="Consolas" w:hint="eastAsia"/>
+          <w:color w:val="A626A4"/>
+          <w:szCs w:val="21"/>
+        </w:rPr>
+        <w:t>Child</w:t>
+      </w:r>
+      <w:r>
+        <w:rPr>
+          <w:rFonts w:ascii="Consolas" w:hAnsi="Consolas"/>
+          <w:color w:val="A626A4"/>
+          <w:szCs w:val="21"/>
+        </w:rPr>
+        <w:t>(</w:t>
+      </w:r>
+      <w:r>
+        <w:rPr>
+          <w:rFonts w:ascii="Consolas" w:hAnsi="Consolas"/>
+          <w:color w:val="A626A4"/>
+          <w:szCs w:val="21"/>
+        </w:rPr>
+        <w:t>name</w:t>
+      </w:r>
+      <w:r>
+        <w:rPr>
+          <w:rFonts w:ascii="Consolas" w:hAnsi="Consolas"/>
+          <w:color w:val="A626A4"/>
+          <w:szCs w:val="21"/>
+        </w:rPr>
+        <w:t>){</w:t>
+      </w:r>
+    </w:p>
+    <w:p>
+      <w:pPr>
+        <w:rPr>
+          <w:rFonts w:ascii="Consolas" w:hAnsi="Consolas"/>
+          <w:color w:val="A626A4"/>
+          <w:szCs w:val="21"/>
+        </w:rPr>
+      </w:pPr>
+      <w:r>
+        <w:rPr>
+          <w:rFonts w:ascii="Consolas" w:hAnsi="Consolas"/>
+          <w:color w:val="A626A4"/>
+          <w:szCs w:val="21"/>
+        </w:rPr>
+        <w:tab/>
+      </w:r>
+      <w:r>
+        <w:rPr>
+          <w:rFonts w:ascii="Consolas" w:hAnsi="Consolas" w:hint="eastAsia"/>
+          <w:color w:val="A626A4"/>
+          <w:szCs w:val="21"/>
+        </w:rPr>
+        <w:t>Parent</w:t>
+      </w:r>
+      <w:r>
+        <w:rPr>
+          <w:rFonts w:ascii="Consolas" w:hAnsi="Consolas"/>
+          <w:color w:val="A626A4"/>
+          <w:szCs w:val="21"/>
+        </w:rPr>
+        <w:t>.call(this</w:t>
+      </w:r>
+      <w:r>
+        <w:rPr>
+          <w:rFonts w:ascii="Consolas" w:hAnsi="Consolas"/>
+          <w:color w:val="A626A4"/>
+          <w:szCs w:val="21"/>
+        </w:rPr>
+        <w:t>,name</w:t>
+      </w:r>
+      <w:r>
+        <w:rPr>
+          <w:rFonts w:ascii="Consolas" w:hAnsi="Consolas"/>
+          <w:color w:val="A626A4"/>
+          <w:szCs w:val="21"/>
+        </w:rPr>
+        <w:t>)</w:t>
+      </w:r>
+    </w:p>
+    <w:p>
+      <w:pPr>
+        <w:rPr>
+          <w:rFonts w:ascii="Consolas" w:hAnsi="Consolas"/>
+          <w:color w:val="A626A4"/>
+          <w:szCs w:val="21"/>
+        </w:rPr>
+      </w:pPr>
+      <w:r>
+        <w:rPr>
+          <w:rFonts w:ascii="Consolas" w:hAnsi="Consolas"/>
+          <w:color w:val="A626A4"/>
+          <w:szCs w:val="21"/>
+        </w:rPr>
+        <w:lastRenderedPageBreak/>
+        <w:t>}</w:t>
+      </w:r>
+    </w:p>
+    <w:p>
+      <w:pPr>
+        <w:rPr>
+          <w:rFonts w:ascii="Consolas" w:hAnsi="Consolas"/>
+          <w:color w:val="A626A4"/>
+          <w:szCs w:val="21"/>
+        </w:rPr>
+      </w:pPr>
+      <w:r>
+        <w:rPr>
+          <w:rFonts w:ascii="Consolas" w:hAnsi="Consolas" w:hint="eastAsia"/>
+          <w:color w:val="A626A4"/>
+          <w:szCs w:val="21"/>
+        </w:rPr>
+        <w:t>//</w:t>
+      </w:r>
+      <w:r>
+        <w:rPr>
+          <w:rFonts w:ascii="Consolas" w:hAnsi="Consolas"/>
+          <w:color w:val="A626A4"/>
+          <w:szCs w:val="21"/>
+        </w:rPr>
+        <w:t xml:space="preserve"> </w:t>
+      </w:r>
+      <w:r>
+        <w:rPr>
+          <w:rFonts w:ascii="Consolas" w:hAnsi="Consolas" w:hint="eastAsia"/>
+          <w:color w:val="A626A4"/>
+          <w:szCs w:val="21"/>
+        </w:rPr>
+        <w:t>缺陷</w:t>
+      </w:r>
+      <w:r>
+        <w:rPr>
+          <w:rFonts w:ascii="Consolas" w:hAnsi="Consolas" w:hint="eastAsia"/>
+          <w:color w:val="A626A4"/>
+          <w:szCs w:val="21"/>
+        </w:rPr>
+        <w:t>:</w:t>
+      </w:r>
+      <w:r>
+        <w:rPr>
+          <w:rFonts w:ascii="Consolas" w:hAnsi="Consolas" w:hint="eastAsia"/>
+          <w:color w:val="A626A4"/>
+          <w:szCs w:val="21"/>
+        </w:rPr>
+        <w:t>只能继承父类的实例属性和方法，不能继承原型属性</w:t>
+      </w:r>
+      <w:r>
+        <w:rPr>
+          <w:rFonts w:ascii="Consolas" w:hAnsi="Consolas"/>
+          <w:color w:val="A626A4"/>
+          <w:szCs w:val="21"/>
+        </w:rPr>
+        <w:t>/</w:t>
+      </w:r>
+      <w:r>
+        <w:rPr>
+          <w:rFonts w:ascii="Consolas" w:hAnsi="Consolas"/>
+          <w:color w:val="A626A4"/>
+          <w:szCs w:val="21"/>
+        </w:rPr>
+        <w:t>方法</w:t>
+      </w:r>
+    </w:p>
+    <w:p>
+      <w:pPr>
+        <w:keepNext/>
+        <w:keepLines/>
+        <w:spacing w:before="260" w:after="260" w:line="416" w:lineRule="auto"/>
+        <w:outlineLvl w:val="1"/>
+        <w:rPr>
+          <w:rFonts w:asciiTheme="majorHAnsi" w:eastAsiaTheme="majorEastAsia" w:hAnsiTheme="majorHAnsi" w:cstheme="majorBidi"/>
+          <w:b/>
+          <w:bCs/>
+          <w:sz w:val="32"/>
+          <w:szCs w:val="32"/>
+        </w:rPr>
+      </w:pPr>
+      <w:r>
+        <w:rPr>
+          <w:rFonts w:asciiTheme="majorHAnsi" w:eastAsiaTheme="majorEastAsia" w:hAnsiTheme="majorHAnsi" w:cstheme="majorBidi" w:hint="eastAsia"/>
+          <w:b/>
+          <w:bCs/>
+          <w:sz w:val="32"/>
+          <w:szCs w:val="32"/>
+        </w:rPr>
+        <w:t>(3)</w:t>
+      </w:r>
+      <w:r>
+        <w:rPr>
+          <w:rFonts w:asciiTheme="majorHAnsi" w:eastAsiaTheme="majorEastAsia" w:hAnsiTheme="majorHAnsi" w:cstheme="majorBidi" w:hint="eastAsia"/>
+          <w:b/>
+          <w:bCs/>
+          <w:sz w:val="32"/>
+          <w:szCs w:val="32"/>
+        </w:rPr>
+        <w:t>组合式继承</w:t>
+      </w:r>
+    </w:p>
+    <w:p>
+      <w:pPr>
+        <w:keepNext/>
+        <w:keepLines/>
+        <w:spacing w:before="260" w:after="260" w:line="416" w:lineRule="auto"/>
+        <w:outlineLvl w:val="1"/>
+        <w:rPr>
+          <w:rFonts w:ascii="楷体" w:eastAsia="楷体" w:hAnsi="楷体"/>
+          <w:sz w:val="28"/>
+          <w:szCs w:val="28"/>
+        </w:rPr>
+      </w:pPr>
+      <w:r>
+        <w:rPr>
+          <w:rFonts w:ascii="楷体" w:eastAsia="楷体" w:hAnsi="楷体" w:hint="eastAsia"/>
+          <w:sz w:val="28"/>
+          <w:szCs w:val="28"/>
+        </w:rPr>
+        <w:t>核心思想:</w:t>
+      </w:r>
+      <w:r>
+        <w:rPr>
+          <w:rFonts w:hint="eastAsia"/>
+        </w:rPr>
+        <w:t xml:space="preserve"> </w:t>
+      </w:r>
+      <w:r>
+        <w:rPr>
+          <w:rFonts w:ascii="楷体" w:eastAsia="楷体" w:hAnsi="楷体" w:hint="eastAsia"/>
+          <w:sz w:val="28"/>
+          <w:szCs w:val="28"/>
+        </w:rPr>
+        <w:t>用到了</w:t>
+      </w:r>
+      <w:r>
+        <w:rPr>
+          <w:rFonts w:ascii="楷体" w:eastAsia="楷体" w:hAnsi="楷体" w:hint="eastAsia"/>
+          <w:sz w:val="28"/>
+          <w:szCs w:val="28"/>
+        </w:rPr>
+        <w:t>构造继承和原型链继承</w:t>
+      </w:r>
+      <w:r>
+        <w:rPr>
+          <w:rFonts w:ascii="楷体" w:eastAsia="楷体" w:hAnsi="楷体"/>
+          <w:sz w:val="28"/>
+          <w:szCs w:val="28"/>
+        </w:rPr>
+        <w:t>,所以既可以继承父类原型上的属性和方法,也可以继承父类的实例化的属性和方法,</w:t>
+      </w:r>
+    </w:p>
+    <w:p>
+      <w:pPr>
+        <w:rPr>
+          <w:rFonts w:ascii="Consolas" w:hAnsi="Consolas"/>
+          <w:color w:val="A626A4"/>
+          <w:szCs w:val="21"/>
+        </w:rPr>
+      </w:pPr>
+      <w:r>
+        <w:rPr>
+          <w:rFonts w:ascii="Consolas" w:hAnsi="Consolas"/>
+          <w:color w:val="A626A4"/>
+          <w:szCs w:val="21"/>
+        </w:rPr>
+        <w:t xml:space="preserve">function </w:t>
+      </w:r>
+      <w:r>
+        <w:rPr>
+          <w:rFonts w:ascii="Consolas" w:hAnsi="Consolas" w:hint="eastAsia"/>
+          <w:color w:val="A626A4"/>
+          <w:szCs w:val="21"/>
+        </w:rPr>
+        <w:t>Parent</w:t>
+      </w:r>
+      <w:r>
+        <w:rPr>
+          <w:rFonts w:ascii="Consolas" w:hAnsi="Consolas"/>
+          <w:color w:val="A626A4"/>
+          <w:szCs w:val="21"/>
+        </w:rPr>
+        <w:t xml:space="preserve">(name){  // </w:t>
+      </w:r>
+      <w:r>
+        <w:rPr>
+          <w:rFonts w:ascii="Consolas" w:hAnsi="Consolas"/>
+          <w:color w:val="A626A4"/>
+          <w:szCs w:val="21"/>
+        </w:rPr>
+        <w:t>父类</w:t>
+      </w:r>
+    </w:p>
+    <w:p>
+      <w:pPr>
+        <w:rPr>
+          <w:rFonts w:ascii="Consolas" w:hAnsi="Consolas"/>
+          <w:color w:val="A626A4"/>
+          <w:szCs w:val="21"/>
+        </w:rPr>
+      </w:pPr>
+      <w:r>
+        <w:rPr>
+          <w:rFonts w:ascii="Consolas" w:hAnsi="Consolas"/>
+          <w:color w:val="A626A4"/>
+          <w:szCs w:val="21"/>
+        </w:rPr>
+        <w:t xml:space="preserve">    this.name = name;</w:t>
+      </w:r>
+    </w:p>
+    <w:p>
+      <w:pPr>
+        <w:rPr>
+          <w:rFonts w:ascii="Consolas" w:hAnsi="Consolas"/>
+          <w:color w:val="A626A4"/>
+          <w:szCs w:val="21"/>
+        </w:rPr>
+      </w:pPr>
+      <w:r>
+        <w:rPr>
+          <w:rFonts w:ascii="Consolas" w:hAnsi="Consolas"/>
+          <w:color w:val="A626A4"/>
+          <w:szCs w:val="21"/>
+        </w:rPr>
+        <w:t>}</w:t>
+      </w:r>
+    </w:p>
+    <w:p>
+      <w:pPr>
+        <w:rPr>
+          <w:rFonts w:ascii="Consolas" w:hAnsi="Consolas"/>
+          <w:color w:val="A626A4"/>
+          <w:szCs w:val="21"/>
+        </w:rPr>
+      </w:pPr>
+      <w:r>
+        <w:rPr>
+          <w:rFonts w:ascii="Consolas" w:hAnsi="Consolas" w:hint="eastAsia"/>
+          <w:color w:val="A626A4"/>
+          <w:szCs w:val="21"/>
+        </w:rPr>
+        <w:t>Parent</w:t>
+      </w:r>
+      <w:r>
+        <w:rPr>
+          <w:rFonts w:ascii="Consolas" w:hAnsi="Consolas"/>
+          <w:color w:val="A626A4"/>
+          <w:szCs w:val="21"/>
+        </w:rPr>
+        <w:t>.prototype.showName = function(){</w:t>
+      </w:r>
+    </w:p>
+    <w:p>
+      <w:pPr>
+        <w:rPr>
+          <w:rFonts w:ascii="Consolas" w:hAnsi="Consolas"/>
+          <w:color w:val="A626A4"/>
+          <w:szCs w:val="21"/>
+        </w:rPr>
+      </w:pPr>
+      <w:r>
+        <w:rPr>
+          <w:rFonts w:ascii="Consolas" w:hAnsi="Consolas"/>
+          <w:color w:val="A626A4"/>
+          <w:szCs w:val="21"/>
+        </w:rPr>
+        <w:t xml:space="preserve">    return this.name;</w:t>
+      </w:r>
+    </w:p>
+    <w:p>
+      <w:pPr>
+        <w:rPr>
+          <w:rFonts w:ascii="Consolas" w:hAnsi="Consolas"/>
+          <w:color w:val="A626A4"/>
+          <w:szCs w:val="21"/>
+        </w:rPr>
+      </w:pPr>
+      <w:r>
+        <w:rPr>
+          <w:rFonts w:ascii="Consolas" w:hAnsi="Consolas"/>
+          <w:color w:val="A626A4"/>
+          <w:szCs w:val="21"/>
+        </w:rPr>
+        <w:t>};</w:t>
+      </w:r>
+      <w:r>
+        <w:rPr>
+          <w:rFonts w:ascii="Consolas" w:hAnsi="Consolas"/>
+          <w:color w:val="A626A4"/>
+          <w:szCs w:val="21"/>
+        </w:rPr>
+        <w:t xml:space="preserve"> //</w:t>
+      </w:r>
+      <w:r>
+        <w:rPr>
+          <w:rFonts w:ascii="Consolas" w:hAnsi="Consolas" w:hint="eastAsia"/>
+          <w:color w:val="A626A4"/>
+          <w:szCs w:val="21"/>
+        </w:rPr>
+        <w:t>父类方法</w:t>
+      </w:r>
+    </w:p>
+    <w:p>
+      <w:pPr>
+        <w:rPr>
+          <w:rFonts w:ascii="Consolas" w:hAnsi="Consolas"/>
+          <w:color w:val="A626A4"/>
+          <w:szCs w:val="21"/>
+        </w:rPr>
+      </w:pPr>
+      <w:r>
+        <w:rPr>
+          <w:rFonts w:ascii="Consolas" w:hAnsi="Consolas" w:hint="eastAsia"/>
+          <w:color w:val="A626A4"/>
+          <w:szCs w:val="21"/>
+        </w:rPr>
+        <w:t>//</w:t>
+      </w:r>
+      <w:r>
+        <w:rPr>
+          <w:rFonts w:ascii="Consolas" w:hAnsi="Consolas" w:hint="eastAsia"/>
+          <w:color w:val="A626A4"/>
+          <w:szCs w:val="21"/>
+        </w:rPr>
+        <w:t>子类</w:t>
+      </w:r>
+      <w:r>
+        <w:rPr>
+          <w:rFonts w:ascii="Consolas" w:hAnsi="Consolas" w:hint="eastAsia"/>
+          <w:color w:val="A626A4"/>
+          <w:szCs w:val="21"/>
+        </w:rPr>
+        <w:t>:</w:t>
+      </w:r>
+    </w:p>
+    <w:p>
+      <w:pPr>
+        <w:rPr>
+          <w:rFonts w:ascii="Consolas" w:hAnsi="Consolas"/>
+          <w:color w:val="A626A4"/>
+          <w:szCs w:val="21"/>
+        </w:rPr>
+      </w:pPr>
+      <w:r>
+        <w:rPr>
+          <w:rFonts w:ascii="Consolas" w:hAnsi="Consolas"/>
+          <w:color w:val="A626A4"/>
+          <w:szCs w:val="21"/>
+        </w:rPr>
+        <w:t xml:space="preserve">function </w:t>
+      </w:r>
+      <w:r>
+        <w:rPr>
+          <w:rFonts w:ascii="Consolas" w:hAnsi="Consolas" w:hint="eastAsia"/>
+          <w:color w:val="A626A4"/>
+          <w:szCs w:val="21"/>
+        </w:rPr>
+        <w:t>Child</w:t>
+      </w:r>
+      <w:r>
+        <w:rPr>
+          <w:rFonts w:ascii="Consolas" w:hAnsi="Consolas"/>
+          <w:color w:val="A626A4"/>
+          <w:szCs w:val="21"/>
+        </w:rPr>
+        <w:t>(</w:t>
+      </w:r>
+      <w:r>
+        <w:rPr>
+          <w:rFonts w:ascii="Consolas" w:hAnsi="Consolas"/>
+          <w:color w:val="A626A4"/>
+          <w:szCs w:val="21"/>
+        </w:rPr>
+        <w:t>name</w:t>
+      </w:r>
+      <w:r>
+        <w:rPr>
+          <w:rFonts w:ascii="Consolas" w:hAnsi="Consolas"/>
+          <w:color w:val="A626A4"/>
+          <w:szCs w:val="21"/>
+        </w:rPr>
+        <w:t>){</w:t>
+      </w:r>
+    </w:p>
+    <w:p>
+      <w:pPr>
+        <w:rPr>
+          <w:rFonts w:ascii="Consolas" w:hAnsi="Consolas"/>
+          <w:color w:val="A626A4"/>
+          <w:szCs w:val="21"/>
+        </w:rPr>
+      </w:pPr>
+      <w:r>
+        <w:rPr>
+          <w:rFonts w:ascii="Consolas" w:hAnsi="Consolas"/>
+          <w:color w:val="A626A4"/>
+          <w:szCs w:val="21"/>
+        </w:rPr>
+        <w:tab/>
+      </w:r>
+      <w:r>
+        <w:rPr>
+          <w:rFonts w:ascii="Consolas" w:hAnsi="Consolas" w:hint="eastAsia"/>
+          <w:color w:val="A626A4"/>
+          <w:szCs w:val="21"/>
+        </w:rPr>
+        <w:t>Parent</w:t>
+      </w:r>
+      <w:r>
+        <w:rPr>
+          <w:rFonts w:ascii="Consolas" w:hAnsi="Consolas"/>
+          <w:color w:val="A626A4"/>
+          <w:szCs w:val="21"/>
+        </w:rPr>
+        <w:t>.call(this,name)</w:t>
+      </w:r>
+    </w:p>
+    <w:p>
+      <w:pPr>
+        <w:rPr>
+          <w:rFonts w:ascii="Consolas" w:hAnsi="Consolas"/>
+          <w:color w:val="A626A4"/>
+          <w:szCs w:val="21"/>
+        </w:rPr>
+      </w:pPr>
+      <w:r>
+        <w:rPr>
+          <w:rFonts w:ascii="Consolas" w:hAnsi="Consolas"/>
+          <w:color w:val="A626A4"/>
+          <w:szCs w:val="21"/>
+        </w:rPr>
+        <w:t>}</w:t>
+      </w:r>
+    </w:p>
+    <w:p>
+      <w:pPr>
+        <w:rPr>
+          <w:rFonts w:ascii="Consolas" w:hAnsi="Consolas"/>
+          <w:color w:val="A626A4"/>
+          <w:szCs w:val="21"/>
+        </w:rPr>
+      </w:pPr>
+      <w:r>
+        <w:rPr>
+          <w:rFonts w:ascii="Consolas" w:hAnsi="Consolas" w:hint="eastAsia"/>
+          <w:color w:val="A626A4"/>
+          <w:szCs w:val="21"/>
+        </w:rPr>
+        <w:t>Child</w:t>
+      </w:r>
+      <w:r>
+        <w:rPr>
+          <w:rFonts w:ascii="Consolas" w:hAnsi="Consolas"/>
+          <w:color w:val="A626A4"/>
+          <w:szCs w:val="21"/>
+        </w:rPr>
+        <w:t>.prototype = new Parent()</w:t>
+      </w:r>
+      <w:r>
+        <w:rPr>
+          <w:rFonts w:ascii="Consolas" w:hAnsi="Consolas"/>
+          <w:color w:val="A626A4"/>
+          <w:szCs w:val="21"/>
+        </w:rPr>
+        <w:t>;</w:t>
+      </w:r>
+    </w:p>
+    <w:p>
+      <w:pPr>
+        <w:rPr>
+          <w:rFonts w:ascii="Consolas" w:hAnsi="Consolas"/>
+          <w:color w:val="A626A4"/>
+          <w:szCs w:val="21"/>
+        </w:rPr>
+      </w:pPr>
+      <w:r>
+        <w:rPr>
+          <w:rFonts w:ascii="Consolas" w:hAnsi="Consolas"/>
+          <w:color w:val="A626A4"/>
+          <w:szCs w:val="21"/>
+        </w:rPr>
+        <w:t xml:space="preserve">Child.prototype.constructor = </w:t>
+      </w:r>
+      <w:r>
+        <w:rPr>
+          <w:rFonts w:ascii="Consolas" w:hAnsi="Consolas" w:hint="eastAsia"/>
+          <w:color w:val="A626A4"/>
+          <w:szCs w:val="21"/>
+        </w:rPr>
+        <w:t>Child</w:t>
+      </w:r>
+      <w:r>
+        <w:rPr>
+          <w:rFonts w:ascii="Consolas" w:hAnsi="Consolas"/>
+          <w:color w:val="A626A4"/>
+          <w:szCs w:val="21"/>
+        </w:rPr>
+        <w:t>;</w:t>
+      </w:r>
+    </w:p>
+    <w:p>
+      <w:pPr>
+        <w:keepNext/>
+        <w:keepLines/>
+        <w:spacing w:before="260" w:after="260" w:line="416" w:lineRule="auto"/>
+        <w:outlineLvl w:val="1"/>
+        <w:rPr>
+          <w:rFonts w:asciiTheme="majorHAnsi" w:eastAsiaTheme="majorEastAsia" w:hAnsiTheme="majorHAnsi" w:cstheme="majorBidi"/>
+          <w:b/>
+          <w:bCs/>
+          <w:sz w:val="32"/>
+          <w:szCs w:val="32"/>
+        </w:rPr>
+      </w:pPr>
+    </w:p>
+    <w:p>
+      <w:pPr>
+        <w:keepNext/>
+        <w:keepLines/>
+        <w:spacing w:before="260" w:after="260" w:line="416" w:lineRule="auto"/>
+        <w:outlineLvl w:val="1"/>
+        <w:rPr>
+          <w:rFonts w:asciiTheme="majorHAnsi" w:eastAsiaTheme="majorEastAsia" w:hAnsiTheme="majorHAnsi" w:cstheme="majorBidi"/>
+          <w:b/>
+          <w:bCs/>
+          <w:sz w:val="32"/>
+          <w:szCs w:val="32"/>
+        </w:rPr>
+      </w:pPr>
+      <w:r>
+        <w:rPr>
+          <w:rFonts w:asciiTheme="majorHAnsi" w:eastAsiaTheme="majorEastAsia" w:hAnsiTheme="majorHAnsi" w:cstheme="majorBidi" w:hint="eastAsia"/>
+          <w:b/>
+          <w:bCs/>
+          <w:sz w:val="32"/>
+          <w:szCs w:val="32"/>
+        </w:rPr>
+        <w:t>分别用ES</w:t>
+      </w:r>
+      <w:r>
+        <w:rPr>
+          <w:rFonts w:asciiTheme="majorHAnsi" w:eastAsiaTheme="majorEastAsia" w:hAnsiTheme="majorHAnsi" w:cstheme="majorBidi"/>
+          <w:b/>
+          <w:bCs/>
+          <w:sz w:val="32"/>
+          <w:szCs w:val="32"/>
+        </w:rPr>
+        <w:t>5</w:t>
+      </w:r>
+      <w:r>
+        <w:rPr>
+          <w:rFonts w:asciiTheme="majorHAnsi" w:eastAsiaTheme="majorEastAsia" w:hAnsiTheme="majorHAnsi" w:cstheme="majorBidi" w:hint="eastAsia"/>
+          <w:b/>
+          <w:bCs/>
+          <w:sz w:val="32"/>
+          <w:szCs w:val="32"/>
+        </w:rPr>
+        <w:t>和ES</w:t>
+      </w:r>
+      <w:r>
+        <w:rPr>
+          <w:rFonts w:asciiTheme="majorHAnsi" w:eastAsiaTheme="majorEastAsia" w:hAnsiTheme="majorHAnsi" w:cstheme="majorBidi"/>
+          <w:b/>
+          <w:bCs/>
+          <w:sz w:val="32"/>
+          <w:szCs w:val="32"/>
+        </w:rPr>
+        <w:t>6</w:t>
+      </w:r>
+      <w:r>
+        <w:rPr>
+          <w:rFonts w:asciiTheme="majorHAnsi" w:eastAsiaTheme="majorEastAsia" w:hAnsiTheme="majorHAnsi" w:cstheme="majorBidi" w:hint="eastAsia"/>
+          <w:b/>
+          <w:bCs/>
+          <w:sz w:val="32"/>
+          <w:szCs w:val="32"/>
+        </w:rPr>
+        <w:t>实现</w:t>
+      </w:r>
+      <w:r>
+        <w:rPr>
+          <w:rFonts w:asciiTheme="majorHAnsi" w:eastAsiaTheme="majorEastAsia" w:hAnsiTheme="majorHAnsi" w:cstheme="majorBidi" w:hint="eastAsia"/>
+          <w:b/>
+          <w:bCs/>
+          <w:sz w:val="32"/>
+          <w:szCs w:val="32"/>
+        </w:rPr>
+        <w:t>继承</w:t>
+      </w:r>
+    </w:p>
+    <w:p>
+      <w:r>
+        <w:rPr>
+          <w:rFonts w:ascii="楷体" w:eastAsia="楷体" w:hAnsi="楷体" w:hint="eastAsia"/>
+          <w:sz w:val="28"/>
+          <w:szCs w:val="28"/>
+        </w:rPr>
+        <w:t>ES5:</w:t>
+      </w:r>
+      <w:r>
+        <w:t xml:space="preserve"> </w:t>
+      </w:r>
+    </w:p>
+    <w:p>
+      <w:pPr>
+        <w:ind w:firstLineChars="200" w:firstLine="560"/>
+        <w:rPr>
+          <w:rFonts w:ascii="楷体" w:eastAsia="楷体" w:hAnsi="楷体"/>
+          <w:sz w:val="28"/>
+          <w:szCs w:val="28"/>
+        </w:rPr>
+      </w:pPr>
+      <w:r>
+        <w:rPr>
+          <w:rFonts w:ascii="楷体" w:eastAsia="楷体" w:hAnsi="楷体" w:hint="eastAsia"/>
+          <w:sz w:val="28"/>
+          <w:szCs w:val="28"/>
+        </w:rPr>
+        <w:t>参考上面的组合式继承</w:t>
+      </w:r>
+    </w:p>
+    <w:p>
+      <w:pPr>
+        <w:rPr>
+          <w:rFonts w:ascii="楷体" w:eastAsia="楷体" w:hAnsi="楷体"/>
+          <w:sz w:val="28"/>
+          <w:szCs w:val="28"/>
+        </w:rPr>
+      </w:pPr>
+      <w:r>
+        <w:rPr>
+          <w:rFonts w:ascii="楷体" w:eastAsia="楷体" w:hAnsi="楷体" w:hint="eastAsia"/>
+          <w:sz w:val="28"/>
+          <w:szCs w:val="28"/>
+        </w:rPr>
+        <w:t>ES</w:t>
+      </w:r>
+      <w:r>
+        <w:rPr>
+          <w:rFonts w:ascii="楷体" w:eastAsia="楷体" w:hAnsi="楷体"/>
+          <w:sz w:val="28"/>
+          <w:szCs w:val="28"/>
+        </w:rPr>
+        <w:t>6:</w:t>
+      </w:r>
+    </w:p>
+    <w:p>
+      <w:pPr>
+        <w:rPr>
+          <w:rFonts w:ascii="Consolas" w:hAnsi="Consolas"/>
+          <w:color w:val="A626A4"/>
+          <w:szCs w:val="21"/>
+        </w:rPr>
+      </w:pPr>
+      <w:r>
+        <w:rPr>
+          <w:rFonts w:ascii="Consolas" w:hAnsi="Consolas"/>
+          <w:color w:val="A626A4"/>
+          <w:szCs w:val="21"/>
+        </w:rPr>
+        <w:t>//</w:t>
+      </w:r>
+      <w:r>
+        <w:rPr>
+          <w:rFonts w:ascii="Consolas" w:hAnsi="Consolas" w:hint="eastAsia"/>
+          <w:color w:val="A626A4"/>
+          <w:szCs w:val="21"/>
+        </w:rPr>
+        <w:t>父类</w:t>
+      </w:r>
+      <w:r>
+        <w:rPr>
+          <w:rFonts w:ascii="Consolas" w:hAnsi="Consolas" w:hint="eastAsia"/>
+          <w:color w:val="A626A4"/>
+          <w:szCs w:val="21"/>
+        </w:rPr>
+        <w:t>:</w:t>
+      </w:r>
+    </w:p>
+    <w:p>
+      <w:pPr>
+        <w:rPr>
+          <w:rFonts w:ascii="Consolas" w:hAnsi="Consolas"/>
+          <w:color w:val="A626A4"/>
+          <w:szCs w:val="21"/>
+        </w:rPr>
+      </w:pPr>
+      <w:r>
+        <w:rPr>
+          <w:rFonts w:ascii="Consolas" w:hAnsi="Consolas"/>
+          <w:color w:val="A626A4"/>
+          <w:szCs w:val="21"/>
+        </w:rPr>
+        <w:t>class P</w:t>
+      </w:r>
+      <w:r>
+        <w:rPr>
+          <w:rFonts w:ascii="Consolas" w:hAnsi="Consolas"/>
+          <w:color w:val="A626A4"/>
+          <w:szCs w:val="21"/>
+        </w:rPr>
+        <w:t>arent{</w:t>
+      </w:r>
+    </w:p>
+    <w:p>
+      <w:pPr>
+        <w:rPr>
+          <w:rFonts w:ascii="Consolas" w:hAnsi="Consolas"/>
+          <w:color w:val="A626A4"/>
+          <w:szCs w:val="21"/>
+        </w:rPr>
+      </w:pPr>
+      <w:r>
+        <w:rPr>
+          <w:rFonts w:ascii="Consolas" w:hAnsi="Consolas"/>
+          <w:color w:val="A626A4"/>
+          <w:szCs w:val="21"/>
+        </w:rPr>
+        <w:t xml:space="preserve">    curstructor(</w:t>
+      </w:r>
+      <w:r>
+        <w:rPr>
+          <w:rFonts w:ascii="Consolas" w:hAnsi="Consolas" w:hint="eastAsia"/>
+          <w:color w:val="A626A4"/>
+          <w:szCs w:val="21"/>
+        </w:rPr>
+        <w:t>name</w:t>
+      </w:r>
+      <w:r>
+        <w:rPr>
+          <w:rFonts w:ascii="Consolas" w:hAnsi="Consolas"/>
+          <w:color w:val="A626A4"/>
+          <w:szCs w:val="21"/>
+        </w:rPr>
+        <w:t>){</w:t>
+      </w:r>
+    </w:p>
+    <w:p>
+      <w:pPr>
+        <w:rPr>
+          <w:rFonts w:ascii="Consolas" w:hAnsi="Consolas"/>
+          <w:color w:val="A626A4"/>
+          <w:szCs w:val="21"/>
+        </w:rPr>
+      </w:pPr>
+      <w:r>
+        <w:rPr>
+          <w:rFonts w:ascii="Consolas" w:hAnsi="Consolas"/>
+          <w:color w:val="A626A4"/>
+          <w:szCs w:val="21"/>
+        </w:rPr>
+        <w:t xml:space="preserve">        this.name = name</w:t>
+      </w:r>
+      <w:r>
+        <w:rPr>
+          <w:rFonts w:ascii="Consolas" w:hAnsi="Consolas"/>
+          <w:color w:val="A626A4"/>
+          <w:szCs w:val="21"/>
+        </w:rPr>
+        <w:t>;</w:t>
+      </w:r>
+    </w:p>
+    <w:p>
+      <w:pPr>
+        <w:ind w:firstLine="420"/>
+        <w:rPr>
+          <w:rFonts w:ascii="Consolas" w:hAnsi="Consolas"/>
+          <w:color w:val="A626A4"/>
+          <w:szCs w:val="21"/>
+        </w:rPr>
+      </w:pPr>
+      <w:r>
+        <w:rPr>
+          <w:rFonts w:ascii="Consolas" w:hAnsi="Consolas"/>
+          <w:color w:val="A626A4"/>
+          <w:szCs w:val="21"/>
+        </w:rPr>
+        <w:t>}</w:t>
+      </w:r>
+    </w:p>
+    <w:p>
+      <w:pPr>
+        <w:ind w:firstLine="420"/>
+        <w:rPr>
+          <w:rFonts w:ascii="Consolas" w:hAnsi="Consolas"/>
+          <w:color w:val="A626A4"/>
+          <w:szCs w:val="21"/>
+        </w:rPr>
+      </w:pPr>
+      <w:r>
+        <w:rPr>
+          <w:rFonts w:ascii="Consolas" w:hAnsi="Consolas"/>
+          <w:color w:val="A626A4"/>
+          <w:szCs w:val="21"/>
+        </w:rPr>
+        <w:t>s</w:t>
+      </w:r>
+      <w:r>
+        <w:rPr>
+          <w:rFonts w:ascii="Consolas" w:hAnsi="Consolas"/>
+          <w:color w:val="A626A4"/>
+          <w:szCs w:val="21"/>
+        </w:rPr>
+        <w:t>ay(){</w:t>
+      </w:r>
+    </w:p>
+    <w:p>
+      <w:pPr>
+        <w:ind w:firstLine="420"/>
+        <w:rPr>
+          <w:rFonts w:ascii="Consolas" w:hAnsi="Consolas"/>
+          <w:color w:val="A626A4"/>
+          <w:szCs w:val="21"/>
+        </w:rPr>
+      </w:pPr>
+      <w:r>
+        <w:rPr>
+          <w:rFonts w:ascii="Consolas" w:hAnsi="Consolas"/>
+          <w:color w:val="A626A4"/>
+          <w:szCs w:val="21"/>
+        </w:rPr>
+        <w:tab/>
+      </w:r>
+      <w:r>
+        <w:rPr>
+          <w:rFonts w:ascii="Consolas" w:hAnsi="Consolas"/>
+          <w:color w:val="A626A4"/>
+          <w:szCs w:val="21"/>
+        </w:rPr>
+        <w:t>r</w:t>
+      </w:r>
+      <w:r>
+        <w:rPr>
+          <w:rFonts w:ascii="Consolas" w:hAnsi="Consolas"/>
+          <w:color w:val="A626A4"/>
+          <w:szCs w:val="21"/>
+        </w:rPr>
+        <w:t xml:space="preserve">eturn </w:t>
+      </w:r>
+      <w:r>
+        <w:rPr>
+          <w:rFonts w:ascii="Consolas" w:hAnsi="Consolas"/>
+          <w:color w:val="A626A4"/>
+          <w:szCs w:val="21"/>
+        </w:rPr>
+        <w:t>this.name</w:t>
+      </w:r>
+    </w:p>
+    <w:p>
+      <w:pPr>
+        <w:ind w:firstLine="420"/>
+        <w:rPr>
+          <w:rFonts w:ascii="Consolas" w:hAnsi="Consolas"/>
+          <w:color w:val="A626A4"/>
+          <w:szCs w:val="21"/>
+        </w:rPr>
+      </w:pPr>
+      <w:r>
+        <w:rPr>
+          <w:rFonts w:ascii="Consolas" w:hAnsi="Consolas"/>
+          <w:color w:val="A626A4"/>
+          <w:szCs w:val="21"/>
+        </w:rPr>
+        <w:t>}</w:t>
+      </w:r>
+    </w:p>
+    <w:p>
+      <w:pPr>
+        <w:rPr>
+          <w:rFonts w:ascii="Consolas" w:hAnsi="Consolas"/>
+          <w:color w:val="A626A4"/>
+          <w:szCs w:val="21"/>
+        </w:rPr>
+      </w:pPr>
+      <w:r>
+        <w:rPr>
+          <w:rFonts w:ascii="Consolas" w:hAnsi="Consolas"/>
+          <w:color w:val="A626A4"/>
+          <w:szCs w:val="21"/>
+        </w:rPr>
+        <w:t>}</w:t>
+      </w:r>
+      <w:r>
+        <w:rPr>
+          <w:rFonts w:ascii="Consolas" w:hAnsi="Consolas"/>
+          <w:color w:val="A626A4"/>
+          <w:szCs w:val="21"/>
+        </w:rPr>
+        <w:t xml:space="preserve"> </w:t>
+      </w:r>
+    </w:p>
+    <w:p>
+      <w:pPr>
+        <w:rPr>
+          <w:rFonts w:ascii="Consolas" w:hAnsi="Consolas"/>
+          <w:color w:val="A626A4"/>
+          <w:szCs w:val="21"/>
+        </w:rPr>
+      </w:pPr>
+      <w:r>
+        <w:rPr>
+          <w:rFonts w:ascii="Consolas" w:hAnsi="Consolas"/>
+          <w:color w:val="A626A4"/>
+          <w:szCs w:val="21"/>
+        </w:rPr>
+        <w:lastRenderedPageBreak/>
+        <w:t>//</w:t>
+      </w:r>
+      <w:r>
+        <w:rPr>
+          <w:rFonts w:ascii="Consolas" w:hAnsi="Consolas" w:hint="eastAsia"/>
+          <w:color w:val="A626A4"/>
+          <w:szCs w:val="21"/>
+        </w:rPr>
+        <w:t>子类继承</w:t>
+      </w:r>
+      <w:r>
+        <w:rPr>
+          <w:rFonts w:ascii="Consolas" w:hAnsi="Consolas" w:hint="eastAsia"/>
+          <w:color w:val="A626A4"/>
+          <w:szCs w:val="21"/>
+        </w:rPr>
+        <w:t>:</w:t>
+      </w:r>
+    </w:p>
+    <w:p>
+      <w:pPr>
+        <w:rPr>
+          <w:rFonts w:ascii="Consolas" w:hAnsi="Consolas"/>
+          <w:color w:val="A626A4"/>
+          <w:szCs w:val="21"/>
+        </w:rPr>
+      </w:pPr>
+      <w:r>
+        <w:rPr>
+          <w:rFonts w:ascii="Consolas" w:hAnsi="Consolas"/>
+          <w:color w:val="A626A4"/>
+          <w:szCs w:val="21"/>
+        </w:rPr>
+        <w:t>C</w:t>
+      </w:r>
+      <w:r>
+        <w:rPr>
+          <w:rFonts w:ascii="Consolas" w:hAnsi="Consolas" w:hint="eastAsia"/>
+          <w:color w:val="A626A4"/>
+          <w:szCs w:val="21"/>
+        </w:rPr>
+        <w:t>lass</w:t>
+      </w:r>
+      <w:r>
+        <w:rPr>
+          <w:rFonts w:ascii="Consolas" w:hAnsi="Consolas"/>
+          <w:color w:val="A626A4"/>
+          <w:szCs w:val="21"/>
+        </w:rPr>
+        <w:t xml:space="preserve"> Child extends Parent {</w:t>
+      </w:r>
+      <w:r>
+        <w:rPr>
+          <w:rFonts w:ascii="Consolas" w:hAnsi="Consolas"/>
+          <w:color w:val="A626A4"/>
+          <w:szCs w:val="21"/>
+        </w:rPr>
+        <w:t xml:space="preserve">  //</w:t>
+      </w:r>
+      <w:r>
+        <w:rPr>
+          <w:rFonts w:ascii="Consolas" w:hAnsi="Consolas" w:hint="eastAsia"/>
+          <w:color w:val="A626A4"/>
+          <w:szCs w:val="21"/>
+        </w:rPr>
+        <w:t>通过关键词</w:t>
+      </w:r>
+      <w:r>
+        <w:rPr>
+          <w:rFonts w:ascii="Consolas" w:hAnsi="Consolas"/>
+          <w:color w:val="A626A4"/>
+          <w:szCs w:val="21"/>
+        </w:rPr>
+        <w:t>extends</w:t>
+      </w:r>
+      <w:r>
+        <w:rPr>
+          <w:rFonts w:ascii="Consolas" w:hAnsi="Consolas"/>
+          <w:color w:val="A626A4"/>
+          <w:szCs w:val="21"/>
+        </w:rPr>
+        <w:t>实现</w:t>
+      </w:r>
+      <w:r>
+        <w:rPr>
+          <w:rFonts w:ascii="Consolas" w:hAnsi="Consolas" w:hint="eastAsia"/>
+          <w:color w:val="A626A4"/>
+          <w:szCs w:val="21"/>
+        </w:rPr>
+        <w:t>继承</w:t>
+      </w:r>
+    </w:p>
+    <w:p>
+      <w:pPr>
+        <w:rPr>
+          <w:rFonts w:ascii="Consolas" w:hAnsi="Consolas"/>
+          <w:color w:val="A626A4"/>
+          <w:szCs w:val="21"/>
+        </w:rPr>
+      </w:pPr>
+      <w:r>
+        <w:rPr>
+          <w:rFonts w:ascii="Consolas" w:hAnsi="Consolas"/>
+          <w:color w:val="A626A4"/>
+          <w:szCs w:val="21"/>
+        </w:rPr>
+        <w:tab/>
+      </w:r>
+      <w:r>
+        <w:rPr>
+          <w:rFonts w:ascii="Consolas" w:hAnsi="Consolas" w:hint="eastAsia"/>
+          <w:color w:val="A626A4"/>
+          <w:szCs w:val="21"/>
+        </w:rPr>
+        <w:t>constructor</w:t>
+      </w:r>
+      <w:r>
+        <w:rPr>
+          <w:rFonts w:ascii="Consolas" w:hAnsi="Consolas"/>
+          <w:color w:val="A626A4"/>
+          <w:szCs w:val="21"/>
+        </w:rPr>
+        <w:t>(name){</w:t>
+      </w:r>
+    </w:p>
+    <w:p>
+      <w:pPr>
+        <w:rPr>
+          <w:rFonts w:ascii="Consolas" w:hAnsi="Consolas"/>
+          <w:color w:val="A626A4"/>
+          <w:szCs w:val="21"/>
+        </w:rPr>
+      </w:pPr>
+      <w:r>
+        <w:rPr>
+          <w:rFonts w:ascii="Consolas" w:hAnsi="Consolas"/>
+          <w:color w:val="A626A4"/>
+          <w:szCs w:val="21"/>
+        </w:rPr>
+        <w:tab/>
+      </w:r>
+      <w:r>
+        <w:rPr>
+          <w:rFonts w:ascii="Consolas" w:hAnsi="Consolas"/>
+          <w:color w:val="A626A4"/>
+          <w:szCs w:val="21"/>
+        </w:rPr>
+        <w:tab/>
+      </w:r>
+      <w:r>
+        <w:rPr>
+          <w:rFonts w:ascii="Consolas" w:hAnsi="Consolas"/>
+          <w:color w:val="A626A4"/>
+          <w:szCs w:val="21"/>
+        </w:rPr>
+        <w:t>super(name); //</w:t>
+      </w:r>
+      <w:r>
+        <w:t xml:space="preserve"> </w:t>
+      </w:r>
+      <w:r>
+        <w:rPr>
+          <w:rFonts w:ascii="Consolas" w:hAnsi="Consolas"/>
+          <w:color w:val="A626A4"/>
+          <w:szCs w:val="21"/>
+        </w:rPr>
+        <w:t>super</w:t>
+      </w:r>
+      <w:r>
+        <w:rPr>
+          <w:rFonts w:ascii="Consolas" w:hAnsi="Consolas"/>
+          <w:color w:val="A626A4"/>
+          <w:szCs w:val="21"/>
+        </w:rPr>
+        <w:t>实例化调用父类</w:t>
+      </w:r>
+      <w:r>
+        <w:rPr>
+          <w:rFonts w:ascii="Consolas" w:hAnsi="Consolas" w:hint="eastAsia"/>
+          <w:color w:val="A626A4"/>
+          <w:szCs w:val="21"/>
+        </w:rPr>
+        <w:t>,</w:t>
+      </w:r>
+      <w:r>
+        <w:rPr>
+          <w:rFonts w:ascii="Consolas" w:hAnsi="Consolas" w:hint="eastAsia"/>
+          <w:color w:val="A626A4"/>
+          <w:szCs w:val="21"/>
+        </w:rPr>
+        <w:t>继承</w:t>
+      </w:r>
+      <w:r>
+        <w:rPr>
+          <w:rFonts w:ascii="Consolas" w:hAnsi="Consolas" w:hint="eastAsia"/>
+          <w:color w:val="A626A4"/>
+          <w:szCs w:val="21"/>
+        </w:rPr>
+        <w:t>name</w:t>
+      </w:r>
+      <w:r>
+        <w:rPr>
+          <w:rFonts w:ascii="Consolas" w:hAnsi="Consolas" w:hint="eastAsia"/>
+          <w:color w:val="A626A4"/>
+          <w:szCs w:val="21"/>
+        </w:rPr>
+        <w:t>属性</w:t>
+      </w:r>
+    </w:p>
+    <w:p>
+      <w:pPr>
+        <w:rPr>
+          <w:rFonts w:ascii="Consolas" w:hAnsi="Consolas"/>
+          <w:color w:val="A626A4"/>
+          <w:szCs w:val="21"/>
+        </w:rPr>
+      </w:pPr>
+      <w:r>
+        <w:rPr>
+          <w:rFonts w:ascii="Consolas" w:hAnsi="Consolas"/>
+          <w:color w:val="A626A4"/>
+          <w:szCs w:val="21"/>
+        </w:rPr>
+        <w:tab/>
+      </w:r>
+      <w:r>
+        <w:rPr>
+          <w:rFonts w:ascii="Consolas" w:hAnsi="Consolas"/>
+          <w:color w:val="A626A4"/>
+          <w:szCs w:val="21"/>
+        </w:rPr>
+        <w:tab/>
+      </w:r>
+      <w:r>
+        <w:rPr>
+          <w:rFonts w:ascii="Consolas" w:hAnsi="Consolas" w:hint="eastAsia"/>
+          <w:color w:val="A626A4"/>
+          <w:szCs w:val="21"/>
+        </w:rPr>
+        <w:t>this</w:t>
+      </w:r>
+      <w:r>
+        <w:rPr>
+          <w:rFonts w:ascii="Consolas" w:hAnsi="Consolas"/>
+          <w:color w:val="A626A4"/>
+          <w:szCs w:val="21"/>
+        </w:rPr>
+        <w:t>.age = 18</w:t>
+      </w:r>
+      <w:r>
+        <w:rPr>
+          <w:rFonts w:ascii="Consolas" w:hAnsi="Consolas"/>
+          <w:color w:val="A626A4"/>
+          <w:szCs w:val="21"/>
+        </w:rPr>
+        <w:t xml:space="preserve">; // </w:t>
+      </w:r>
+      <w:r>
+        <w:rPr>
+          <w:rFonts w:ascii="Consolas" w:hAnsi="Consolas" w:hint="eastAsia"/>
+          <w:color w:val="A626A4"/>
+          <w:szCs w:val="21"/>
+        </w:rPr>
+        <w:t>子级自己增加属性</w:t>
+      </w:r>
+    </w:p>
+    <w:p>
+      <w:pPr>
+        <w:ind w:firstLine="420"/>
+        <w:rPr>
+          <w:rFonts w:ascii="Consolas" w:hAnsi="Consolas"/>
+          <w:color w:val="A626A4"/>
+          <w:szCs w:val="21"/>
+        </w:rPr>
+      </w:pPr>
+      <w:r>
+        <w:rPr>
+          <w:rFonts w:ascii="Consolas" w:hAnsi="Consolas"/>
+          <w:color w:val="A626A4"/>
+          <w:szCs w:val="21"/>
+        </w:rPr>
+        <w:t>}</w:t>
+      </w:r>
+    </w:p>
+    <w:p>
+      <w:pPr>
+        <w:ind w:firstLine="420"/>
+        <w:rPr>
+          <w:rFonts w:ascii="Consolas" w:hAnsi="Consolas"/>
+          <w:color w:val="A626A4"/>
+          <w:szCs w:val="21"/>
+        </w:rPr>
+      </w:pPr>
+      <w:r>
+        <w:rPr>
+          <w:rFonts w:ascii="Consolas" w:hAnsi="Consolas"/>
+          <w:color w:val="A626A4"/>
+          <w:szCs w:val="21"/>
+        </w:rPr>
+        <w:t xml:space="preserve">// </w:t>
+      </w:r>
+      <w:r>
+        <w:rPr>
+          <w:rFonts w:ascii="Consolas" w:hAnsi="Consolas" w:hint="eastAsia"/>
+          <w:color w:val="A626A4"/>
+          <w:szCs w:val="21"/>
+        </w:rPr>
+        <w:t>重写父类方法</w:t>
+      </w:r>
+      <w:r>
+        <w:rPr>
+          <w:rFonts w:ascii="Consolas" w:hAnsi="Consolas" w:hint="eastAsia"/>
+          <w:color w:val="A626A4"/>
+          <w:szCs w:val="21"/>
+        </w:rPr>
+        <w:t>:</w:t>
+      </w:r>
+    </w:p>
+    <w:p>
+      <w:pPr>
+        <w:ind w:firstLine="420"/>
+        <w:rPr>
+          <w:rFonts w:ascii="Consolas" w:hAnsi="Consolas"/>
+          <w:color w:val="A626A4"/>
+          <w:szCs w:val="21"/>
+        </w:rPr>
+      </w:pPr>
+      <w:r>
+        <w:rPr>
+          <w:rFonts w:ascii="Consolas" w:hAnsi="Consolas" w:hint="eastAsia"/>
+          <w:color w:val="A626A4"/>
+          <w:szCs w:val="21"/>
+        </w:rPr>
+        <w:t>s</w:t>
+      </w:r>
+      <w:r>
+        <w:rPr>
+          <w:rFonts w:ascii="Consolas" w:hAnsi="Consolas" w:hint="eastAsia"/>
+          <w:color w:val="A626A4"/>
+          <w:szCs w:val="21"/>
+        </w:rPr>
+        <w:t>ay</w:t>
+      </w:r>
+      <w:r>
+        <w:rPr>
+          <w:rFonts w:ascii="Consolas" w:hAnsi="Consolas"/>
+          <w:color w:val="A626A4"/>
+          <w:szCs w:val="21"/>
+        </w:rPr>
+        <w:t>(){</w:t>
+      </w:r>
+    </w:p>
+    <w:p>
+      <w:pPr>
+        <w:ind w:firstLine="420"/>
+        <w:rPr>
+          <w:rFonts w:ascii="Consolas" w:hAnsi="Consolas"/>
+          <w:color w:val="A626A4"/>
+          <w:szCs w:val="21"/>
+        </w:rPr>
+      </w:pPr>
+      <w:r>
+        <w:rPr>
+          <w:rFonts w:ascii="Consolas" w:hAnsi="Consolas"/>
+          <w:color w:val="A626A4"/>
+          <w:szCs w:val="21"/>
+        </w:rPr>
+        <w:tab/>
+      </w:r>
+      <w:r>
+        <w:rPr>
+          <w:rFonts w:ascii="Consolas" w:hAnsi="Consolas"/>
+          <w:color w:val="A626A4"/>
+          <w:szCs w:val="21"/>
+        </w:rPr>
+        <w:t>return this.age</w:t>
+      </w:r>
+    </w:p>
+    <w:p>
+      <w:pPr>
+        <w:ind w:firstLine="420"/>
+        <w:rPr>
+          <w:rFonts w:ascii="Consolas" w:hAnsi="Consolas"/>
+          <w:color w:val="A626A4"/>
+          <w:szCs w:val="21"/>
+        </w:rPr>
+      </w:pPr>
+      <w:r>
+        <w:rPr>
+          <w:rFonts w:ascii="Consolas" w:hAnsi="Consolas"/>
+          <w:color w:val="A626A4"/>
+          <w:szCs w:val="21"/>
+        </w:rPr>
+        <w:t>}</w:t>
+      </w:r>
+    </w:p>
+    <w:p>
+      <w:pPr>
+        <w:rPr>
+          <w:rFonts w:ascii="Consolas" w:hAnsi="Consolas"/>
+          <w:color w:val="A626A4"/>
+          <w:szCs w:val="21"/>
+        </w:rPr>
+      </w:pPr>
+      <w:r>
+        <w:rPr>
+          <w:rFonts w:ascii="Consolas" w:hAnsi="Consolas"/>
+          <w:color w:val="A626A4"/>
+          <w:szCs w:val="21"/>
+        </w:rPr>
+        <w:t>}</w:t>
+      </w:r>
+    </w:p>
+    <w:p>
+      <w:pPr>
+        <w:rPr>
+          <w:rFonts w:ascii="Consolas" w:hAnsi="Consolas"/>
+          <w:color w:val="A626A4"/>
+          <w:szCs w:val="21"/>
+        </w:rPr>
+      </w:pPr>
+      <w:r>
+        <w:rPr>
+          <w:rFonts w:asciiTheme="majorHAnsi" w:eastAsiaTheme="majorEastAsia" w:hAnsiTheme="majorHAnsi" w:cstheme="majorBidi" w:hint="eastAsia"/>
+          <w:b/>
+          <w:bCs/>
+          <w:sz w:val="32"/>
+          <w:szCs w:val="32"/>
+        </w:rPr>
+        <w:t>什么是</w:t>
+      </w:r>
+      <w:r>
+        <w:rPr>
+          <w:rFonts w:asciiTheme="majorHAnsi" w:eastAsiaTheme="majorEastAsia" w:hAnsiTheme="majorHAnsi" w:cstheme="majorBidi" w:hint="eastAsia"/>
+          <w:b/>
+          <w:bCs/>
+          <w:sz w:val="32"/>
+          <w:szCs w:val="32"/>
+        </w:rPr>
+        <w:t>浅</w:t>
+      </w:r>
+      <w:r>
+        <w:rPr>
+          <w:rFonts w:asciiTheme="majorHAnsi" w:eastAsiaTheme="majorEastAsia" w:hAnsiTheme="majorHAnsi" w:cstheme="majorBidi" w:hint="eastAsia"/>
+          <w:b/>
+          <w:bCs/>
+          <w:sz w:val="32"/>
+          <w:szCs w:val="32"/>
+        </w:rPr>
+        <w:t>拷贝</w:t>
+      </w:r>
+      <w:r>
+        <w:rPr>
+          <w:rFonts w:asciiTheme="majorHAnsi" w:eastAsiaTheme="majorEastAsia" w:hAnsiTheme="majorHAnsi" w:cstheme="majorBidi" w:hint="eastAsia"/>
+          <w:b/>
+          <w:bCs/>
+          <w:sz w:val="32"/>
+          <w:szCs w:val="32"/>
+        </w:rPr>
+        <w:t>?如何实现</w:t>
+      </w:r>
+      <w:r>
+        <w:rPr>
+          <w:rFonts w:asciiTheme="majorHAnsi" w:eastAsiaTheme="majorEastAsia" w:hAnsiTheme="majorHAnsi" w:cstheme="majorBidi" w:hint="eastAsia"/>
+          <w:b/>
+          <w:bCs/>
+          <w:sz w:val="32"/>
+          <w:szCs w:val="32"/>
+        </w:rPr>
+        <w:t>深</w:t>
+      </w:r>
+      <w:r>
+        <w:rPr>
+          <w:rFonts w:asciiTheme="majorHAnsi" w:eastAsiaTheme="majorEastAsia" w:hAnsiTheme="majorHAnsi" w:cstheme="majorBidi" w:hint="eastAsia"/>
+          <w:b/>
+          <w:bCs/>
+          <w:sz w:val="32"/>
+          <w:szCs w:val="32"/>
+        </w:rPr>
+        <w:t>拷贝</w:t>
+      </w:r>
+      <w:r>
+        <w:rPr>
+          <w:rFonts w:asciiTheme="majorHAnsi" w:eastAsiaTheme="majorEastAsia" w:hAnsiTheme="majorHAnsi" w:cstheme="majorBidi" w:hint="eastAsia"/>
+          <w:b/>
+          <w:bCs/>
+          <w:sz w:val="32"/>
+          <w:szCs w:val="32"/>
+        </w:rPr>
+        <w:t>?</w:t>
+      </w:r>
+    </w:p>
+    <w:p>
+      <w:pPr>
+        <w:rPr>
+          <w:rFonts w:ascii="Consolas" w:hAnsi="Consolas"/>
+          <w:color w:val="A626A4"/>
+          <w:szCs w:val="21"/>
+        </w:rPr>
+      </w:pPr>
+      <w:r>
+        <w:rPr>
+          <w:rFonts w:ascii="楷体" w:eastAsia="楷体" w:hAnsi="楷体" w:hint="eastAsia"/>
+          <w:sz w:val="28"/>
+          <w:szCs w:val="28"/>
+        </w:rPr>
+        <w:t>浅拷贝</w:t>
+      </w:r>
+      <w:r>
+        <w:rPr>
+          <w:rFonts w:ascii="楷体" w:eastAsia="楷体" w:hAnsi="楷体" w:hint="eastAsia"/>
+          <w:sz w:val="28"/>
+          <w:szCs w:val="28"/>
+        </w:rPr>
+        <w:t>:</w:t>
+      </w:r>
+      <w:r>
+        <w:rPr>
+          <w:rFonts w:ascii="楷体" w:eastAsia="楷体" w:hAnsi="楷体"/>
+          <w:sz w:val="28"/>
+          <w:szCs w:val="28"/>
+        </w:rPr>
+        <w:t>j</w:t>
+      </w:r>
+      <w:r>
+        <w:rPr>
+          <w:rFonts w:ascii="楷体" w:eastAsia="楷体" w:hAnsi="楷体"/>
+          <w:sz w:val="28"/>
+          <w:szCs w:val="28"/>
+        </w:rPr>
+        <w:t>s基本数据类型与对象</w:t>
+      </w:r>
+      <w:r>
+        <w:rPr>
+          <w:rFonts w:ascii="楷体" w:eastAsia="楷体" w:hAnsi="楷体" w:hint="eastAsia"/>
+          <w:sz w:val="28"/>
+          <w:szCs w:val="28"/>
+        </w:rPr>
+        <w:t>的</w:t>
+      </w:r>
+      <w:r>
+        <w:rPr>
+          <w:rFonts w:ascii="楷体" w:eastAsia="楷体" w:hAnsi="楷体"/>
+          <w:sz w:val="28"/>
+          <w:szCs w:val="28"/>
+        </w:rPr>
+        <w:t>指针（</w:t>
+      </w:r>
+      <w:r>
+        <w:rPr>
+          <w:rFonts w:ascii="楷体" w:eastAsia="楷体" w:hAnsi="楷体" w:hint="eastAsia"/>
+          <w:sz w:val="28"/>
+          <w:szCs w:val="28"/>
+        </w:rPr>
+        <w:t>即</w:t>
+      </w:r>
+      <w:r>
+        <w:rPr>
+          <w:rFonts w:ascii="楷体" w:eastAsia="楷体" w:hAnsi="楷体"/>
+          <w:sz w:val="28"/>
+          <w:szCs w:val="28"/>
+        </w:rPr>
+        <w:t>地址）存放在栈内存，对象存放在堆内存。</w:t>
+      </w:r>
+    </w:p>
+    <w:p>
+      <w:pPr>
+        <w:keepNext/>
+        <w:keepLines/>
+        <w:spacing w:before="260" w:after="260" w:line="416" w:lineRule="auto"/>
+        <w:outlineLvl w:val="1"/>
+        <w:rPr>
+          <w:rFonts w:ascii="楷体" w:eastAsia="楷体" w:hAnsi="楷体"/>
+          <w:sz w:val="28"/>
+          <w:szCs w:val="28"/>
+        </w:rPr>
+      </w:pPr>
+      <w:r>
+        <w:rPr>
+          <w:rFonts w:ascii="楷体" w:eastAsia="楷体" w:hAnsi="楷体" w:hint="eastAsia"/>
+          <w:sz w:val="28"/>
+          <w:szCs w:val="28"/>
+        </w:rPr>
+        <w:t>浅拷贝</w:t>
+      </w:r>
+      <w:r>
+        <w:rPr>
+          <w:rFonts w:ascii="楷体" w:eastAsia="楷体" w:hAnsi="楷体" w:hint="eastAsia"/>
+          <w:sz w:val="28"/>
+          <w:szCs w:val="28"/>
+        </w:rPr>
+        <w:t>实际拷贝的</w:t>
+      </w:r>
+      <w:r>
+        <w:rPr>
+          <w:rFonts w:ascii="楷体" w:eastAsia="楷体" w:hAnsi="楷体" w:hint="eastAsia"/>
+          <w:sz w:val="28"/>
+          <w:szCs w:val="28"/>
+        </w:rPr>
+        <w:t>是指针地址</w:t>
+      </w:r>
+      <w:r>
+        <w:rPr>
+          <w:rFonts w:ascii="楷体" w:eastAsia="楷体" w:hAnsi="楷体" w:hint="eastAsia"/>
+          <w:sz w:val="28"/>
+          <w:szCs w:val="28"/>
+        </w:rPr>
+        <w:t>,</w:t>
+      </w:r>
+      <w:r>
+        <w:rPr>
+          <w:rFonts w:ascii="楷体" w:eastAsia="楷体" w:hAnsi="楷体" w:hint="eastAsia"/>
+          <w:sz w:val="28"/>
+          <w:szCs w:val="28"/>
+        </w:rPr>
+        <w:t>所以</w:t>
+      </w:r>
+      <w:r>
+        <w:rPr>
+          <w:rFonts w:ascii="楷体" w:eastAsia="楷体" w:hAnsi="楷体" w:hint="eastAsia"/>
+          <w:sz w:val="28"/>
+          <w:szCs w:val="28"/>
+        </w:rPr>
+        <w:t>克隆</w:t>
+      </w:r>
+      <w:r>
+        <w:rPr>
+          <w:rFonts w:ascii="楷体" w:eastAsia="楷体" w:hAnsi="楷体" w:hint="eastAsia"/>
+          <w:sz w:val="28"/>
+          <w:szCs w:val="28"/>
+        </w:rPr>
+        <w:t>的</w:t>
+      </w:r>
+      <w:r>
+        <w:rPr>
+          <w:rFonts w:ascii="楷体" w:eastAsia="楷体" w:hAnsi="楷体" w:hint="eastAsia"/>
+          <w:sz w:val="28"/>
+          <w:szCs w:val="28"/>
+        </w:rPr>
+        <w:t>对象与原始对象</w:t>
+      </w:r>
+      <w:r>
+        <w:rPr>
+          <w:rFonts w:ascii="楷体" w:eastAsia="楷体" w:hAnsi="楷体" w:hint="eastAsia"/>
+          <w:sz w:val="28"/>
+          <w:szCs w:val="28"/>
+        </w:rPr>
+        <w:t>还</w:t>
+      </w:r>
+      <w:r>
+        <w:rPr>
+          <w:rFonts w:ascii="楷体" w:eastAsia="楷体" w:hAnsi="楷体" w:hint="eastAsia"/>
+          <w:sz w:val="28"/>
+          <w:szCs w:val="28"/>
+        </w:rPr>
+        <w:t>存在关联</w:t>
+      </w:r>
+      <w:r>
+        <w:rPr>
+          <w:rFonts w:ascii="楷体" w:eastAsia="楷体" w:hAnsi="楷体"/>
+          <w:sz w:val="28"/>
+          <w:szCs w:val="28"/>
+        </w:rPr>
+        <w:t>,</w:t>
+      </w:r>
+      <w:r>
+        <w:rPr>
+          <w:rFonts w:ascii="楷体" w:eastAsia="楷体" w:hAnsi="楷体" w:hint="eastAsia"/>
+          <w:sz w:val="28"/>
+          <w:szCs w:val="28"/>
+        </w:rPr>
+        <w:t>它们指向</w:t>
+      </w:r>
+      <w:r>
+        <w:rPr>
+          <w:rFonts w:ascii="楷体" w:eastAsia="楷体" w:hAnsi="楷体" w:hint="eastAsia"/>
+          <w:sz w:val="28"/>
+          <w:szCs w:val="28"/>
+        </w:rPr>
+        <w:t>同一块</w:t>
+      </w:r>
+      <w:r>
+        <w:rPr>
+          <w:rFonts w:ascii="楷体" w:eastAsia="楷体" w:hAnsi="楷体" w:hint="eastAsia"/>
+          <w:sz w:val="28"/>
+          <w:szCs w:val="28"/>
+        </w:rPr>
+        <w:t>堆内存</w:t>
+      </w:r>
+      <w:r>
+        <w:rPr>
+          <w:rFonts w:ascii="楷体" w:eastAsia="楷体" w:hAnsi="楷体" w:hint="eastAsia"/>
+          <w:sz w:val="28"/>
+          <w:szCs w:val="28"/>
+        </w:rPr>
+        <w:t>,会互相影响</w:t>
+      </w:r>
+      <w:r>
+        <w:rPr>
+          <w:rFonts w:ascii="楷体" w:eastAsia="楷体" w:hAnsi="楷体" w:hint="eastAsia"/>
+          <w:sz w:val="28"/>
+          <w:szCs w:val="28"/>
+        </w:rPr>
+        <w:t>.</w:t>
+      </w:r>
+    </w:p>
+    <w:p>
+      <w:pPr>
+        <w:keepNext/>
+        <w:keepLines/>
+        <w:spacing w:before="260" w:after="260" w:line="416" w:lineRule="auto"/>
+        <w:outlineLvl w:val="1"/>
+        <w:rPr>
+          <w:rFonts w:ascii="楷体" w:eastAsia="楷体" w:hAnsi="楷体"/>
+          <w:sz w:val="28"/>
+          <w:szCs w:val="28"/>
+        </w:rPr>
+      </w:pPr>
+      <w:r>
+        <w:rPr>
+          <w:rFonts w:ascii="楷体" w:eastAsia="楷体" w:hAnsi="楷体" w:hint="eastAsia"/>
+          <w:sz w:val="28"/>
+          <w:szCs w:val="28"/>
+        </w:rPr>
+        <w:t>直接将一个对象</w:t>
+      </w:r>
+      <w:r>
+        <w:rPr>
+          <w:rFonts w:ascii="楷体" w:eastAsia="楷体" w:hAnsi="楷体" w:hint="eastAsia"/>
+          <w:sz w:val="28"/>
+          <w:szCs w:val="28"/>
+        </w:rPr>
+        <w:t>复制给另外一个对象</w:t>
+      </w:r>
+      <w:r>
+        <w:rPr>
+          <w:rFonts w:ascii="楷体" w:eastAsia="楷体" w:hAnsi="楷体" w:hint="eastAsia"/>
+          <w:sz w:val="28"/>
+          <w:szCs w:val="28"/>
+        </w:rPr>
+        <w:t>属于浅拷贝</w:t>
+      </w:r>
+      <w:r>
+        <w:rPr>
+          <w:rFonts w:ascii="楷体" w:eastAsia="楷体" w:hAnsi="楷体" w:hint="eastAsia"/>
+          <w:sz w:val="28"/>
+          <w:szCs w:val="28"/>
+        </w:rPr>
+        <w:t>,</w:t>
+      </w:r>
+      <w:r>
+        <w:t xml:space="preserve"> </w:t>
+      </w:r>
+      <w:r>
+        <w:rPr>
+          <w:rFonts w:ascii="楷体" w:eastAsia="楷体" w:hAnsi="楷体"/>
+          <w:sz w:val="28"/>
+          <w:szCs w:val="28"/>
+        </w:rPr>
+        <w:t>Object.assign(target, ...source)</w:t>
+      </w:r>
+      <w:r>
+        <w:rPr>
+          <w:rFonts w:ascii="楷体" w:eastAsia="楷体" w:hAnsi="楷体" w:hint="eastAsia"/>
+          <w:sz w:val="28"/>
+          <w:szCs w:val="28"/>
+        </w:rPr>
+        <w:t>方法</w:t>
+      </w:r>
+      <w:r>
+        <w:rPr>
+          <w:rFonts w:ascii="楷体" w:eastAsia="楷体" w:hAnsi="楷体" w:hint="eastAsia"/>
+          <w:sz w:val="28"/>
+          <w:szCs w:val="28"/>
+        </w:rPr>
+        <w:t>属于不完全深拷贝</w:t>
+      </w:r>
+      <w:r>
+        <w:rPr>
+          <w:rFonts w:ascii="楷体" w:eastAsia="楷体" w:hAnsi="楷体" w:hint="eastAsia"/>
+          <w:sz w:val="28"/>
+          <w:szCs w:val="28"/>
+        </w:rPr>
+        <w:t>.</w:t>
+      </w:r>
+    </w:p>
+    <w:p>
+      <w:pPr>
+        <w:keepNext/>
+        <w:keepLines/>
+        <w:spacing w:before="260" w:after="260" w:line="416" w:lineRule="auto"/>
+        <w:outlineLvl w:val="1"/>
+        <w:rPr>
+          <w:rFonts w:ascii="楷体" w:eastAsia="楷体" w:hAnsi="楷体"/>
+          <w:sz w:val="28"/>
+          <w:szCs w:val="28"/>
+        </w:rPr>
+      </w:pPr>
+      <w:r>
+        <w:rPr>
+          <w:rFonts w:ascii="楷体" w:eastAsia="楷体" w:hAnsi="楷体" w:hint="eastAsia"/>
+          <w:sz w:val="28"/>
+          <w:szCs w:val="28"/>
+        </w:rPr>
+        <w:t>深拷贝:</w:t>
+      </w:r>
+    </w:p>
+    <w:p>
+      <w:pPr>
+        <w:keepNext/>
+        <w:keepLines/>
+        <w:spacing w:before="260" w:after="260" w:line="416" w:lineRule="auto"/>
+        <w:outlineLvl w:val="1"/>
+        <w:rPr>
+          <w:rFonts w:ascii="楷体" w:eastAsia="楷体" w:hAnsi="楷体"/>
+          <w:sz w:val="28"/>
+          <w:szCs w:val="28"/>
+        </w:rPr>
+      </w:pPr>
+      <w:r>
+        <w:rPr>
+          <w:rFonts w:ascii="楷体" w:eastAsia="楷体" w:hAnsi="楷体" w:hint="eastAsia"/>
+          <w:sz w:val="28"/>
+          <w:szCs w:val="28"/>
+        </w:rPr>
+        <w:t>深拷贝</w:t>
+      </w:r>
+      <w:r>
+        <w:rPr>
+          <w:rFonts w:ascii="楷体" w:eastAsia="楷体" w:hAnsi="楷体" w:hint="eastAsia"/>
+          <w:sz w:val="28"/>
+          <w:szCs w:val="28"/>
+        </w:rPr>
+        <w:t>则</w:t>
+      </w:r>
+      <w:r>
+        <w:rPr>
+          <w:rFonts w:ascii="楷体" w:eastAsia="楷体" w:hAnsi="楷体" w:hint="eastAsia"/>
+          <w:sz w:val="28"/>
+          <w:szCs w:val="28"/>
+        </w:rPr>
+        <w:t>拷贝的对象</w:t>
+      </w:r>
+      <w:r>
+        <w:rPr>
+          <w:rFonts w:ascii="楷体" w:eastAsia="楷体" w:hAnsi="楷体" w:hint="eastAsia"/>
+          <w:sz w:val="28"/>
+          <w:szCs w:val="28"/>
+        </w:rPr>
+        <w:t>与源对象</w:t>
+      </w:r>
+      <w:r>
+        <w:rPr>
+          <w:rFonts w:ascii="楷体" w:eastAsia="楷体" w:hAnsi="楷体" w:hint="eastAsia"/>
+          <w:sz w:val="28"/>
+          <w:szCs w:val="28"/>
+        </w:rPr>
+        <w:t>引用地址完全不同，数据存在于重新开辟的新空间</w:t>
+      </w:r>
+      <w:r>
+        <w:rPr>
+          <w:rFonts w:ascii="楷体" w:eastAsia="楷体" w:hAnsi="楷体" w:hint="eastAsia"/>
+          <w:sz w:val="28"/>
+          <w:szCs w:val="28"/>
+        </w:rPr>
+        <w:t>.</w:t>
+      </w:r>
+      <w:r>
+        <w:rPr>
+          <w:rFonts w:hint="eastAsia"/>
+        </w:rPr>
+        <w:t xml:space="preserve"> </w:t>
+      </w:r>
+      <w:r>
+        <w:rPr>
+          <w:rFonts w:ascii="楷体" w:eastAsia="楷体" w:hAnsi="楷体" w:hint="eastAsia"/>
+          <w:sz w:val="28"/>
+          <w:szCs w:val="28"/>
+        </w:rPr>
+        <w:t>克隆对象与原始对象无关联</w:t>
+      </w:r>
+      <w:r>
+        <w:rPr>
+          <w:rFonts w:ascii="楷体" w:eastAsia="楷体" w:hAnsi="楷体" w:hint="eastAsia"/>
+          <w:sz w:val="28"/>
+          <w:szCs w:val="28"/>
+        </w:rPr>
+        <w:t>,不会互相影响</w:t>
+      </w:r>
+      <w:r>
+        <w:rPr>
+          <w:rFonts w:ascii="楷体" w:eastAsia="楷体" w:hAnsi="楷体" w:hint="eastAsia"/>
+          <w:sz w:val="28"/>
+          <w:szCs w:val="28"/>
+        </w:rPr>
+        <w:t>.</w:t>
+      </w:r>
+    </w:p>
+    <w:p>
+      <w:pPr>
+        <w:keepNext/>
+        <w:keepLines/>
+        <w:spacing w:before="260" w:after="260" w:line="416" w:lineRule="auto"/>
+        <w:outlineLvl w:val="1"/>
+        <w:rPr>
+          <w:rFonts w:ascii="楷体" w:eastAsia="楷体" w:hAnsi="楷体" w:hint="eastAsia"/>
+          <w:sz w:val="28"/>
+          <w:szCs w:val="28"/>
+        </w:rPr>
+      </w:pPr>
+      <w:r>
+        <w:rPr>
+          <w:rFonts w:ascii="楷体" w:eastAsia="楷体" w:hAnsi="楷体" w:hint="eastAsia"/>
+          <w:sz w:val="28"/>
+          <w:szCs w:val="28"/>
+        </w:rPr>
+        <w:t>实现</w:t>
+      </w:r>
+      <w:r>
+        <w:rPr>
+          <w:rFonts w:ascii="楷体" w:eastAsia="楷体" w:hAnsi="楷体" w:hint="eastAsia"/>
+          <w:sz w:val="28"/>
+          <w:szCs w:val="28"/>
+        </w:rPr>
+        <w:t>方式:</w:t>
+      </w:r>
+    </w:p>
+    <w:p>
+      <w:pPr>
+        <w:keepNext/>
+        <w:keepLines/>
+        <w:spacing w:before="260" w:after="260" w:line="416" w:lineRule="auto"/>
+        <w:outlineLvl w:val="1"/>
+        <w:rPr>
+          <w:rFonts w:ascii="楷体" w:eastAsia="楷体" w:hAnsi="楷体" w:hint="eastAsia"/>
+          <w:sz w:val="28"/>
+          <w:szCs w:val="28"/>
+        </w:rPr>
+      </w:pPr>
+      <w:r>
+        <w:rPr>
+          <w:rFonts w:ascii="楷体" w:eastAsia="楷体" w:hAnsi="楷体"/>
+          <w:sz w:val="28"/>
+          <w:szCs w:val="28"/>
+        </w:rPr>
+        <w:t>(1)</w:t>
+      </w:r>
+      <w:r>
+        <w:rPr>
+          <w:rFonts w:ascii="楷体" w:eastAsia="楷体" w:hAnsi="楷体" w:hint="eastAsia"/>
+          <w:sz w:val="28"/>
+          <w:szCs w:val="28"/>
+        </w:rPr>
+        <w:t>JSON序列化</w:t>
+      </w:r>
+      <w:r>
+        <w:rPr>
+          <w:rFonts w:ascii="楷体" w:eastAsia="楷体" w:hAnsi="楷体" w:hint="eastAsia"/>
+          <w:sz w:val="28"/>
+          <w:szCs w:val="28"/>
+        </w:rPr>
+        <w:t>:</w:t>
+      </w:r>
+    </w:p>
+    <w:p>
+      <w:pPr>
+        <w:rPr>
+          <w:rFonts w:ascii="Consolas" w:hAnsi="Consolas"/>
+          <w:color w:val="A626A4"/>
+          <w:szCs w:val="21"/>
+        </w:rPr>
+      </w:pPr>
+    </w:p>
+    <w:p>
+      <w:pPr>
+        <w:rPr>
+          <w:rFonts w:ascii="Consolas" w:hAnsi="Consolas"/>
+          <w:color w:val="A626A4"/>
+          <w:szCs w:val="21"/>
+        </w:rPr>
+      </w:pPr>
+    </w:p>
+    <w:p>
+      <w:pPr>
+        <w:rPr>
+          <w:rFonts w:ascii="Consolas" w:hAnsi="Consolas"/>
+          <w:color w:val="A626A4"/>
+          <w:szCs w:val="21"/>
+        </w:rPr>
+      </w:pPr>
+    </w:p>
+    <w:p>
+      <w:pPr>
+        <w:rPr>
+          <w:rFonts w:ascii="Consolas" w:hAnsi="Consolas"/>
+          <w:color w:val="A626A4"/>
+          <w:szCs w:val="21"/>
+        </w:rPr>
+      </w:pPr>
+    </w:p>
+    <w:p>
+      <w:pPr>
+        <w:rPr>
+          <w:rFonts w:ascii="Consolas" w:hAnsi="Consolas"/>
+          <w:color w:val="A626A4"/>
+          <w:szCs w:val="21"/>
+        </w:rPr>
+      </w:pPr>
+      <w:r>
+        <w:rPr>
+          <w:rFonts w:ascii="Consolas" w:hAnsi="Consolas"/>
+          <w:color w:val="A626A4"/>
+          <w:szCs w:val="21"/>
+        </w:rPr>
+        <w:lastRenderedPageBreak/>
+        <w:t>v</w:t>
+      </w:r>
+      <w:r>
+        <w:rPr>
+          <w:rFonts w:ascii="Consolas" w:hAnsi="Consolas" w:hint="eastAsia"/>
+          <w:color w:val="A626A4"/>
+          <w:szCs w:val="21"/>
+        </w:rPr>
+        <w:t>ar</w:t>
+      </w:r>
+      <w:r>
+        <w:rPr>
+          <w:rFonts w:ascii="Consolas" w:hAnsi="Consolas"/>
+          <w:color w:val="A626A4"/>
+          <w:szCs w:val="21"/>
+        </w:rPr>
+        <w:t xml:space="preserve"> obj = </w:t>
+      </w:r>
+      <w:r>
+        <w:rPr>
+          <w:rFonts w:ascii="Consolas" w:hAnsi="Consolas"/>
+          <w:color w:val="A626A4"/>
+          <w:szCs w:val="21"/>
+        </w:rPr>
+        <w:t>{...</w:t>
+      </w:r>
+      <w:r>
+        <w:rPr>
+          <w:rFonts w:ascii="Consolas" w:hAnsi="Consolas"/>
+          <w:color w:val="A626A4"/>
+          <w:szCs w:val="21"/>
+        </w:rPr>
+        <w:t>}</w:t>
+      </w:r>
+      <w:r>
+        <w:rPr>
+          <w:rFonts w:ascii="Consolas" w:hAnsi="Consolas" w:hint="eastAsia"/>
+          <w:color w:val="A626A4"/>
+          <w:szCs w:val="21"/>
+        </w:rPr>
+        <w:t xml:space="preserve"> </w:t>
+      </w:r>
+      <w:r>
+        <w:rPr>
+          <w:rFonts w:ascii="Consolas" w:hAnsi="Consolas"/>
+          <w:color w:val="A626A4"/>
+          <w:szCs w:val="21"/>
+        </w:rPr>
+        <w:t xml:space="preserve">; // </w:t>
+      </w:r>
+      <w:r>
+        <w:rPr>
+          <w:rFonts w:ascii="Consolas" w:hAnsi="Consolas" w:hint="eastAsia"/>
+          <w:color w:val="A626A4"/>
+          <w:szCs w:val="21"/>
+        </w:rPr>
+        <w:t>这是一个复杂对象</w:t>
+      </w:r>
+      <w:r>
+        <w:rPr>
+          <w:rFonts w:ascii="Consolas" w:hAnsi="Consolas" w:hint="eastAsia"/>
+          <w:color w:val="A626A4"/>
+          <w:szCs w:val="21"/>
+        </w:rPr>
+        <w:t>;</w:t>
+      </w:r>
+    </w:p>
+    <w:p>
+      <w:pPr>
+        <w:rPr>
+          <w:rFonts w:ascii="Consolas" w:hAnsi="Consolas"/>
+          <w:color w:val="A626A4"/>
+          <w:szCs w:val="21"/>
+        </w:rPr>
+      </w:pPr>
+      <w:r>
+        <w:rPr>
+          <w:rFonts w:ascii="Consolas" w:hAnsi="Consolas" w:hint="eastAsia"/>
+          <w:color w:val="A626A4"/>
+          <w:szCs w:val="21"/>
+        </w:rPr>
+        <w:t>var</w:t>
+      </w:r>
+      <w:r>
+        <w:rPr>
+          <w:rFonts w:ascii="Consolas" w:hAnsi="Consolas"/>
+          <w:color w:val="A626A4"/>
+          <w:szCs w:val="21"/>
+        </w:rPr>
+        <w:t xml:space="preserve"> </w:t>
+      </w:r>
+      <w:r>
+        <w:rPr>
+          <w:rFonts w:ascii="Consolas" w:hAnsi="Consolas" w:hint="eastAsia"/>
+          <w:color w:val="A626A4"/>
+          <w:szCs w:val="21"/>
+        </w:rPr>
+        <w:t>obj</w:t>
+      </w:r>
+      <w:r>
+        <w:rPr>
+          <w:rFonts w:ascii="Consolas" w:hAnsi="Consolas"/>
+          <w:color w:val="A626A4"/>
+          <w:szCs w:val="21"/>
+        </w:rPr>
+        <w:t xml:space="preserve">2 = </w:t>
+      </w:r>
+      <w:r>
+        <w:rPr>
+          <w:rFonts w:ascii="Consolas" w:hAnsi="Consolas" w:hint="eastAsia"/>
+          <w:color w:val="A626A4"/>
+          <w:szCs w:val="21"/>
+        </w:rPr>
+        <w:t>JSON</w:t>
+      </w:r>
+      <w:r>
+        <w:rPr>
+          <w:rFonts w:ascii="Consolas" w:hAnsi="Consolas"/>
+          <w:color w:val="A626A4"/>
+          <w:szCs w:val="21"/>
+        </w:rPr>
+        <w:t>.</w:t>
+      </w:r>
+      <w:r>
+        <w:rPr>
+          <w:rFonts w:ascii="Consolas" w:hAnsi="Consolas" w:hint="eastAsia"/>
+          <w:color w:val="A626A4"/>
+          <w:szCs w:val="21"/>
+        </w:rPr>
+        <w:t>parse</w:t>
+      </w:r>
+      <w:r>
+        <w:rPr>
+          <w:rFonts w:ascii="Consolas" w:hAnsi="Consolas"/>
+          <w:color w:val="A626A4"/>
+          <w:szCs w:val="21"/>
+        </w:rPr>
+        <w:t>(</w:t>
+      </w:r>
+      <w:r>
+        <w:rPr>
+          <w:rFonts w:ascii="Consolas" w:hAnsi="Consolas" w:hint="eastAsia"/>
+          <w:color w:val="A626A4"/>
+          <w:szCs w:val="21"/>
+        </w:rPr>
+        <w:t>JSON</w:t>
+      </w:r>
+      <w:r>
+        <w:rPr>
+          <w:rFonts w:ascii="Consolas" w:hAnsi="Consolas"/>
+          <w:color w:val="A626A4"/>
+          <w:szCs w:val="21"/>
+        </w:rPr>
+        <w:t>.</w:t>
+      </w:r>
+      <w:r>
+        <w:rPr>
+          <w:rFonts w:ascii="Consolas" w:hAnsi="Consolas" w:hint="eastAsia"/>
+          <w:color w:val="A626A4"/>
+          <w:szCs w:val="21"/>
+        </w:rPr>
+        <w:t>stringify</w:t>
+      </w:r>
+      <w:r>
+        <w:rPr>
+          <w:rFonts w:ascii="Consolas" w:hAnsi="Consolas"/>
+          <w:color w:val="A626A4"/>
+          <w:szCs w:val="21"/>
+        </w:rPr>
+        <w:t>(</w:t>
+      </w:r>
+      <w:r>
+        <w:rPr>
+          <w:rFonts w:ascii="Consolas" w:hAnsi="Consolas" w:hint="eastAsia"/>
+          <w:color w:val="A626A4"/>
+          <w:szCs w:val="21"/>
+        </w:rPr>
+        <w:t>obj</w:t>
+      </w:r>
+      <w:r>
+        <w:rPr>
+          <w:rFonts w:ascii="Consolas" w:hAnsi="Consolas"/>
+          <w:color w:val="A626A4"/>
+          <w:szCs w:val="21"/>
+        </w:rPr>
+        <w:t>))</w:t>
+      </w:r>
+      <w:r>
+        <w:rPr>
+          <w:rFonts w:ascii="Consolas" w:hAnsi="Consolas"/>
+          <w:color w:val="A626A4"/>
+          <w:szCs w:val="21"/>
+        </w:rPr>
+        <w:t>;</w:t>
+      </w:r>
+    </w:p>
+    <w:p>
+      <w:pPr>
+        <w:rPr>
+          <w:rFonts w:ascii="Consolas" w:hAnsi="Consolas"/>
+          <w:color w:val="A626A4"/>
+          <w:szCs w:val="21"/>
+        </w:rPr>
+      </w:pPr>
+      <w:r>
+        <w:rPr>
+          <w:rFonts w:ascii="Consolas" w:hAnsi="Consolas" w:hint="eastAsia"/>
+          <w:color w:val="A626A4"/>
+          <w:szCs w:val="21"/>
+        </w:rPr>
+        <w:t>至此</w:t>
+      </w:r>
+      <w:r>
+        <w:rPr>
+          <w:rFonts w:ascii="Consolas" w:hAnsi="Consolas" w:hint="eastAsia"/>
+          <w:color w:val="A626A4"/>
+          <w:szCs w:val="21"/>
+        </w:rPr>
+        <w:t>,</w:t>
+      </w:r>
+      <w:r>
+        <w:rPr>
+          <w:rFonts w:ascii="Consolas" w:hAnsi="Consolas" w:hint="eastAsia"/>
+          <w:color w:val="A626A4"/>
+          <w:szCs w:val="21"/>
+        </w:rPr>
+        <w:t>实现了对</w:t>
+      </w:r>
+      <w:r>
+        <w:rPr>
+          <w:rFonts w:ascii="Consolas" w:hAnsi="Consolas" w:hint="eastAsia"/>
+          <w:color w:val="A626A4"/>
+          <w:szCs w:val="21"/>
+        </w:rPr>
+        <w:t>obj</w:t>
+      </w:r>
+      <w:r>
+        <w:rPr>
+          <w:rFonts w:ascii="Consolas" w:hAnsi="Consolas" w:hint="eastAsia"/>
+          <w:color w:val="A626A4"/>
+          <w:szCs w:val="21"/>
+        </w:rPr>
+        <w:t>的深度克隆</w:t>
+      </w:r>
+      <w:r>
+        <w:rPr>
+          <w:rFonts w:ascii="Consolas" w:hAnsi="Consolas" w:hint="eastAsia"/>
+          <w:color w:val="A626A4"/>
+          <w:szCs w:val="21"/>
+        </w:rPr>
+        <w:t>对象</w:t>
+      </w:r>
+      <w:r>
+        <w:rPr>
+          <w:rFonts w:ascii="Consolas" w:hAnsi="Consolas" w:hint="eastAsia"/>
+          <w:color w:val="A626A4"/>
+          <w:szCs w:val="21"/>
+        </w:rPr>
+        <w:t>obj</w:t>
+      </w:r>
+      <w:r>
+        <w:rPr>
+          <w:rFonts w:ascii="Consolas" w:hAnsi="Consolas"/>
+          <w:color w:val="A626A4"/>
+          <w:szCs w:val="21"/>
+        </w:rPr>
+        <w:t>2</w:t>
+      </w:r>
+      <w:r>
+        <w:rPr>
+          <w:rFonts w:ascii="Consolas" w:hAnsi="Consolas"/>
+          <w:color w:val="A626A4"/>
+          <w:szCs w:val="21"/>
+        </w:rPr>
+        <w:t>.</w:t>
+      </w:r>
+    </w:p>
+    <w:p>
+      <w:pPr>
+        <w:rPr>
+          <w:rFonts w:ascii="Consolas" w:hAnsi="Consolas" w:hint="eastAsia"/>
+          <w:color w:val="A626A4"/>
+          <w:szCs w:val="21"/>
+        </w:rPr>
+      </w:pPr>
+      <w:r>
+        <w:rPr>
+          <w:rFonts w:ascii="Consolas" w:hAnsi="Consolas" w:hint="eastAsia"/>
+          <w:color w:val="A626A4"/>
+          <w:szCs w:val="21"/>
+        </w:rPr>
+        <w:t>缺陷</w:t>
+      </w:r>
+      <w:r>
+        <w:rPr>
+          <w:rFonts w:ascii="Consolas" w:hAnsi="Consolas" w:hint="eastAsia"/>
+          <w:color w:val="A626A4"/>
+          <w:szCs w:val="21"/>
+        </w:rPr>
+        <w:t>:</w:t>
+      </w:r>
+      <w:r>
+        <w:rPr>
+          <w:rFonts w:ascii="Consolas" w:hAnsi="Consolas" w:hint="eastAsia"/>
+          <w:color w:val="A626A4"/>
+          <w:szCs w:val="21"/>
+        </w:rPr>
+        <w:t xml:space="preserve"> </w:t>
+      </w:r>
+      <w:r>
+        <w:rPr>
+          <w:rFonts w:ascii="Consolas" w:hAnsi="Consolas" w:hint="eastAsia"/>
+          <w:color w:val="A626A4"/>
+          <w:szCs w:val="21"/>
+        </w:rPr>
+        <w:t>数据有函数，日期，</w:t>
+      </w:r>
+      <w:r>
+        <w:rPr>
+          <w:rFonts w:ascii="Consolas" w:hAnsi="Consolas"/>
+          <w:color w:val="A626A4"/>
+          <w:szCs w:val="21"/>
+        </w:rPr>
+        <w:t>DOM</w:t>
+      </w:r>
+      <w:r>
+        <w:rPr>
+          <w:rFonts w:ascii="Consolas" w:hAnsi="Consolas"/>
+          <w:color w:val="A626A4"/>
+          <w:szCs w:val="21"/>
+        </w:rPr>
+        <w:t>节点等不适用</w:t>
+      </w:r>
+      <w:r>
+        <w:rPr>
+          <w:rFonts w:ascii="Consolas" w:hAnsi="Consolas" w:hint="eastAsia"/>
+          <w:color w:val="A626A4"/>
+          <w:szCs w:val="21"/>
+        </w:rPr>
+        <w:t>.</w:t>
+      </w:r>
+    </w:p>
+    <w:p>
+      <w:pPr>
+        <w:keepNext/>
+        <w:keepLines/>
+        <w:spacing w:before="260" w:after="260" w:line="416" w:lineRule="auto"/>
+        <w:outlineLvl w:val="1"/>
+        <w:rPr>
+          <w:rFonts w:ascii="楷体" w:eastAsia="楷体" w:hAnsi="楷体"/>
+          <w:sz w:val="28"/>
+          <w:szCs w:val="28"/>
+        </w:rPr>
+      </w:pPr>
+      <w:r>
+        <w:rPr>
+          <w:rFonts w:ascii="楷体" w:eastAsia="楷体" w:hAnsi="楷体"/>
+          <w:sz w:val="28"/>
+          <w:szCs w:val="28"/>
+        </w:rPr>
+        <w:t>(2</w:t>
+      </w:r>
+      <w:r>
+        <w:rPr>
+          <w:rFonts w:ascii="楷体" w:eastAsia="楷体" w:hAnsi="楷体"/>
+          <w:sz w:val="28"/>
+          <w:szCs w:val="28"/>
+        </w:rPr>
+        <w:t>)</w:t>
+      </w:r>
+      <w:r>
+        <w:rPr>
+          <w:rFonts w:ascii="楷体" w:eastAsia="楷体" w:hAnsi="楷体" w:hint="eastAsia"/>
+          <w:sz w:val="28"/>
+          <w:szCs w:val="28"/>
+        </w:rPr>
+        <w:t>递归</w:t>
+      </w:r>
+      <w:r>
+        <w:rPr>
+          <w:rFonts w:ascii="楷体" w:eastAsia="楷体" w:hAnsi="楷体" w:hint="eastAsia"/>
+          <w:sz w:val="28"/>
+          <w:szCs w:val="28"/>
+        </w:rPr>
+        <w:t>实现</w:t>
+      </w:r>
+      <w:r>
+        <w:rPr>
+          <w:rFonts w:ascii="楷体" w:eastAsia="楷体" w:hAnsi="楷体" w:hint="eastAsia"/>
+          <w:sz w:val="28"/>
+          <w:szCs w:val="28"/>
+        </w:rPr>
+        <w:t>:</w:t>
+      </w:r>
+    </w:p>
+    <w:p>
+      <w:pPr>
+        <w:rPr>
+          <w:rFonts w:ascii="Consolas" w:hAnsi="Consolas"/>
+          <w:color w:val="A626A4"/>
+          <w:szCs w:val="21"/>
+        </w:rPr>
+      </w:pPr>
+      <w:r>
+        <w:rPr>
+          <w:rFonts w:ascii="Consolas" w:hAnsi="Consolas"/>
+          <w:color w:val="A626A4"/>
+          <w:szCs w:val="21"/>
+        </w:rPr>
+        <w:t>function deepClone(obj){</w:t>
+      </w:r>
+    </w:p>
+    <w:p>
+      <w:pPr>
+        <w:rPr>
+          <w:rFonts w:ascii="Consolas" w:hAnsi="Consolas" w:hint="eastAsia"/>
+          <w:color w:val="A626A4"/>
+          <w:szCs w:val="21"/>
+        </w:rPr>
+      </w:pPr>
+      <w:r>
+        <w:rPr>
+          <w:rFonts w:ascii="Consolas" w:hAnsi="Consolas"/>
+          <w:color w:val="A626A4"/>
+          <w:szCs w:val="21"/>
+        </w:rPr>
+        <w:t xml:space="preserve">    let newObj=Array.isArray(obj)?[]:{}</w:t>
+      </w:r>
+      <w:r>
+        <w:rPr>
+          <w:rFonts w:ascii="Consolas" w:hAnsi="Consolas"/>
+          <w:color w:val="A626A4"/>
+          <w:szCs w:val="21"/>
+        </w:rPr>
+        <w:t xml:space="preserve">; // </w:t>
+      </w:r>
+      <w:r>
+        <w:rPr>
+          <w:rFonts w:ascii="Consolas" w:hAnsi="Consolas" w:hint="eastAsia"/>
+          <w:color w:val="A626A4"/>
+          <w:szCs w:val="21"/>
+        </w:rPr>
+        <w:t>判断是数组还是对象</w:t>
+      </w:r>
+      <w:r>
+        <w:rPr>
+          <w:rFonts w:ascii="Consolas" w:hAnsi="Consolas" w:hint="eastAsia"/>
+          <w:color w:val="A626A4"/>
+          <w:szCs w:val="21"/>
+        </w:rPr>
+        <w:t>,</w:t>
+      </w:r>
+      <w:r>
+        <w:rPr>
+          <w:rFonts w:ascii="Consolas" w:hAnsi="Consolas" w:hint="eastAsia"/>
+          <w:color w:val="A626A4"/>
+          <w:szCs w:val="21"/>
+        </w:rPr>
+        <w:t>相应创建空数组或空对象</w:t>
+      </w:r>
+      <w:r>
+        <w:rPr>
+          <w:rFonts w:ascii="Consolas" w:hAnsi="Consolas" w:hint="eastAsia"/>
+          <w:color w:val="A626A4"/>
+          <w:szCs w:val="21"/>
+        </w:rPr>
+        <w:t>.</w:t>
+      </w:r>
+    </w:p>
+    <w:p>
+      <w:pPr>
+        <w:rPr>
+          <w:rFonts w:ascii="Consolas" w:hAnsi="Consolas"/>
+          <w:color w:val="A626A4"/>
+          <w:szCs w:val="21"/>
+        </w:rPr>
+      </w:pPr>
+      <w:r>
+        <w:rPr>
+          <w:rFonts w:ascii="Consolas" w:hAnsi="Consolas"/>
+          <w:color w:val="A626A4"/>
+          <w:szCs w:val="21"/>
+        </w:rPr>
+        <w:t xml:space="preserve">    if(obj&amp;&amp;typeof obj ==="object"){</w:t>
+      </w:r>
+    </w:p>
+    <w:p>
+      <w:pPr>
+        <w:rPr>
+          <w:rFonts w:ascii="Consolas" w:hAnsi="Consolas"/>
+          <w:color w:val="A626A4"/>
+          <w:szCs w:val="21"/>
+        </w:rPr>
+      </w:pPr>
+      <w:r>
+        <w:rPr>
+          <w:rFonts w:ascii="Consolas" w:hAnsi="Consolas"/>
+          <w:color w:val="A626A4"/>
+          <w:szCs w:val="21"/>
+        </w:rPr>
+        <w:t xml:space="preserve">        for(let key in obj){</w:t>
+      </w:r>
+    </w:p>
+    <w:p>
+      <w:pPr>
+        <w:rPr>
+          <w:rFonts w:ascii="Consolas" w:hAnsi="Consolas"/>
+          <w:color w:val="A626A4"/>
+          <w:szCs w:val="21"/>
+        </w:rPr>
+      </w:pPr>
+      <w:r>
+        <w:rPr>
+          <w:rFonts w:ascii="Consolas" w:hAnsi="Consolas"/>
+          <w:color w:val="A626A4"/>
+          <w:szCs w:val="21"/>
+        </w:rPr>
+        <w:t xml:space="preserve">            if(obj.hasOwnProperty(key)){</w:t>
+      </w:r>
+    </w:p>
+    <w:p>
+      <w:pPr>
+        <w:jc w:val="left"/>
+        <w:rPr>
+          <w:rFonts w:ascii="Consolas" w:hAnsi="Consolas"/>
+          <w:color w:val="A626A4"/>
+          <w:szCs w:val="21"/>
+        </w:rPr>
+      </w:pPr>
+      <w:r>
+        <w:rPr>
+          <w:rFonts w:ascii="Consolas" w:hAnsi="Consolas"/>
+          <w:color w:val="A626A4"/>
+          <w:szCs w:val="21"/>
+        </w:rPr>
+        <w:t>//</w:t>
+      </w:r>
+      <w:r>
+        <w:rPr>
+          <w:rFonts w:ascii="Consolas" w:hAnsi="Consolas" w:hint="eastAsia"/>
+          <w:color w:val="A626A4"/>
+          <w:szCs w:val="21"/>
+        </w:rPr>
+        <w:t>判断</w:t>
+      </w:r>
+      <w:r>
+        <w:rPr>
+          <w:rFonts w:ascii="Consolas" w:hAnsi="Consolas" w:hint="eastAsia"/>
+          <w:color w:val="A626A4"/>
+          <w:szCs w:val="21"/>
+        </w:rPr>
+        <w:t>循环中取出的值是否还是一个对象</w:t>
+      </w:r>
+      <w:r>
+        <w:rPr>
+          <w:rFonts w:ascii="Consolas" w:hAnsi="Consolas" w:hint="eastAsia"/>
+          <w:color w:val="A626A4"/>
+          <w:szCs w:val="21"/>
+        </w:rPr>
+        <w:t>,</w:t>
+      </w:r>
+      <w:r>
+        <w:rPr>
+          <w:rFonts w:ascii="Consolas" w:hAnsi="Consolas" w:hint="eastAsia"/>
+          <w:color w:val="A626A4"/>
+          <w:szCs w:val="21"/>
+        </w:rPr>
+        <w:t>是的话继续递归</w:t>
+      </w:r>
+      <w:r>
+        <w:rPr>
+          <w:rFonts w:ascii="Consolas" w:hAnsi="Consolas" w:hint="eastAsia"/>
+          <w:color w:val="A626A4"/>
+          <w:szCs w:val="21"/>
+        </w:rPr>
+        <w:t>,</w:t>
+      </w:r>
+      <w:r>
+        <w:rPr>
+          <w:rFonts w:ascii="Consolas" w:hAnsi="Consolas" w:hint="eastAsia"/>
+          <w:color w:val="A626A4"/>
+          <w:szCs w:val="21"/>
+        </w:rPr>
+        <w:t>否则直接</w:t>
+      </w:r>
+      <w:r>
+        <w:rPr>
+          <w:rFonts w:ascii="Consolas" w:hAnsi="Consolas" w:hint="eastAsia"/>
+          <w:color w:val="A626A4"/>
+          <w:szCs w:val="21"/>
+        </w:rPr>
+        <w:t>赋值</w:t>
+      </w:r>
+      <w:r>
+        <w:rPr>
+          <w:rFonts w:ascii="Consolas" w:hAnsi="Consolas"/>
+          <w:color w:val="A626A4"/>
+          <w:szCs w:val="21"/>
+        </w:rPr>
+        <w:t xml:space="preserve">               newObj[key]=(obj&amp;&amp;typeofobj[key]==='object')?deepClone(obj[key]):obj[key];</w:t>
+      </w:r>
+    </w:p>
+    <w:p>
+      <w:pPr>
+        <w:rPr>
+          <w:rFonts w:ascii="Consolas" w:hAnsi="Consolas"/>
+          <w:color w:val="A626A4"/>
+          <w:szCs w:val="21"/>
+        </w:rPr>
+      </w:pPr>
+      <w:r>
+        <w:rPr>
+          <w:rFonts w:ascii="Consolas" w:hAnsi="Consolas"/>
+          <w:color w:val="A626A4"/>
+          <w:szCs w:val="21"/>
+        </w:rPr>
+        <w:t xml:space="preserve">            }</w:t>
+      </w:r>
+    </w:p>
+    <w:p>
+      <w:pPr>
+        <w:rPr>
+          <w:rFonts w:ascii="Consolas" w:hAnsi="Consolas"/>
+          <w:color w:val="A626A4"/>
+          <w:szCs w:val="21"/>
+        </w:rPr>
+      </w:pPr>
+      <w:r>
+        <w:rPr>
+          <w:rFonts w:ascii="Consolas" w:hAnsi="Consolas"/>
+          <w:color w:val="A626A4"/>
+          <w:szCs w:val="21"/>
+        </w:rPr>
+        <w:t xml:space="preserve">        }</w:t>
+      </w:r>
+    </w:p>
+    <w:p>
+      <w:pPr>
+        <w:rPr>
+          <w:rFonts w:ascii="Consolas" w:hAnsi="Consolas"/>
+          <w:color w:val="A626A4"/>
+          <w:szCs w:val="21"/>
+        </w:rPr>
+      </w:pPr>
+      <w:r>
+        <w:rPr>
+          <w:rFonts w:ascii="Consolas" w:hAnsi="Consolas"/>
+          <w:color w:val="A626A4"/>
+          <w:szCs w:val="21"/>
+        </w:rPr>
+        <w:t xml:space="preserve">    }</w:t>
+      </w:r>
+    </w:p>
+    <w:p>
+      <w:pPr>
+        <w:rPr>
+          <w:rFonts w:ascii="Consolas" w:hAnsi="Consolas"/>
+          <w:color w:val="A626A4"/>
+          <w:szCs w:val="21"/>
+        </w:rPr>
+      </w:pPr>
+      <w:r>
+        <w:rPr>
+          <w:rFonts w:ascii="Consolas" w:hAnsi="Consolas"/>
+          <w:color w:val="A626A4"/>
+          <w:szCs w:val="21"/>
+        </w:rPr>
+        <w:t xml:space="preserve">    return newObj</w:t>
+      </w:r>
+    </w:p>
+    <w:p>
+      <w:pPr>
+        <w:rPr>
+          <w:rFonts w:ascii="Consolas" w:hAnsi="Consolas" w:hint="eastAsia"/>
+          <w:color w:val="A626A4"/>
+          <w:szCs w:val="21"/>
+        </w:rPr>
+      </w:pPr>
+      <w:r>
+        <w:rPr>
+          <w:rFonts w:ascii="Consolas" w:hAnsi="Consolas"/>
+          <w:color w:val="A626A4"/>
+          <w:szCs w:val="21"/>
+        </w:rPr>
+        <w:t>}</w:t>
+      </w:r>
+    </w:p>
+    <w:p>
+      <w:pPr>
+        <w:keepNext/>
+        <w:keepLines/>
+        <w:spacing w:before="260" w:after="260" w:line="416" w:lineRule="auto"/>
+        <w:outlineLvl w:val="1"/>
+        <w:rPr>
+          <w:rFonts w:ascii="Consolas" w:hAnsi="Consolas" w:hint="eastAsia"/>
+          <w:color w:val="A626A4"/>
+          <w:szCs w:val="21"/>
+        </w:rPr>
+      </w:pPr>
+    </w:p>
+    <w:p>
+      <w:pPr>
+        <w:rPr>
+          <w:rFonts w:ascii="Consolas" w:hAnsi="Consolas"/>
+          <w:color w:val="A626A4"/>
+          <w:szCs w:val="21"/>
+        </w:rPr>
+      </w:pPr>
+    </w:p>
+    <w:p>
+      <w:pPr>
+        <w:rPr>
+          <w:rFonts w:ascii="Consolas" w:hAnsi="Consolas" w:hint="eastAsia"/>
+          <w:color w:val="A626A4"/>
+          <w:szCs w:val="21"/>
         </w:rPr>
       </w:pPr>
     </w:p>
